--- a/ESBORRANY(2).docx
+++ b/ESBORRANY(2).docx
@@ -2,13 +2,6 @@
 <file path=word/document.xml><?xml version="1.0" encoding="utf-8"?>
 <w:document xmlns:wpc="http://schemas.microsoft.com/office/word/2010/wordprocessingCanvas" xmlns:cx="http://schemas.microsoft.com/office/drawing/2014/chartex" xmlns:cx1="http://schemas.microsoft.com/office/drawing/2015/9/8/chartex" xmlns:cx2="http://schemas.microsoft.com/office/drawing/2015/10/21/chartex" xmlns:cx3="http://schemas.microsoft.com/office/drawing/2016/5/9/chartex" xmlns:cx4="http://schemas.microsoft.com/office/drawing/2016/5/10/chartex" xmlns:cx5="http://schemas.microsoft.com/office/drawing/2016/5/11/chartex" xmlns:cx6="http://schemas.microsoft.com/office/drawing/2016/5/12/chartex" xmlns:cx7="http://schemas.microsoft.com/office/drawing/2016/5/13/chartex" xmlns:cx8="http://schemas.microsoft.com/office/drawing/2016/5/14/chartex" xmlns:mc="http://schemas.openxmlformats.org/markup-compatibility/2006" xmlns:aink="http://schemas.microsoft.com/office/drawing/2016/ink" xmlns:am3d="http://schemas.microsoft.com/office/drawing/2017/model3d" xmlns:o="urn:schemas-microsoft-com:office:office" xmlns:oel="http://schemas.microsoft.com/office/2019/extlst" xmlns:r="http://schemas.openxmlformats.org/officeDocument/2006/relationships" xmlns:m="http://schemas.openxmlformats.org/officeDocument/2006/math" xmlns:v="urn:schemas-microsoft-com:vml" xmlns:wp14="http://schemas.microsoft.com/office/word/2010/wordprocessingDrawing" xmlns:wp="http://schemas.openxmlformats.org/drawingml/2006/wordprocessingDrawing" xmlns:w10="urn:schemas-microsoft-com:office:word" xmlns:w="http://schemas.openxmlformats.org/wordprocessingml/2006/main" xmlns:w14="http://schemas.microsoft.com/office/word/2010/wordml" xmlns:w15="http://schemas.microsoft.com/office/word/2012/wordml" xmlns:w16cex="http://schemas.microsoft.com/office/word/2018/wordml/cex" xmlns:w16cid="http://schemas.microsoft.com/office/word/2016/wordml/cid" xmlns:w16="http://schemas.microsoft.com/office/word/2018/wordml" xmlns:w16du="http://schemas.microsoft.com/office/word/2023/wordml/word16du" xmlns:w16sdtdh="http://schemas.microsoft.com/office/word/2020/wordml/sdtdatahash" xmlns:w16se="http://schemas.microsoft.com/office/word/2015/wordml/symex" xmlns:wpg="http://schemas.microsoft.com/office/word/2010/wordprocessingGroup" xmlns:wpi="http://schemas.microsoft.com/office/word/2010/wordprocessingInk" xmlns:wne="http://schemas.microsoft.com/office/word/2006/wordml" xmlns:wps="http://schemas.microsoft.com/office/word/2010/wordprocessingShape" mc:Ignorable="w14 w15 w16se w16cid w16 w16cex w16sdtdh wp14">
   <w:body>
-    <w:p>
-      <w:pPr>
-        <w:rPr>
-          <w:lang w:val="ca-ES"/>
-        </w:rPr>
-      </w:pPr>
-    </w:p>
     <w:p>
       <w:pPr>
         <w:rPr>
@@ -87,26 +80,6 @@
     </w:p>
     <w:p>
       <w:pPr>
-        <w:rPr>
-          <w:lang w:val="ca-ES"/>
-        </w:rPr>
-      </w:pPr>
-    </w:p>
-    <w:p>
-      <w:pPr>
-        <w:rPr>
-          <w:lang w:val="ca-ES"/>
-        </w:rPr>
-      </w:pPr>
-      <w:r>
-        <w:rPr>
-          <w:lang w:val="ca-ES"/>
-        </w:rPr>
-        <w:br w:type="page"/>
-      </w:r>
-    </w:p>
-    <w:p>
-      <w:pPr>
         <w:pStyle w:val="Ttulo1"/>
         <w:rPr>
           <w:b/>
@@ -122,7 +95,6 @@
           <w:color w:val="auto"/>
           <w:lang w:val="ca-ES"/>
         </w:rPr>
-        <w:lastRenderedPageBreak/>
         <w:t>INTRODUCCIÓ A LA PRACTICA</w:t>
       </w:r>
     </w:p>
@@ -728,7 +700,6 @@
           <w:color w:val="auto"/>
           <w:lang w:val="ca-ES"/>
         </w:rPr>
-        <w:lastRenderedPageBreak/>
         <w:t>METODES D’ANALISI IMPLEMENTATS</w:t>
       </w:r>
     </w:p>
@@ -2049,7 +2020,6 @@
         <w:rPr>
           <w:lang w:val="ca-ES"/>
         </w:rPr>
-        <w:lastRenderedPageBreak/>
         <w:t xml:space="preserve">El problema es trobava en la condició del color, que només </w:t>
       </w:r>
       <w:r>
@@ -2635,7 +2605,6 @@
           <w:color w:val="auto"/>
           <w:lang w:val="ca-ES"/>
         </w:rPr>
-        <w:lastRenderedPageBreak/>
         <w:t>METODES D’ANALISIS QUANTITATIUS</w:t>
       </w:r>
     </w:p>
@@ -2889,7 +2858,7 @@
           <w:lang w:val="ca-ES"/>
         </w:rPr>
         <w:drawing>
-          <wp:anchor distT="0" distB="0" distL="114300" distR="114300" simplePos="0" relativeHeight="251664384" behindDoc="0" locked="0" layoutInCell="1" allowOverlap="1" wp14:anchorId="236D9699" wp14:editId="06A40A26">
+          <wp:anchor distT="0" distB="0" distL="114300" distR="114300" simplePos="0" relativeHeight="251664384" behindDoc="0" locked="0" layoutInCell="1" allowOverlap="1" wp14:anchorId="236D9699" wp14:editId="19EEFC4C">
             <wp:simplePos x="0" y="0"/>
             <wp:positionH relativeFrom="column">
               <wp:posOffset>2795905</wp:posOffset>
@@ -3231,213 +3200,526 @@
     <w:p>
       <w:pPr>
         <w:rPr>
-          <w:i/>
-          <w:iCs/>
-          <w:lang w:val="ca-ES"/>
-        </w:rPr>
-      </w:pPr>
-      <w:r>
-        <w:rPr>
-          <w:i/>
-          <w:iCs/>
-          <w:lang w:val="ca-ES"/>
-        </w:rPr>
-        <w:t>!!</w:t>
-      </w:r>
-      <w:r>
-        <w:rPr>
-          <w:i/>
-          <w:iCs/>
-          <w:lang w:val="ca-ES"/>
-        </w:rPr>
-        <w:t>Per últim</w:t>
-      </w:r>
-      <w:r>
-        <w:rPr>
-          <w:i/>
-          <w:iCs/>
-          <w:lang w:val="ca-ES"/>
-        </w:rPr>
+          <w:lang w:val="ca-ES"/>
+        </w:rPr>
+      </w:pPr>
+    </w:p>
+    <w:p>
+      <w:pPr>
+        <w:spacing w:after="0"/>
+        <w:rPr>
+          <w:lang w:val="ca-ES"/>
+        </w:rPr>
+      </w:pPr>
+    </w:p>
+    <w:p>
+      <w:pPr>
+        <w:spacing w:after="0"/>
+        <w:rPr>
+          <w:lang w:val="ca-ES"/>
+        </w:rPr>
+      </w:pPr>
+      <w:r>
+        <w:rPr>
+          <w:noProof/>
+        </w:rPr>
+        <w:drawing>
+          <wp:anchor distT="0" distB="0" distL="114300" distR="114300" simplePos="0" relativeHeight="251671552" behindDoc="1" locked="0" layoutInCell="1" allowOverlap="1" wp14:anchorId="27046C54" wp14:editId="01059C74">
+            <wp:simplePos x="0" y="0"/>
+            <wp:positionH relativeFrom="column">
+              <wp:posOffset>3155315</wp:posOffset>
+            </wp:positionH>
+            <wp:positionV relativeFrom="paragraph">
+              <wp:posOffset>-359418</wp:posOffset>
+            </wp:positionV>
+            <wp:extent cx="3406140" cy="1990090"/>
+            <wp:effectExtent l="0" t="0" r="3810" b="0"/>
+            <wp:wrapNone/>
+            <wp:docPr id="2107049318" name="Imagen 2" descr="Gráfico, Gráfico circular&#10;&#10;Descripción generada automáticamente"/>
+            <wp:cNvGraphicFramePr>
+              <a:graphicFrameLocks xmlns:a="http://schemas.openxmlformats.org/drawingml/2006/main" noChangeAspect="1"/>
+            </wp:cNvGraphicFramePr>
+            <a:graphic xmlns:a="http://schemas.openxmlformats.org/drawingml/2006/main">
+              <a:graphicData uri="http://schemas.openxmlformats.org/drawingml/2006/picture">
+                <pic:pic xmlns:pic="http://schemas.openxmlformats.org/drawingml/2006/picture">
+                  <pic:nvPicPr>
+                    <pic:cNvPr id="2107049318" name="Imagen 2" descr="Gráfico, Gráfico circular&#10;&#10;Descripción generada automáticamente"/>
+                    <pic:cNvPicPr>
+                      <a:picLocks noChangeAspect="1" noChangeArrowheads="1"/>
+                    </pic:cNvPicPr>
+                  </pic:nvPicPr>
+                  <pic:blipFill>
+                    <a:blip r:embed="rId19" cstate="print">
+                      <a:extLst>
+                        <a:ext uri="{28A0092B-C50C-407E-A947-70E740481C1C}">
+                          <a14:useLocalDpi xmlns:a14="http://schemas.microsoft.com/office/drawing/2010/main" val="0"/>
+                        </a:ext>
+                      </a:extLst>
+                    </a:blip>
+                    <a:srcRect/>
+                    <a:stretch>
+                      <a:fillRect/>
+                    </a:stretch>
+                  </pic:blipFill>
+                  <pic:spPr bwMode="auto">
+                    <a:xfrm>
+                      <a:off x="0" y="0"/>
+                      <a:ext cx="3406140" cy="1990090"/>
+                    </a:xfrm>
+                    <a:prstGeom prst="rect">
+                      <a:avLst/>
+                    </a:prstGeom>
+                    <a:noFill/>
+                    <a:ln>
+                      <a:noFill/>
+                    </a:ln>
+                  </pic:spPr>
+                </pic:pic>
+              </a:graphicData>
+            </a:graphic>
+            <wp14:sizeRelH relativeFrom="margin">
+              <wp14:pctWidth>0</wp14:pctWidth>
+            </wp14:sizeRelH>
+            <wp14:sizeRelV relativeFrom="margin">
+              <wp14:pctHeight>0</wp14:pctHeight>
+            </wp14:sizeRelV>
+          </wp:anchor>
+        </w:drawing>
+      </w:r>
+      <w:r>
+        <w:rPr>
+          <w:noProof/>
+          <w:lang w:val="ca-ES"/>
+        </w:rPr>
+        <mc:AlternateContent>
+          <mc:Choice Requires="wps">
+            <w:drawing>
+              <wp:anchor distT="45720" distB="45720" distL="114300" distR="114300" simplePos="0" relativeHeight="251670528" behindDoc="0" locked="0" layoutInCell="1" allowOverlap="1" wp14:anchorId="42A769A8" wp14:editId="03BF7770">
+                <wp:simplePos x="0" y="0"/>
+                <wp:positionH relativeFrom="column">
+                  <wp:posOffset>4248917</wp:posOffset>
+                </wp:positionH>
+                <wp:positionV relativeFrom="paragraph">
+                  <wp:posOffset>1399140</wp:posOffset>
+                </wp:positionV>
+                <wp:extent cx="1442955" cy="289839"/>
+                <wp:effectExtent l="0" t="0" r="24130" b="15240"/>
+                <wp:wrapNone/>
+                <wp:docPr id="217" name="Cuadro de texto 2"/>
+                <wp:cNvGraphicFramePr>
+                  <a:graphicFrameLocks xmlns:a="http://schemas.openxmlformats.org/drawingml/2006/main"/>
+                </wp:cNvGraphicFramePr>
+                <a:graphic xmlns:a="http://schemas.openxmlformats.org/drawingml/2006/main">
+                  <a:graphicData uri="http://schemas.microsoft.com/office/word/2010/wordprocessingShape">
+                    <wps:wsp>
+                      <wps:cNvSpPr txBox="1">
+                        <a:spLocks noChangeArrowheads="1"/>
+                      </wps:cNvSpPr>
+                      <wps:spPr bwMode="auto">
+                        <a:xfrm>
+                          <a:off x="0" y="0"/>
+                          <a:ext cx="1442955" cy="289839"/>
+                        </a:xfrm>
+                        <a:prstGeom prst="rect">
+                          <a:avLst/>
+                        </a:prstGeom>
+                        <a:solidFill>
+                          <a:schemeClr val="bg2"/>
+                        </a:solidFill>
+                        <a:ln w="9525">
+                          <a:solidFill>
+                            <a:srgbClr val="000000"/>
+                          </a:solidFill>
+                          <a:miter lim="800000"/>
+                          <a:headEnd/>
+                          <a:tailEnd/>
+                        </a:ln>
+                      </wps:spPr>
+                      <wps:txbx>
+                        <w:txbxContent>
+                          <w:p>
+                            <w:pPr>
+                              <w:rPr>
+                                <w:b/>
+                                <w:bCs/>
+                                <w:color w:val="0070C0"/>
+                                <w:sz w:val="24"/>
+                                <w:szCs w:val="24"/>
+                              </w:rPr>
+                            </w:pPr>
+                            <w:r>
+                              <w:rPr>
+                                <w:b/>
+                                <w:bCs/>
+                                <w:color w:val="0070C0"/>
+                                <w:sz w:val="24"/>
+                                <w:szCs w:val="24"/>
+                              </w:rPr>
+                              <w:t xml:space="preserve">90,951% </w:t>
+                            </w:r>
+                            <w:proofErr w:type="spellStart"/>
+                            <w:r>
+                              <w:rPr>
+                                <w:b/>
+                                <w:bCs/>
+                                <w:color w:val="0070C0"/>
+                                <w:sz w:val="24"/>
+                                <w:szCs w:val="24"/>
+                              </w:rPr>
+                              <w:t>accuracy</w:t>
+                            </w:r>
+                            <w:proofErr w:type="spellEnd"/>
+                          </w:p>
+                        </w:txbxContent>
+                      </wps:txbx>
+                      <wps:bodyPr rot="0" vert="horz" wrap="square" lIns="91440" tIns="45720" rIns="91440" bIns="45720" anchor="t" anchorCtr="0">
+                        <a:noAutofit/>
+                      </wps:bodyPr>
+                    </wps:wsp>
+                  </a:graphicData>
+                </a:graphic>
+                <wp14:sizeRelH relativeFrom="margin">
+                  <wp14:pctWidth>0</wp14:pctWidth>
+                </wp14:sizeRelH>
+                <wp14:sizeRelV relativeFrom="margin">
+                  <wp14:pctHeight>0</wp14:pctHeight>
+                </wp14:sizeRelV>
+              </wp:anchor>
+            </w:drawing>
+          </mc:Choice>
+          <mc:Fallback>
+            <w:pict>
+              <v:shapetype w14:anchorId="42A769A8" id="_x0000_t202" coordsize="21600,21600" o:spt="202" path="m,l,21600r21600,l21600,xe">
+                <v:stroke joinstyle="miter"/>
+                <v:path gradientshapeok="t" o:connecttype="rect"/>
+              </v:shapetype>
+              <v:shape id="Cuadro de texto 2" o:spid="_x0000_s1026" type="#_x0000_t202" style="position:absolute;margin-left:334.55pt;margin-top:110.15pt;width:113.6pt;height:22.8pt;z-index:251670528;visibility:visible;mso-wrap-style:square;mso-width-percent:0;mso-height-percent:0;mso-wrap-distance-left:9pt;mso-wrap-distance-top:3.6pt;mso-wrap-distance-right:9pt;mso-wrap-distance-bottom:3.6pt;mso-position-horizontal:absolute;mso-position-horizontal-relative:text;mso-position-vertical:absolute;mso-position-vertical-relative:text;mso-width-percent:0;mso-height-percent:0;mso-width-relative:margin;mso-height-relative:margin;v-text-anchor:top" o:gfxdata="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" fillcolor="#e7e6e6 [3214]">
+                <v:textbox>
+                  <w:txbxContent>
+                    <w:p>
+                      <w:pPr>
+                        <w:rPr>
+                          <w:b/>
+                          <w:bCs/>
+                          <w:color w:val="0070C0"/>
+                          <w:sz w:val="24"/>
+                          <w:szCs w:val="24"/>
+                        </w:rPr>
+                      </w:pPr>
+                      <w:r>
+                        <w:rPr>
+                          <w:b/>
+                          <w:bCs/>
+                          <w:color w:val="0070C0"/>
+                          <w:sz w:val="24"/>
+                          <w:szCs w:val="24"/>
+                        </w:rPr>
+                        <w:t xml:space="preserve">90,951% </w:t>
+                      </w:r>
+                      <w:proofErr w:type="spellStart"/>
+                      <w:r>
+                        <w:rPr>
+                          <w:b/>
+                          <w:bCs/>
+                          <w:color w:val="0070C0"/>
+                          <w:sz w:val="24"/>
+                          <w:szCs w:val="24"/>
+                        </w:rPr>
+                        <w:t>accuracy</w:t>
+                      </w:r>
+                      <w:proofErr w:type="spellEnd"/>
+                    </w:p>
+                  </w:txbxContent>
+                </v:textbox>
+              </v:shape>
+            </w:pict>
+          </mc:Fallback>
+        </mc:AlternateContent>
+      </w:r>
+      <w:r>
+        <w:rPr>
+          <w:lang w:val="ca-ES"/>
+        </w:rPr>
+        <w:t xml:space="preserve">El segon </w:t>
+      </w:r>
+      <w:proofErr w:type="spellStart"/>
+      <w:r>
+        <w:rPr>
+          <w:lang w:val="ca-ES"/>
+        </w:rPr>
+        <w:t>Metode</w:t>
+      </w:r>
+      <w:proofErr w:type="spellEnd"/>
+      <w:r>
+        <w:rPr>
+          <w:lang w:val="ca-ES"/>
+        </w:rPr>
+        <w:t xml:space="preserve"> quantitatiu </w:t>
+      </w:r>
+      <w:proofErr w:type="spellStart"/>
+      <w:r>
+        <w:rPr>
+          <w:lang w:val="ca-ES"/>
+        </w:rPr>
+        <w:t>implemntat</w:t>
+      </w:r>
+      <w:proofErr w:type="spellEnd"/>
+      <w:r>
+        <w:rPr>
+          <w:lang w:val="ca-ES"/>
+        </w:rPr>
+        <w:t xml:space="preserve"> ha estat</w:t>
+      </w:r>
+      <w:r>
+        <w:rPr>
+          <w:lang w:val="ca-ES"/>
+        </w:rPr>
+        <w:t xml:space="preserve">      </w:t>
+      </w:r>
+    </w:p>
+    <w:p>
+      <w:pPr>
+        <w:spacing w:after="0"/>
+      </w:pPr>
+      <w:r>
+        <w:t xml:space="preserve">El </w:t>
+      </w:r>
+      <w:proofErr w:type="spellStart"/>
+      <w:r>
+        <w:t>get_shape_acuracy</w:t>
+      </w:r>
+      <w:proofErr w:type="spellEnd"/>
+      <w:r>
+        <w:t xml:space="preserve">, </w:t>
+      </w:r>
+      <w:proofErr w:type="spellStart"/>
+      <w:r>
+        <w:t>aquest</w:t>
+      </w:r>
+      <w:proofErr w:type="spellEnd"/>
+      <w:r>
+        <w:t xml:space="preserve"> </w:t>
+      </w:r>
+      <w:proofErr w:type="spellStart"/>
+      <w:r>
+        <w:t>ens</w:t>
+      </w:r>
+      <w:proofErr w:type="spellEnd"/>
+      <w:r>
+        <w:t xml:space="preserve"> indica a partir del</w:t>
+      </w:r>
+    </w:p>
+    <w:p>
+      <w:pPr>
+        <w:spacing w:after="0"/>
+      </w:pPr>
+      <w:r>
+        <w:t xml:space="preserve"> </w:t>
+      </w:r>
+      <w:proofErr w:type="spellStart"/>
+      <w:r>
+        <w:t>conjunt</w:t>
+      </w:r>
+      <w:proofErr w:type="spellEnd"/>
+      <w:r>
+        <w:t xml:space="preserve"> de </w:t>
+      </w:r>
+      <w:proofErr w:type="spellStart"/>
+      <w:r>
+        <w:t>prova</w:t>
+      </w:r>
+      <w:proofErr w:type="spellEnd"/>
+      <w:r>
         <w:t>,</w:t>
       </w:r>
       <w:r>
-        <w:rPr>
-          <w:i/>
-          <w:iCs/>
-          <w:lang w:val="ca-ES"/>
-        </w:rPr>
-        <w:t xml:space="preserve"> afegir que la nostra intenció es fer </w:t>
-      </w:r>
-      <w:r>
-        <w:rPr>
-          <w:i/>
-          <w:iCs/>
-          <w:lang w:val="ca-ES"/>
-        </w:rPr>
-        <w:t xml:space="preserve">el </w:t>
-      </w:r>
-      <w:proofErr w:type="spellStart"/>
-      <w:r>
-        <w:rPr>
-          <w:i/>
-          <w:iCs/>
-          <w:lang w:val="ca-ES"/>
-        </w:rPr>
-        <w:t>get_shape_accuracy</w:t>
-      </w:r>
-      <w:proofErr w:type="spellEnd"/>
-      <w:r>
-        <w:rPr>
-          <w:i/>
-          <w:iCs/>
-          <w:lang w:val="ca-ES"/>
-        </w:rPr>
-        <w:t>, la qual</w:t>
-      </w:r>
-      <w:r>
-        <w:rPr>
-          <w:i/>
-          <w:iCs/>
-          <w:lang w:val="ca-ES"/>
-        </w:rPr>
-        <w:t xml:space="preserve"> tenim una primera versió però incorrecta</w:t>
-      </w:r>
-      <w:r>
-        <w:rPr>
-          <w:i/>
-          <w:iCs/>
-          <w:lang w:val="ca-ES"/>
-        </w:rPr>
-        <w:t xml:space="preserve"> (no dona resultat),</w:t>
-      </w:r>
-      <w:r>
-        <w:rPr>
-          <w:i/>
-          <w:iCs/>
-          <w:lang w:val="ca-ES"/>
-        </w:rPr>
-        <w:t xml:space="preserve"> per a</w:t>
-      </w:r>
-      <w:r>
-        <w:rPr>
-          <w:i/>
-          <w:iCs/>
-          <w:lang w:val="ca-ES"/>
-        </w:rPr>
-        <w:t xml:space="preserve"> la setmana vinent </w:t>
-      </w:r>
-      <w:r>
-        <w:rPr>
-          <w:i/>
-          <w:iCs/>
-          <w:lang w:val="ca-ES"/>
-        </w:rPr>
-        <w:t>ja estarà implementada.</w:t>
-      </w:r>
-    </w:p>
-    <w:p>
-      <w:pPr>
-        <w:rPr>
-          <w:i/>
-          <w:iCs/>
-          <w:lang w:val="ca-ES"/>
-        </w:rPr>
-      </w:pPr>
-      <w:r>
-        <w:rPr>
-          <w:i/>
-          <w:iCs/>
-          <w:lang w:val="ca-ES"/>
-        </w:rPr>
-        <w:lastRenderedPageBreak/>
-        <w:t>!!</w:t>
-      </w:r>
-      <w:r>
-        <w:rPr>
-          <w:i/>
-          <w:iCs/>
-          <w:lang w:val="ca-ES"/>
-        </w:rPr>
-        <w:t xml:space="preserve">Per mostrar els resultats de </w:t>
-      </w:r>
-      <w:proofErr w:type="spellStart"/>
-      <w:r>
-        <w:rPr>
-          <w:i/>
-          <w:iCs/>
-          <w:lang w:val="ca-ES"/>
-        </w:rPr>
-        <w:t>Kmean_statistics</w:t>
-      </w:r>
-      <w:proofErr w:type="spellEnd"/>
-      <w:r>
-        <w:rPr>
-          <w:i/>
-          <w:iCs/>
-          <w:lang w:val="ca-ES"/>
-        </w:rPr>
-        <w:t xml:space="preserve"> possiblement fem servir </w:t>
-      </w:r>
-      <w:proofErr w:type="spellStart"/>
-      <w:r>
-        <w:rPr>
-          <w:i/>
-          <w:iCs/>
-          <w:lang w:val="ca-ES"/>
-        </w:rPr>
-        <w:t>visualize_k_means</w:t>
-      </w:r>
-      <w:proofErr w:type="spellEnd"/>
-      <w:r>
-        <w:rPr>
-          <w:i/>
-          <w:iCs/>
-          <w:lang w:val="ca-ES"/>
-        </w:rPr>
-        <w:t xml:space="preserve"> per veure com afecta a les diferents mostres l’augment del numero de classes k.</w:t>
-      </w:r>
-    </w:p>
-    <w:p>
-      <w:pPr>
-        <w:rPr>
-          <w:lang w:val="ca-ES"/>
-        </w:rPr>
-      </w:pPr>
-    </w:p>
-    <w:p>
-      <w:pPr>
-        <w:rPr>
-          <w:lang w:val="ca-ES"/>
-        </w:rPr>
-      </w:pPr>
-    </w:p>
-    <w:p>
-      <w:pPr>
-        <w:rPr>
-          <w:lang w:val="ca-ES"/>
-        </w:rPr>
-      </w:pPr>
-    </w:p>
-    <w:p>
-      <w:pPr>
-        <w:rPr>
-          <w:lang w:val="ca-ES"/>
-        </w:rPr>
-      </w:pPr>
-    </w:p>
-    <w:p>
-      <w:pPr>
-        <w:rPr>
-          <w:lang w:val="ca-ES"/>
-        </w:rPr>
-      </w:pPr>
-    </w:p>
-    <w:p>
-      <w:pPr>
-        <w:rPr>
-          <w:lang w:val="ca-ES"/>
-        </w:rPr>
-      </w:pPr>
+        <w:t xml:space="preserve"> </w:t>
+      </w:r>
+      <w:r>
+        <w:t>totes les etiquetes de forma que ha</w:t>
+      </w:r>
+    </w:p>
+    <w:p>
+      <w:pPr>
+        <w:spacing w:after="0"/>
+      </w:pPr>
+      <w:r>
+        <w:t xml:space="preserve"> </w:t>
+      </w:r>
+      <w:proofErr w:type="spellStart"/>
+      <w:r>
+        <w:t>estat</w:t>
+      </w:r>
+      <w:proofErr w:type="spellEnd"/>
+      <w:r>
+        <w:t xml:space="preserve"> </w:t>
+      </w:r>
+      <w:proofErr w:type="spellStart"/>
+      <w:r>
+        <w:t>capaç</w:t>
+      </w:r>
+      <w:proofErr w:type="spellEnd"/>
+      <w:r>
+        <w:t xml:space="preserve"> l' </w:t>
+      </w:r>
+      <w:proofErr w:type="spellStart"/>
+      <w:r>
+        <w:t>algoritme</w:t>
+      </w:r>
+      <w:proofErr w:type="spellEnd"/>
+      <w:r>
+        <w:t xml:space="preserve"> de </w:t>
+      </w:r>
+      <w:proofErr w:type="spellStart"/>
+      <w:r>
+        <w:t>classificar</w:t>
+      </w:r>
+      <w:proofErr w:type="spellEnd"/>
+      <w:r>
+        <w:t xml:space="preserve"> </w:t>
+      </w:r>
+      <w:proofErr w:type="spellStart"/>
+      <w:r>
+        <w:t>correctament</w:t>
+      </w:r>
+      <w:proofErr w:type="spellEnd"/>
+      <w:r>
+        <w:t xml:space="preserve">. </w:t>
+      </w:r>
+    </w:p>
+    <w:p>
+      <w:pPr>
+        <w:spacing w:after="0"/>
+      </w:pPr>
+      <w:proofErr w:type="spellStart"/>
+      <w:r>
+        <w:t>Com</w:t>
+      </w:r>
+      <w:proofErr w:type="spellEnd"/>
+      <w:r>
+        <w:t xml:space="preserve"> </w:t>
+      </w:r>
+      <w:proofErr w:type="spellStart"/>
+      <w:r>
+        <w:t>podem</w:t>
+      </w:r>
+      <w:proofErr w:type="spellEnd"/>
+      <w:r>
+        <w:t xml:space="preserve"> observar al </w:t>
+      </w:r>
+      <w:proofErr w:type="spellStart"/>
+      <w:r>
+        <w:t>gráfic</w:t>
+      </w:r>
+      <w:proofErr w:type="spellEnd"/>
+      <w:r>
+        <w:t>,</w:t>
+      </w:r>
+      <w:r>
+        <w:t xml:space="preserve"> </w:t>
+      </w:r>
+      <w:proofErr w:type="spellStart"/>
+      <w:r>
+        <w:t>el</w:t>
+      </w:r>
+      <w:proofErr w:type="spellEnd"/>
+      <w:r>
+        <w:t xml:space="preserve"> </w:t>
+      </w:r>
+      <w:proofErr w:type="spellStart"/>
+      <w:r>
+        <w:t>percentatge</w:t>
+      </w:r>
+      <w:proofErr w:type="spellEnd"/>
+      <w:r>
+        <w:t xml:space="preserve"> </w:t>
+      </w:r>
+      <w:proofErr w:type="spellStart"/>
+      <w:r>
+        <w:t>d’encerts</w:t>
+      </w:r>
+      <w:proofErr w:type="spellEnd"/>
+      <w:r>
+        <w:t xml:space="preserve"> </w:t>
+      </w:r>
+    </w:p>
+    <w:p>
+      <w:pPr>
+        <w:spacing w:after="0"/>
+      </w:pPr>
+      <w:r>
+        <w:t xml:space="preserve">ha </w:t>
+      </w:r>
+      <w:proofErr w:type="spellStart"/>
+      <w:r>
+        <w:t>estat</w:t>
+      </w:r>
+      <w:proofErr w:type="spellEnd"/>
+      <w:r>
+        <w:t xml:space="preserve"> </w:t>
+      </w:r>
+      <w:proofErr w:type="spellStart"/>
+      <w:r>
+        <w:t>d'un</w:t>
+      </w:r>
+      <w:proofErr w:type="spellEnd"/>
+      <w:r>
+        <w:t xml:space="preserve"> 90,95%</w:t>
+      </w:r>
+      <w:r>
+        <w:t>.</w:t>
+      </w:r>
+      <w:r>
+        <w:t xml:space="preserve"> </w:t>
+      </w:r>
+      <w:proofErr w:type="spellStart"/>
+      <w:r>
+        <w:t>És</w:t>
+      </w:r>
+      <w:proofErr w:type="spellEnd"/>
+      <w:r>
+        <w:t xml:space="preserve"> a </w:t>
+      </w:r>
+      <w:proofErr w:type="spellStart"/>
+      <w:r>
+        <w:t>dir</w:t>
+      </w:r>
+      <w:proofErr w:type="spellEnd"/>
+      <w:r>
+        <w:t xml:space="preserve">, 9 de cada 10 etiquetes </w:t>
+      </w:r>
+    </w:p>
+    <w:p>
+      <w:pPr>
+        <w:spacing w:after="0"/>
+      </w:pPr>
+      <w:r>
+        <w:t xml:space="preserve">han </w:t>
+      </w:r>
+      <w:proofErr w:type="spellStart"/>
+      <w:r>
+        <w:t>estat</w:t>
+      </w:r>
+      <w:proofErr w:type="spellEnd"/>
+      <w:r>
+        <w:t xml:space="preserve"> </w:t>
+      </w:r>
+      <w:proofErr w:type="spellStart"/>
+      <w:r>
+        <w:t>assignades</w:t>
+      </w:r>
+      <w:proofErr w:type="spellEnd"/>
+      <w:r>
+        <w:t xml:space="preserve"> </w:t>
+      </w:r>
+      <w:proofErr w:type="spellStart"/>
+      <w:r>
+        <w:t>correctament</w:t>
+      </w:r>
+      <w:proofErr w:type="spellEnd"/>
+      <w:r>
+        <w:t xml:space="preserve">. </w:t>
+      </w:r>
       <w:r>
         <w:rPr>
           <w:lang w:val="ca-ES"/>
@@ -3462,7 +3744,6 @@
           <w:color w:val="auto"/>
           <w:lang w:val="ca-ES"/>
         </w:rPr>
-        <w:lastRenderedPageBreak/>
         <w:t>MILLORES SOBRE EL KMEANS I KNN</w:t>
       </w:r>
     </w:p>
@@ -5364,7 +5645,7 @@
               <a:cs typeface="+mn-cs"/>
             </a:defRPr>
           </a:pPr>
-          <a:endParaRPr lang="es-ES"/>
+          <a:endParaRPr lang="ca-ES"/>
         </a:p>
       </c:txPr>
     </c:title>
@@ -5526,7 +5807,7 @@
                 <a:cs typeface="+mn-cs"/>
               </a:defRPr>
             </a:pPr>
-            <a:endParaRPr lang="es-ES"/>
+            <a:endParaRPr lang="ca-ES"/>
           </a:p>
         </c:txPr>
         <c:crossAx val="927024383"/>
@@ -5585,7 +5866,7 @@
                 <a:cs typeface="+mn-cs"/>
               </a:defRPr>
             </a:pPr>
-            <a:endParaRPr lang="es-ES"/>
+            <a:endParaRPr lang="ca-ES"/>
           </a:p>
         </c:txPr>
         <c:crossAx val="927027743"/>
@@ -5627,7 +5908,7 @@
               <a:cs typeface="+mn-cs"/>
             </a:defRPr>
           </a:pPr>
-          <a:endParaRPr lang="es-ES"/>
+          <a:endParaRPr lang="ca-ES"/>
         </a:p>
       </c:txPr>
     </c:legend>
@@ -5664,7 +5945,7 @@
       <a:pPr>
         <a:defRPr/>
       </a:pPr>
-      <a:endParaRPr lang="es-ES"/>
+      <a:endParaRPr lang="ca-ES"/>
     </a:p>
   </c:txPr>
   <c:externalData r:id="rId3">
@@ -5713,7 +5994,7 @@
               <a:cs typeface="+mn-cs"/>
             </a:defRPr>
           </a:pPr>
-          <a:endParaRPr lang="es-ES"/>
+          <a:endParaRPr lang="ca-ES"/>
         </a:p>
       </c:txPr>
     </c:title>
@@ -5875,7 +6156,7 @@
                 <a:cs typeface="+mn-cs"/>
               </a:defRPr>
             </a:pPr>
-            <a:endParaRPr lang="es-ES"/>
+            <a:endParaRPr lang="ca-ES"/>
           </a:p>
         </c:txPr>
         <c:crossAx val="927024383"/>
@@ -5934,7 +6215,7 @@
                 <a:cs typeface="+mn-cs"/>
               </a:defRPr>
             </a:pPr>
-            <a:endParaRPr lang="es-ES"/>
+            <a:endParaRPr lang="ca-ES"/>
           </a:p>
         </c:txPr>
         <c:crossAx val="927027743"/>
@@ -5976,7 +6257,7 @@
               <a:cs typeface="+mn-cs"/>
             </a:defRPr>
           </a:pPr>
-          <a:endParaRPr lang="es-ES"/>
+          <a:endParaRPr lang="ca-ES"/>
         </a:p>
       </c:txPr>
     </c:legend>
@@ -6013,7 +6294,7 @@
       <a:pPr>
         <a:defRPr/>
       </a:pPr>
-      <a:endParaRPr lang="es-ES"/>
+      <a:endParaRPr lang="ca-ES"/>
     </a:p>
   </c:txPr>
   <c:externalData r:id="rId3">

--- a/ESBORRANY(2).docx
+++ b/ESBORRANY(2).docx
@@ -95,6 +95,7 @@
           <w:color w:val="auto"/>
           <w:lang w:val="ca-ES"/>
         </w:rPr>
+        <w:lastRenderedPageBreak/>
         <w:t>INTRODUCCIÓ A LA PRACTICA</w:t>
       </w:r>
     </w:p>
@@ -700,6 +701,7 @@
           <w:color w:val="auto"/>
           <w:lang w:val="ca-ES"/>
         </w:rPr>
+        <w:lastRenderedPageBreak/>
         <w:t>METODES D’ANALISI IMPLEMENTATS</w:t>
       </w:r>
     </w:p>
@@ -2020,6 +2022,7 @@
         <w:rPr>
           <w:lang w:val="ca-ES"/>
         </w:rPr>
+        <w:lastRenderedPageBreak/>
         <w:t xml:space="preserve">El problema es trobava en la condició del color, que només </w:t>
       </w:r>
       <w:r>
@@ -2605,6 +2608,7 @@
           <w:color w:val="auto"/>
           <w:lang w:val="ca-ES"/>
         </w:rPr>
+        <w:lastRenderedPageBreak/>
         <w:t>METODES D’ANALISIS QUANTITATIUS</w:t>
       </w:r>
     </w:p>
@@ -3223,6 +3227,7 @@
         <w:rPr>
           <w:noProof/>
         </w:rPr>
+        <w:lastRenderedPageBreak/>
         <w:drawing>
           <wp:anchor distT="0" distB="0" distL="114300" distR="114300" simplePos="0" relativeHeight="251671552" behindDoc="1" locked="0" layoutInCell="1" allowOverlap="1" wp14:anchorId="27046C54" wp14:editId="01059C74">
             <wp:simplePos x="0" y="0"/>
@@ -3530,13 +3535,7 @@
       </w:r>
       <w:proofErr w:type="spellEnd"/>
       <w:r>
-        <w:t>,</w:t>
-      </w:r>
-      <w:r>
-        <w:t xml:space="preserve"> </w:t>
-      </w:r>
-      <w:r>
-        <w:t>totes les etiquetes de forma que ha</w:t>
+        <w:t>, totes les etiquetes de forma que ha</w:t>
       </w:r>
     </w:p>
     <w:p>
@@ -3613,18 +3612,7 @@
       </w:r>
       <w:proofErr w:type="spellEnd"/>
       <w:r>
-        <w:t>,</w:t>
-      </w:r>
-      <w:r>
-        <w:t xml:space="preserve"> </w:t>
-      </w:r>
-      <w:proofErr w:type="spellStart"/>
-      <w:r>
-        <w:t>el</w:t>
-      </w:r>
-      <w:proofErr w:type="spellEnd"/>
-      <w:r>
-        <w:t xml:space="preserve"> </w:t>
+        <w:t xml:space="preserve">, el </w:t>
       </w:r>
       <w:proofErr w:type="spellStart"/>
       <w:r>
@@ -3664,13 +3652,7 @@
       </w:r>
       <w:proofErr w:type="spellEnd"/>
       <w:r>
-        <w:t xml:space="preserve"> 90,95%</w:t>
-      </w:r>
-      <w:r>
-        <w:t>.</w:t>
-      </w:r>
-      <w:r>
-        <w:t xml:space="preserve"> </w:t>
+        <w:t xml:space="preserve"> 90,95%. </w:t>
       </w:r>
       <w:proofErr w:type="spellStart"/>
       <w:r>
@@ -3744,6 +3726,7 @@
           <w:color w:val="auto"/>
           <w:lang w:val="ca-ES"/>
         </w:rPr>
+        <w:lastRenderedPageBreak/>
         <w:t>MILLORES SOBRE EL KMEANS I KNN</w:t>
       </w:r>
     </w:p>
@@ -3755,682 +3738,1688 @@
       </w:pPr>
     </w:p>
     <w:p>
-      <w:pPr>
-        <w:jc w:val="both"/>
+      <w:r>
+        <w:rPr>
+          <w:lang w:val="ca-ES"/>
+        </w:rPr>
+        <w:t xml:space="preserve">S’han implementat varies millores sobre el </w:t>
+      </w:r>
+      <w:proofErr w:type="spellStart"/>
+      <w:r>
+        <w:rPr>
+          <w:lang w:val="ca-ES"/>
+        </w:rPr>
+        <w:t>Kmeans</w:t>
+      </w:r>
+      <w:proofErr w:type="spellEnd"/>
+      <w:r>
+        <w:rPr>
+          <w:lang w:val="ca-ES"/>
+        </w:rPr>
+        <w:t xml:space="preserve"> i el KNN. Primerament, en el </w:t>
+      </w:r>
+      <w:proofErr w:type="spellStart"/>
+      <w:r>
+        <w:rPr>
+          <w:lang w:val="ca-ES"/>
+        </w:rPr>
+        <w:t>Kmeans</w:t>
+      </w:r>
+      <w:proofErr w:type="spellEnd"/>
+      <w:r>
+        <w:rPr>
+          <w:lang w:val="ca-ES"/>
+        </w:rPr>
+        <w:t xml:space="preserve">, en la funció </w:t>
+      </w:r>
+      <w:proofErr w:type="spellStart"/>
+      <w:r>
+        <w:t>init_centroids</w:t>
+      </w:r>
+      <w:proofErr w:type="spellEnd"/>
+      <w:r>
+        <w:t xml:space="preserve"> </w:t>
+      </w:r>
+      <w:proofErr w:type="spellStart"/>
+      <w:r>
+        <w:t>aquests</w:t>
+      </w:r>
+      <w:proofErr w:type="spellEnd"/>
+      <w:r>
+        <w:t xml:space="preserve"> es poden </w:t>
+      </w:r>
+      <w:proofErr w:type="spellStart"/>
+      <w:r>
+        <w:t>inicialitzar</w:t>
+      </w:r>
+      <w:proofErr w:type="spellEnd"/>
+      <w:r>
+        <w:t xml:space="preserve"> </w:t>
+      </w:r>
+      <w:proofErr w:type="spellStart"/>
+      <w:r>
+        <w:t>amb</w:t>
+      </w:r>
+      <w:proofErr w:type="spellEnd"/>
+      <w:r>
+        <w:t xml:space="preserve"> tres </w:t>
+      </w:r>
+      <w:proofErr w:type="spellStart"/>
+      <w:r>
+        <w:t>mètodes</w:t>
+      </w:r>
+      <w:proofErr w:type="spellEnd"/>
+      <w:r>
+        <w:t xml:space="preserve">. </w:t>
+      </w:r>
+      <w:proofErr w:type="spellStart"/>
+      <w:r>
+        <w:t>Aquests</w:t>
+      </w:r>
+      <w:proofErr w:type="spellEnd"/>
+      <w:r>
+        <w:t xml:space="preserve"> poden ser el </w:t>
+      </w:r>
+      <w:proofErr w:type="spellStart"/>
+      <w:r>
+        <w:t>mètode</w:t>
+      </w:r>
+      <w:proofErr w:type="spellEnd"/>
+      <w:r>
+        <w:t xml:space="preserve"> ‘</w:t>
+      </w:r>
+      <w:proofErr w:type="spellStart"/>
+      <w:r>
+        <w:t>first</w:t>
+      </w:r>
+      <w:proofErr w:type="spellEnd"/>
+      <w:r>
+        <w:t>’, ‘</w:t>
+      </w:r>
+      <w:proofErr w:type="spellStart"/>
+      <w:r>
+        <w:t>random</w:t>
+      </w:r>
+      <w:proofErr w:type="spellEnd"/>
+      <w:r>
+        <w:t>’ i ‘</w:t>
+      </w:r>
+      <w:proofErr w:type="spellStart"/>
+      <w:r>
+        <w:t>custom</w:t>
+      </w:r>
+      <w:proofErr w:type="spellEnd"/>
+      <w:r>
+        <w:t xml:space="preserve">’. El </w:t>
+      </w:r>
+      <w:proofErr w:type="spellStart"/>
+      <w:r>
+        <w:t>mètode</w:t>
+      </w:r>
+      <w:proofErr w:type="spellEnd"/>
+      <w:r>
+        <w:t xml:space="preserve"> ‘</w:t>
+      </w:r>
+      <w:proofErr w:type="spellStart"/>
+      <w:r>
+        <w:t>first</w:t>
+      </w:r>
+      <w:proofErr w:type="spellEnd"/>
+      <w:r>
+        <w:t xml:space="preserve">’ </w:t>
+      </w:r>
+      <w:proofErr w:type="spellStart"/>
+      <w:r>
+        <w:t>inicialitza</w:t>
+      </w:r>
+      <w:proofErr w:type="spellEnd"/>
+      <w:r>
+        <w:t xml:space="preserve"> </w:t>
+      </w:r>
+      <w:proofErr w:type="spellStart"/>
+      <w:r>
+        <w:t>els</w:t>
+      </w:r>
+      <w:proofErr w:type="spellEnd"/>
+      <w:r>
+        <w:t xml:space="preserve"> centroides </w:t>
+      </w:r>
+      <w:proofErr w:type="spellStart"/>
+      <w:r>
+        <w:t>assignant</w:t>
+      </w:r>
+      <w:proofErr w:type="spellEnd"/>
+      <w:r>
+        <w:t xml:space="preserve">-lis </w:t>
+      </w:r>
+      <w:proofErr w:type="spellStart"/>
+      <w:r>
+        <w:t>els</w:t>
+      </w:r>
+      <w:proofErr w:type="spellEnd"/>
+      <w:r>
+        <w:t xml:space="preserve"> </w:t>
+      </w:r>
+      <w:proofErr w:type="spellStart"/>
+      <w:r>
+        <w:t>primers</w:t>
+      </w:r>
+      <w:proofErr w:type="spellEnd"/>
+      <w:r>
+        <w:t xml:space="preserve"> K </w:t>
+      </w:r>
+      <w:proofErr w:type="spellStart"/>
+      <w:r>
+        <w:t>punts</w:t>
+      </w:r>
+      <w:proofErr w:type="spellEnd"/>
+      <w:r>
+        <w:t xml:space="preserve"> de la </w:t>
+      </w:r>
+      <w:proofErr w:type="spellStart"/>
+      <w:r>
+        <w:t>imatge</w:t>
+      </w:r>
+      <w:proofErr w:type="spellEnd"/>
+      <w:r>
+        <w:t>. El ‘</w:t>
+      </w:r>
+      <w:proofErr w:type="spellStart"/>
+      <w:r>
+        <w:t>random</w:t>
+      </w:r>
+      <w:proofErr w:type="spellEnd"/>
+      <w:r>
+        <w:t xml:space="preserve">’ fa el </w:t>
+      </w:r>
+      <w:proofErr w:type="spellStart"/>
+      <w:r>
+        <w:t>mateix</w:t>
+      </w:r>
+      <w:proofErr w:type="spellEnd"/>
+      <w:r>
+        <w:t xml:space="preserve"> </w:t>
+      </w:r>
+      <w:proofErr w:type="spellStart"/>
+      <w:r>
+        <w:t>però</w:t>
+      </w:r>
+      <w:proofErr w:type="spellEnd"/>
+      <w:r>
+        <w:t xml:space="preserve"> </w:t>
+      </w:r>
+      <w:proofErr w:type="spellStart"/>
+      <w:r>
+        <w:t>amb</w:t>
+      </w:r>
+      <w:proofErr w:type="spellEnd"/>
+      <w:r>
+        <w:t xml:space="preserve"> </w:t>
+      </w:r>
+      <w:proofErr w:type="spellStart"/>
+      <w:r>
+        <w:t>punts</w:t>
+      </w:r>
+      <w:proofErr w:type="spellEnd"/>
+      <w:r>
+        <w:t xml:space="preserve"> </w:t>
+      </w:r>
+      <w:proofErr w:type="spellStart"/>
+      <w:r>
+        <w:t>aleatoris</w:t>
+      </w:r>
+      <w:proofErr w:type="spellEnd"/>
+      <w:r>
+        <w:t>. I el ‘</w:t>
+      </w:r>
+      <w:proofErr w:type="spellStart"/>
+      <w:r>
+        <w:t>custom</w:t>
+      </w:r>
+      <w:proofErr w:type="spellEnd"/>
+      <w:r>
+        <w:t xml:space="preserve">’ </w:t>
+      </w:r>
+      <w:proofErr w:type="spellStart"/>
+      <w:r>
+        <w:t>permet</w:t>
+      </w:r>
+      <w:proofErr w:type="spellEnd"/>
+      <w:r>
+        <w:t xml:space="preserve"> a </w:t>
+      </w:r>
+      <w:proofErr w:type="spellStart"/>
+      <w:r>
+        <w:t>l’usuari</w:t>
+      </w:r>
+      <w:proofErr w:type="spellEnd"/>
+      <w:r>
+        <w:t xml:space="preserve"> </w:t>
+      </w:r>
+      <w:proofErr w:type="spellStart"/>
+      <w:r>
+        <w:t>escollir</w:t>
+      </w:r>
+      <w:proofErr w:type="spellEnd"/>
+      <w:r>
+        <w:t xml:space="preserve"> una estrategia </w:t>
+      </w:r>
+      <w:proofErr w:type="spellStart"/>
+      <w:r>
+        <w:t>d’inicialització</w:t>
+      </w:r>
+      <w:proofErr w:type="spellEnd"/>
+      <w:r>
+        <w:t xml:space="preserve">. Es </w:t>
+      </w:r>
+      <w:proofErr w:type="spellStart"/>
+      <w:r>
+        <w:t>modificarà</w:t>
+      </w:r>
+      <w:proofErr w:type="spellEnd"/>
+      <w:r>
+        <w:t xml:space="preserve"> el </w:t>
+      </w:r>
+      <w:proofErr w:type="spellStart"/>
+      <w:r>
+        <w:t>resultat</w:t>
+      </w:r>
+      <w:proofErr w:type="spellEnd"/>
+      <w:r>
+        <w:t xml:space="preserve"> </w:t>
+      </w:r>
+      <w:proofErr w:type="spellStart"/>
+      <w:r>
+        <w:t>dels</w:t>
+      </w:r>
+      <w:proofErr w:type="spellEnd"/>
+      <w:r>
+        <w:t xml:space="preserve"> centroides, ja que el </w:t>
+      </w:r>
+      <w:proofErr w:type="spellStart"/>
+      <w:r>
+        <w:t>mètode</w:t>
+      </w:r>
+      <w:proofErr w:type="spellEnd"/>
+      <w:r>
+        <w:t xml:space="preserve"> </w:t>
+      </w:r>
+      <w:proofErr w:type="spellStart"/>
+      <w:r>
+        <w:t>d’inicialització</w:t>
+      </w:r>
+      <w:proofErr w:type="spellEnd"/>
+      <w:r>
+        <w:t xml:space="preserve"> no </w:t>
+      </w:r>
+      <w:proofErr w:type="spellStart"/>
+      <w:r>
+        <w:t>és</w:t>
+      </w:r>
+      <w:proofErr w:type="spellEnd"/>
+      <w:r>
+        <w:t xml:space="preserve"> el </w:t>
+      </w:r>
+      <w:proofErr w:type="spellStart"/>
+      <w:r>
+        <w:t>mateix</w:t>
+      </w:r>
+      <w:proofErr w:type="spellEnd"/>
+      <w:r>
+        <w:t xml:space="preserve">, </w:t>
+      </w:r>
+      <w:proofErr w:type="spellStart"/>
+      <w:r>
+        <w:t>però</w:t>
+      </w:r>
+      <w:proofErr w:type="spellEnd"/>
+      <w:r>
+        <w:t xml:space="preserve"> </w:t>
+      </w:r>
+      <w:proofErr w:type="spellStart"/>
+      <w:r>
+        <w:t>els</w:t>
+      </w:r>
+      <w:proofErr w:type="spellEnd"/>
+      <w:r>
+        <w:t xml:space="preserve"> </w:t>
+      </w:r>
+      <w:proofErr w:type="spellStart"/>
+      <w:r>
+        <w:t>paràmetres</w:t>
+      </w:r>
+      <w:proofErr w:type="spellEnd"/>
+      <w:r>
+        <w:t xml:space="preserve"> </w:t>
+      </w:r>
+      <w:proofErr w:type="spellStart"/>
+      <w:r>
+        <w:t>d’entrada</w:t>
+      </w:r>
+      <w:proofErr w:type="spellEnd"/>
+      <w:r>
+        <w:t xml:space="preserve"> de la </w:t>
+      </w:r>
+      <w:proofErr w:type="spellStart"/>
+      <w:r>
+        <w:t>funció</w:t>
+      </w:r>
+      <w:proofErr w:type="spellEnd"/>
+      <w:r>
+        <w:t xml:space="preserve"> no han </w:t>
+      </w:r>
+      <w:proofErr w:type="spellStart"/>
+      <w:r>
+        <w:t>cambiat</w:t>
+      </w:r>
+      <w:proofErr w:type="spellEnd"/>
+      <w:r>
+        <w:t xml:space="preserve"> ja que </w:t>
+      </w:r>
+      <w:proofErr w:type="spellStart"/>
+      <w:r>
+        <w:t>els</w:t>
+      </w:r>
+      <w:proofErr w:type="spellEnd"/>
+      <w:r>
+        <w:t xml:space="preserve"> K </w:t>
+      </w:r>
+      <w:proofErr w:type="spellStart"/>
+      <w:r>
+        <w:t>punts</w:t>
+      </w:r>
+      <w:proofErr w:type="spellEnd"/>
+      <w:r>
+        <w:t xml:space="preserve"> </w:t>
+      </w:r>
+      <w:proofErr w:type="spellStart"/>
+      <w:r>
+        <w:t>són</w:t>
+      </w:r>
+      <w:proofErr w:type="spellEnd"/>
+      <w:r>
+        <w:t xml:space="preserve"> </w:t>
+      </w:r>
+      <w:proofErr w:type="spellStart"/>
+      <w:r>
+        <w:t>els</w:t>
+      </w:r>
+      <w:proofErr w:type="spellEnd"/>
+      <w:r>
+        <w:t xml:space="preserve"> </w:t>
+      </w:r>
+      <w:proofErr w:type="spellStart"/>
+      <w:r>
+        <w:t>mateixos</w:t>
+      </w:r>
+      <w:proofErr w:type="spellEnd"/>
+      <w:r>
+        <w:t xml:space="preserve"> </w:t>
+      </w:r>
+      <w:proofErr w:type="spellStart"/>
+      <w:r>
+        <w:t>però</w:t>
+      </w:r>
+      <w:proofErr w:type="spellEnd"/>
+      <w:r>
+        <w:t xml:space="preserve"> </w:t>
+      </w:r>
+      <w:proofErr w:type="spellStart"/>
+      <w:r>
+        <w:t>amb</w:t>
+      </w:r>
+      <w:proofErr w:type="spellEnd"/>
+      <w:r>
+        <w:t xml:space="preserve"> </w:t>
+      </w:r>
+      <w:proofErr w:type="spellStart"/>
+      <w:r>
+        <w:t>ordre</w:t>
+      </w:r>
+      <w:proofErr w:type="spellEnd"/>
+      <w:r>
+        <w:t xml:space="preserve"> </w:t>
+      </w:r>
+      <w:proofErr w:type="spellStart"/>
+      <w:r>
+        <w:t>diferent</w:t>
+      </w:r>
+      <w:proofErr w:type="spellEnd"/>
+      <w:r>
+        <w:t xml:space="preserve">. </w:t>
+      </w:r>
+      <w:proofErr w:type="spellStart"/>
+      <w:r>
+        <w:t>Abans</w:t>
+      </w:r>
+      <w:proofErr w:type="spellEnd"/>
+      <w:r>
+        <w:t xml:space="preserve"> </w:t>
+      </w:r>
+      <w:proofErr w:type="spellStart"/>
+      <w:r>
+        <w:t>d’implementar</w:t>
+      </w:r>
+      <w:proofErr w:type="spellEnd"/>
+      <w:r>
+        <w:t xml:space="preserve"> </w:t>
+      </w:r>
+      <w:proofErr w:type="spellStart"/>
+      <w:r>
+        <w:t>aquesta</w:t>
+      </w:r>
+      <w:proofErr w:type="spellEnd"/>
+      <w:r>
+        <w:t xml:space="preserve"> </w:t>
+      </w:r>
+      <w:proofErr w:type="spellStart"/>
+      <w:r>
+        <w:t>millora</w:t>
+      </w:r>
+      <w:proofErr w:type="spellEnd"/>
+      <w:r>
+        <w:t xml:space="preserve"> </w:t>
+      </w:r>
+      <w:proofErr w:type="spellStart"/>
+      <w:r>
+        <w:t>els</w:t>
+      </w:r>
+      <w:proofErr w:type="spellEnd"/>
+      <w:r>
+        <w:t xml:space="preserve"> centroides </w:t>
+      </w:r>
+      <w:proofErr w:type="spellStart"/>
+      <w:r>
+        <w:t>sempre</w:t>
+      </w:r>
+      <w:proofErr w:type="spellEnd"/>
+      <w:r>
+        <w:t xml:space="preserve"> </w:t>
+      </w:r>
+      <w:proofErr w:type="spellStart"/>
+      <w:r>
+        <w:t>s’inicialitzaven</w:t>
+      </w:r>
+      <w:proofErr w:type="spellEnd"/>
+      <w:r>
+        <w:t xml:space="preserve"> </w:t>
+      </w:r>
+      <w:proofErr w:type="spellStart"/>
+      <w:r>
+        <w:t>amb</w:t>
+      </w:r>
+      <w:proofErr w:type="spellEnd"/>
+      <w:r>
+        <w:t xml:space="preserve"> el </w:t>
+      </w:r>
+      <w:proofErr w:type="spellStart"/>
+      <w:r>
+        <w:t>mètode</w:t>
+      </w:r>
+      <w:proofErr w:type="spellEnd"/>
+      <w:r>
+        <w:t xml:space="preserve"> ‘</w:t>
+      </w:r>
+      <w:proofErr w:type="spellStart"/>
+      <w:r>
+        <w:t>first</w:t>
+      </w:r>
+      <w:proofErr w:type="spellEnd"/>
+      <w:r>
+        <w:t>’.</w:t>
+      </w:r>
+    </w:p>
+    <w:p/>
+    <w:p>
+      <w:r>
+        <w:t xml:space="preserve">A </w:t>
+      </w:r>
+      <w:proofErr w:type="spellStart"/>
+      <w:r>
+        <w:t>més</w:t>
+      </w:r>
+      <w:proofErr w:type="spellEnd"/>
+      <w:r>
+        <w:t xml:space="preserve"> en el </w:t>
+      </w:r>
+      <w:proofErr w:type="spellStart"/>
+      <w:r>
+        <w:t>Kmeans</w:t>
+      </w:r>
+      <w:proofErr w:type="spellEnd"/>
+      <w:r>
+        <w:t xml:space="preserve"> </w:t>
+      </w:r>
+      <w:proofErr w:type="spellStart"/>
+      <w:r>
+        <w:t>s’han</w:t>
+      </w:r>
+      <w:proofErr w:type="spellEnd"/>
+      <w:r>
+        <w:t xml:space="preserve"> </w:t>
+      </w:r>
+      <w:proofErr w:type="spellStart"/>
+      <w:r>
+        <w:t>implementat</w:t>
+      </w:r>
+      <w:proofErr w:type="spellEnd"/>
+      <w:r>
+        <w:t xml:space="preserve"> dos heurístiques </w:t>
+      </w:r>
+      <w:proofErr w:type="spellStart"/>
+      <w:r>
+        <w:t>més</w:t>
+      </w:r>
+      <w:proofErr w:type="spellEnd"/>
+      <w:r>
+        <w:t xml:space="preserve"> a </w:t>
+      </w:r>
+      <w:proofErr w:type="spellStart"/>
+      <w:r>
+        <w:t>part</w:t>
+      </w:r>
+      <w:proofErr w:type="spellEnd"/>
+      <w:r>
+        <w:t xml:space="preserve"> de </w:t>
+      </w:r>
+      <w:proofErr w:type="spellStart"/>
+      <w:r>
+        <w:t>WithinClassDistance</w:t>
+      </w:r>
+      <w:proofErr w:type="spellEnd"/>
+      <w:r>
+        <w:t xml:space="preserve">. </w:t>
+      </w:r>
+      <w:proofErr w:type="spellStart"/>
+      <w:r>
+        <w:t>S’ha</w:t>
+      </w:r>
+      <w:proofErr w:type="spellEnd"/>
+      <w:r>
+        <w:t xml:space="preserve"> </w:t>
+      </w:r>
+      <w:proofErr w:type="spellStart"/>
+      <w:r>
+        <w:t>implementat</w:t>
+      </w:r>
+      <w:proofErr w:type="spellEnd"/>
+      <w:r>
+        <w:t xml:space="preserve"> </w:t>
+      </w:r>
+      <w:proofErr w:type="spellStart"/>
+      <w:r>
+        <w:t>interClassDistance</w:t>
+      </w:r>
+      <w:proofErr w:type="spellEnd"/>
+      <w:r>
+        <w:t xml:space="preserve">, que calcula la distancia entre </w:t>
+      </w:r>
+      <w:proofErr w:type="spellStart"/>
+      <w:r>
+        <w:t>classes</w:t>
+      </w:r>
+      <w:proofErr w:type="spellEnd"/>
+      <w:r>
+        <w:t xml:space="preserve">. </w:t>
+      </w:r>
+      <w:proofErr w:type="spellStart"/>
+      <w:r>
+        <w:t>Tindrà</w:t>
+      </w:r>
+      <w:proofErr w:type="spellEnd"/>
+      <w:r>
+        <w:t xml:space="preserve"> el </w:t>
+      </w:r>
+      <w:proofErr w:type="spellStart"/>
+      <w:r>
+        <w:t>paràmetre</w:t>
+      </w:r>
+      <w:proofErr w:type="spellEnd"/>
+      <w:r>
+        <w:t xml:space="preserve"> </w:t>
+      </w:r>
+      <w:proofErr w:type="spellStart"/>
+      <w:r>
+        <w:t>d’entrada</w:t>
+      </w:r>
+      <w:proofErr w:type="spellEnd"/>
+      <w:r>
+        <w:t xml:space="preserve"> </w:t>
+      </w:r>
+      <w:proofErr w:type="spellStart"/>
+      <w:r>
+        <w:t>self</w:t>
+      </w:r>
+      <w:proofErr w:type="spellEnd"/>
+      <w:r>
+        <w:t xml:space="preserve"> i en </w:t>
+      </w:r>
+      <w:proofErr w:type="spellStart"/>
+      <w:r>
+        <w:t>cambi</w:t>
+      </w:r>
+      <w:proofErr w:type="spellEnd"/>
+      <w:r>
+        <w:t xml:space="preserve"> de </w:t>
+      </w:r>
+      <w:proofErr w:type="spellStart"/>
+      <w:r>
+        <w:t>fer</w:t>
+      </w:r>
+      <w:proofErr w:type="spellEnd"/>
+      <w:r>
+        <w:t xml:space="preserve"> </w:t>
+      </w:r>
+      <w:proofErr w:type="spellStart"/>
+      <w:r>
+        <w:t>els</w:t>
+      </w:r>
+      <w:proofErr w:type="spellEnd"/>
+      <w:r>
+        <w:t xml:space="preserve"> </w:t>
+      </w:r>
+      <w:proofErr w:type="spellStart"/>
+      <w:r>
+        <w:t>càlculs</w:t>
+      </w:r>
+      <w:proofErr w:type="spellEnd"/>
+      <w:r>
+        <w:t xml:space="preserve"> per calcular la distancia entre la </w:t>
+      </w:r>
+      <w:proofErr w:type="spellStart"/>
+      <w:r>
+        <w:t>mateixa</w:t>
+      </w:r>
+      <w:proofErr w:type="spellEnd"/>
+      <w:r>
+        <w:t xml:space="preserve"> </w:t>
+      </w:r>
+      <w:proofErr w:type="spellStart"/>
+      <w:r>
+        <w:t>classe</w:t>
+      </w:r>
+      <w:proofErr w:type="spellEnd"/>
+      <w:r>
+        <w:t xml:space="preserve"> es </w:t>
+      </w:r>
+      <w:proofErr w:type="spellStart"/>
+      <w:r>
+        <w:t>faran</w:t>
+      </w:r>
+      <w:proofErr w:type="spellEnd"/>
+      <w:r>
+        <w:t xml:space="preserve"> </w:t>
+      </w:r>
+      <w:proofErr w:type="spellStart"/>
+      <w:r>
+        <w:t>els</w:t>
+      </w:r>
+      <w:proofErr w:type="spellEnd"/>
+      <w:r>
+        <w:t xml:space="preserve"> de calcular la distancia entre </w:t>
+      </w:r>
+      <w:proofErr w:type="spellStart"/>
+      <w:r>
+        <w:t>diferents</w:t>
+      </w:r>
+      <w:proofErr w:type="spellEnd"/>
+      <w:r>
+        <w:t xml:space="preserve"> </w:t>
+      </w:r>
+      <w:proofErr w:type="spellStart"/>
+      <w:r>
+        <w:t>classes</w:t>
+      </w:r>
+      <w:proofErr w:type="spellEnd"/>
+      <w:r>
+        <w:t xml:space="preserve">. El </w:t>
+      </w:r>
+      <w:proofErr w:type="spellStart"/>
+      <w:r>
+        <w:t>resultat</w:t>
+      </w:r>
+      <w:proofErr w:type="spellEnd"/>
+      <w:r>
+        <w:t xml:space="preserve"> será diferente a </w:t>
+      </w:r>
+      <w:proofErr w:type="spellStart"/>
+      <w:r>
+        <w:t>WithinClassDistance</w:t>
+      </w:r>
+      <w:proofErr w:type="spellEnd"/>
+      <w:r>
+        <w:t xml:space="preserve"> ja que es calcula la distancia </w:t>
+      </w:r>
+      <w:proofErr w:type="spellStart"/>
+      <w:r>
+        <w:t>d’una</w:t>
+      </w:r>
+      <w:proofErr w:type="spellEnd"/>
+      <w:r>
+        <w:t xml:space="preserve"> </w:t>
+      </w:r>
+      <w:proofErr w:type="spellStart"/>
+      <w:r>
+        <w:t>altra</w:t>
+      </w:r>
+      <w:proofErr w:type="spellEnd"/>
+      <w:r>
+        <w:t xml:space="preserve"> cosa. També </w:t>
+      </w:r>
+      <w:proofErr w:type="spellStart"/>
+      <w:r>
+        <w:t>s’ha</w:t>
+      </w:r>
+      <w:proofErr w:type="spellEnd"/>
+      <w:r>
+        <w:t xml:space="preserve"> </w:t>
+      </w:r>
+      <w:proofErr w:type="spellStart"/>
+      <w:r>
+        <w:t>implementat</w:t>
+      </w:r>
+      <w:proofErr w:type="spellEnd"/>
+      <w:r>
+        <w:t xml:space="preserve"> </w:t>
+      </w:r>
+      <w:proofErr w:type="spellStart"/>
+      <w:r>
+        <w:t>CoeficientFisher</w:t>
+      </w:r>
+      <w:proofErr w:type="spellEnd"/>
+      <w:r>
+        <w:t xml:space="preserve"> que calcula la </w:t>
+      </w:r>
+      <w:proofErr w:type="spellStart"/>
+      <w:r>
+        <w:t>distància</w:t>
+      </w:r>
+      <w:proofErr w:type="spellEnd"/>
+      <w:r>
+        <w:t xml:space="preserve"> de Fisher. La </w:t>
+      </w:r>
+      <w:proofErr w:type="spellStart"/>
+      <w:r>
+        <w:t>funció</w:t>
+      </w:r>
+      <w:proofErr w:type="spellEnd"/>
+      <w:r>
+        <w:t xml:space="preserve"> també es </w:t>
+      </w:r>
+      <w:proofErr w:type="spellStart"/>
+      <w:r>
+        <w:t>semblant</w:t>
+      </w:r>
+      <w:proofErr w:type="spellEnd"/>
+      <w:r>
+        <w:t xml:space="preserve"> a les </w:t>
+      </w:r>
+      <w:proofErr w:type="spellStart"/>
+      <w:r>
+        <w:t>dues</w:t>
+      </w:r>
+      <w:proofErr w:type="spellEnd"/>
+      <w:r>
+        <w:t xml:space="preserve"> </w:t>
+      </w:r>
+      <w:proofErr w:type="spellStart"/>
+      <w:r>
+        <w:t>anteriors</w:t>
+      </w:r>
+      <w:proofErr w:type="spellEnd"/>
+      <w:r>
+        <w:t xml:space="preserve"> </w:t>
+      </w:r>
+      <w:proofErr w:type="spellStart"/>
+      <w:r>
+        <w:t>però</w:t>
+      </w:r>
+      <w:proofErr w:type="spellEnd"/>
+      <w:r>
+        <w:t xml:space="preserve"> fa </w:t>
+      </w:r>
+      <w:proofErr w:type="spellStart"/>
+      <w:r>
+        <w:t>els</w:t>
+      </w:r>
+      <w:proofErr w:type="spellEnd"/>
+      <w:r>
+        <w:t xml:space="preserve"> </w:t>
+      </w:r>
+      <w:proofErr w:type="spellStart"/>
+      <w:r>
+        <w:t>càlculs</w:t>
+      </w:r>
+      <w:proofErr w:type="spellEnd"/>
+      <w:r>
+        <w:t xml:space="preserve"> per calcular el </w:t>
+      </w:r>
+      <w:proofErr w:type="spellStart"/>
+      <w:r>
+        <w:t>Coeficient</w:t>
+      </w:r>
+      <w:proofErr w:type="spellEnd"/>
+      <w:r>
+        <w:t xml:space="preserve"> de Fisher. El </w:t>
+      </w:r>
+      <w:proofErr w:type="spellStart"/>
+      <w:r>
+        <w:t>paràmetre</w:t>
+      </w:r>
+      <w:proofErr w:type="spellEnd"/>
+      <w:r>
+        <w:t xml:space="preserve"> </w:t>
+      </w:r>
+      <w:proofErr w:type="spellStart"/>
+      <w:r>
+        <w:t>d’entrada</w:t>
+      </w:r>
+      <w:proofErr w:type="spellEnd"/>
+      <w:r>
+        <w:t xml:space="preserve"> </w:t>
+      </w:r>
+      <w:proofErr w:type="spellStart"/>
+      <w:r>
+        <w:t>segueix</w:t>
+      </w:r>
+      <w:proofErr w:type="spellEnd"/>
+      <w:r>
+        <w:t xml:space="preserve"> </w:t>
+      </w:r>
+      <w:proofErr w:type="spellStart"/>
+      <w:r>
+        <w:t>sent</w:t>
+      </w:r>
+      <w:proofErr w:type="spellEnd"/>
+      <w:r>
+        <w:t xml:space="preserve"> </w:t>
+      </w:r>
+      <w:proofErr w:type="spellStart"/>
+      <w:r>
+        <w:t>self</w:t>
+      </w:r>
+      <w:proofErr w:type="spellEnd"/>
+      <w:r>
+        <w:t xml:space="preserve"> </w:t>
+      </w:r>
+      <w:proofErr w:type="spellStart"/>
+      <w:r>
+        <w:t>però</w:t>
+      </w:r>
+      <w:proofErr w:type="spellEnd"/>
+      <w:r>
+        <w:t xml:space="preserve"> el </w:t>
+      </w:r>
+      <w:proofErr w:type="spellStart"/>
+      <w:r>
+        <w:t>resultat</w:t>
+      </w:r>
+      <w:proofErr w:type="spellEnd"/>
+      <w:r>
+        <w:t xml:space="preserve"> cambia respecte </w:t>
+      </w:r>
+      <w:proofErr w:type="spellStart"/>
+      <w:r>
+        <w:t>als</w:t>
+      </w:r>
+      <w:proofErr w:type="spellEnd"/>
+      <w:r>
+        <w:t xml:space="preserve"> </w:t>
+      </w:r>
+      <w:proofErr w:type="spellStart"/>
+      <w:r>
+        <w:t>anteriors</w:t>
+      </w:r>
+      <w:proofErr w:type="spellEnd"/>
+      <w:r>
+        <w:t xml:space="preserve"> </w:t>
+      </w:r>
+      <w:proofErr w:type="spellStart"/>
+      <w:r>
+        <w:t>perquè</w:t>
+      </w:r>
+      <w:proofErr w:type="spellEnd"/>
+      <w:r>
+        <w:t xml:space="preserve"> es calcula un </w:t>
+      </w:r>
+      <w:proofErr w:type="spellStart"/>
+      <w:r>
+        <w:t>altre</w:t>
+      </w:r>
+      <w:proofErr w:type="spellEnd"/>
+      <w:r>
+        <w:t xml:space="preserve"> </w:t>
+      </w:r>
+      <w:proofErr w:type="spellStart"/>
+      <w:r>
+        <w:t>concepte</w:t>
+      </w:r>
+      <w:proofErr w:type="spellEnd"/>
+      <w:r>
+        <w:t xml:space="preserve">. Per </w:t>
+      </w:r>
+      <w:proofErr w:type="spellStart"/>
+      <w:r>
+        <w:t>aquesta</w:t>
+      </w:r>
+      <w:proofErr w:type="spellEnd"/>
+      <w:r>
+        <w:t xml:space="preserve"> última </w:t>
+      </w:r>
+      <w:proofErr w:type="spellStart"/>
+      <w:r>
+        <w:t>funció</w:t>
+      </w:r>
+      <w:proofErr w:type="spellEnd"/>
+      <w:r>
+        <w:t xml:space="preserve"> </w:t>
+      </w:r>
+      <w:proofErr w:type="spellStart"/>
+      <w:r>
+        <w:t>s’ha</w:t>
+      </w:r>
+      <w:proofErr w:type="spellEnd"/>
+      <w:r>
+        <w:t xml:space="preserve"> </w:t>
+      </w:r>
+      <w:proofErr w:type="spellStart"/>
+      <w:r>
+        <w:t>hagut</w:t>
+      </w:r>
+      <w:proofErr w:type="spellEnd"/>
+      <w:r>
+        <w:t xml:space="preserve"> </w:t>
+      </w:r>
+      <w:proofErr w:type="spellStart"/>
+      <w:r>
+        <w:t>d’afegir</w:t>
+      </w:r>
+      <w:proofErr w:type="spellEnd"/>
+      <w:r>
+        <w:t xml:space="preserve"> dos </w:t>
+      </w:r>
+      <w:proofErr w:type="spellStart"/>
+      <w:r>
+        <w:t>paràmatres</w:t>
+      </w:r>
+      <w:proofErr w:type="spellEnd"/>
+      <w:r>
+        <w:t xml:space="preserve"> a </w:t>
+      </w:r>
+      <w:proofErr w:type="spellStart"/>
+      <w:r>
+        <w:t>l’inicialització</w:t>
+      </w:r>
+      <w:proofErr w:type="spellEnd"/>
+      <w:r>
+        <w:t xml:space="preserve"> de la </w:t>
+      </w:r>
+      <w:proofErr w:type="spellStart"/>
+      <w:r>
+        <w:t>classe</w:t>
+      </w:r>
+      <w:proofErr w:type="spellEnd"/>
+      <w:r>
+        <w:t xml:space="preserve"> </w:t>
+      </w:r>
+      <w:proofErr w:type="spellStart"/>
+      <w:r>
+        <w:t>Kmeans</w:t>
+      </w:r>
+      <w:proofErr w:type="spellEnd"/>
+      <w:r>
+        <w:t>: N i centroide global.</w:t>
+      </w:r>
+    </w:p>
+    <w:p/>
+    <w:p>
+      <w:proofErr w:type="spellStart"/>
+      <w:r>
+        <w:t>S’ha</w:t>
+      </w:r>
+      <w:proofErr w:type="spellEnd"/>
+      <w:r>
+        <w:t xml:space="preserve"> </w:t>
+      </w:r>
+      <w:proofErr w:type="spellStart"/>
+      <w:r>
+        <w:t>millorat</w:t>
+      </w:r>
+      <w:proofErr w:type="spellEnd"/>
+      <w:r>
+        <w:t xml:space="preserve"> també </w:t>
+      </w:r>
+      <w:proofErr w:type="spellStart"/>
+      <w:r>
+        <w:t>find_best_K</w:t>
+      </w:r>
+      <w:proofErr w:type="spellEnd"/>
+      <w:r>
+        <w:t xml:space="preserve"> de la </w:t>
+      </w:r>
+      <w:proofErr w:type="spellStart"/>
+      <w:r>
+        <w:t>classe</w:t>
+      </w:r>
+      <w:proofErr w:type="spellEnd"/>
+      <w:r>
+        <w:t xml:space="preserve"> </w:t>
+      </w:r>
+      <w:proofErr w:type="spellStart"/>
+      <w:r>
+        <w:t>Kmeans</w:t>
+      </w:r>
+      <w:proofErr w:type="spellEnd"/>
+      <w:r>
+        <w:t xml:space="preserve">. La </w:t>
+      </w:r>
+      <w:proofErr w:type="spellStart"/>
+      <w:r>
+        <w:t>funció</w:t>
+      </w:r>
+      <w:proofErr w:type="spellEnd"/>
+      <w:r>
+        <w:t xml:space="preserve"> </w:t>
+      </w:r>
+      <w:proofErr w:type="spellStart"/>
+      <w:r>
+        <w:t>segueix</w:t>
+      </w:r>
+      <w:proofErr w:type="spellEnd"/>
+      <w:r>
+        <w:t xml:space="preserve"> igual excepte que </w:t>
+      </w:r>
+      <w:proofErr w:type="spellStart"/>
+      <w:r>
+        <w:t>s’ha</w:t>
+      </w:r>
+      <w:proofErr w:type="spellEnd"/>
+      <w:r>
+        <w:t xml:space="preserve"> </w:t>
+      </w:r>
+      <w:proofErr w:type="spellStart"/>
+      <w:r>
+        <w:t>modificat</w:t>
+      </w:r>
+      <w:proofErr w:type="spellEnd"/>
+      <w:r>
+        <w:t xml:space="preserve"> el valor del </w:t>
+      </w:r>
+      <w:proofErr w:type="spellStart"/>
+      <w:r>
+        <w:t>llindar</w:t>
+      </w:r>
+      <w:proofErr w:type="spellEnd"/>
+      <w:r>
+        <w:t xml:space="preserve">. </w:t>
+      </w:r>
+      <w:proofErr w:type="spellStart"/>
+      <w:r>
+        <w:t>D’aquesta</w:t>
+      </w:r>
+      <w:proofErr w:type="spellEnd"/>
+      <w:r>
+        <w:t xml:space="preserve"> forma </w:t>
+      </w:r>
+      <w:proofErr w:type="spellStart"/>
+      <w:r>
+        <w:t>els</w:t>
+      </w:r>
+      <w:proofErr w:type="spellEnd"/>
+      <w:r>
+        <w:t xml:space="preserve"> </w:t>
+      </w:r>
+      <w:proofErr w:type="spellStart"/>
+      <w:r>
+        <w:t>càlculs</w:t>
+      </w:r>
+      <w:proofErr w:type="spellEnd"/>
+      <w:r>
+        <w:t xml:space="preserve"> </w:t>
+      </w:r>
+      <w:proofErr w:type="spellStart"/>
+      <w:r>
+        <w:t>tenen</w:t>
+      </w:r>
+      <w:proofErr w:type="spellEnd"/>
+      <w:r>
+        <w:t xml:space="preserve"> </w:t>
+      </w:r>
+      <w:proofErr w:type="spellStart"/>
+      <w:r>
+        <w:t>més</w:t>
+      </w:r>
+      <w:proofErr w:type="spellEnd"/>
+      <w:r>
+        <w:t xml:space="preserve"> </w:t>
+      </w:r>
+      <w:proofErr w:type="spellStart"/>
+      <w:r>
+        <w:t>exatitud</w:t>
+      </w:r>
+      <w:proofErr w:type="spellEnd"/>
+      <w:r>
+        <w:t xml:space="preserve"> i es troba una </w:t>
+      </w:r>
+      <w:proofErr w:type="spellStart"/>
+      <w:r>
+        <w:t>millor</w:t>
+      </w:r>
+      <w:proofErr w:type="spellEnd"/>
+      <w:r>
+        <w:t xml:space="preserve"> K que </w:t>
+      </w:r>
+      <w:proofErr w:type="spellStart"/>
+      <w:r>
+        <w:t>anteriorment</w:t>
+      </w:r>
+      <w:proofErr w:type="spellEnd"/>
+      <w:r>
+        <w:t xml:space="preserve">. Per </w:t>
+      </w:r>
+      <w:proofErr w:type="spellStart"/>
+      <w:r>
+        <w:t>tant</w:t>
+      </w:r>
+      <w:proofErr w:type="spellEnd"/>
+      <w:r>
+        <w:t xml:space="preserve"> </w:t>
+      </w:r>
+      <w:proofErr w:type="spellStart"/>
+      <w:r>
+        <w:t>només</w:t>
+      </w:r>
+      <w:proofErr w:type="spellEnd"/>
+      <w:r>
+        <w:t xml:space="preserve"> es modifica el </w:t>
+      </w:r>
+      <w:proofErr w:type="spellStart"/>
+      <w:r>
+        <w:t>llindar</w:t>
+      </w:r>
+      <w:proofErr w:type="spellEnd"/>
+      <w:r>
+        <w:t xml:space="preserve"> i el </w:t>
+      </w:r>
+      <w:proofErr w:type="spellStart"/>
+      <w:r>
+        <w:t>resultat</w:t>
+      </w:r>
+      <w:proofErr w:type="spellEnd"/>
+      <w:r>
+        <w:t xml:space="preserve"> també </w:t>
+      </w:r>
+      <w:proofErr w:type="spellStart"/>
+      <w:r>
+        <w:t>cambiarà</w:t>
+      </w:r>
+      <w:proofErr w:type="spellEnd"/>
+      <w:r>
+        <w:t xml:space="preserve">, ja que </w:t>
+      </w:r>
+      <w:proofErr w:type="spellStart"/>
+      <w:r>
+        <w:t>trobarà</w:t>
+      </w:r>
+      <w:proofErr w:type="spellEnd"/>
+      <w:r>
+        <w:t xml:space="preserve"> una </w:t>
+      </w:r>
+      <w:proofErr w:type="spellStart"/>
+      <w:r>
+        <w:t>millor</w:t>
+      </w:r>
+      <w:proofErr w:type="spellEnd"/>
+      <w:r>
+        <w:t xml:space="preserve"> K.</w:t>
+      </w:r>
+      <w:r>
+        <w:t xml:space="preserve"> </w:t>
+      </w:r>
+      <w:proofErr w:type="spellStart"/>
+      <w:r>
+        <w:t>Aquests</w:t>
+      </w:r>
+      <w:proofErr w:type="spellEnd"/>
+      <w:r>
+        <w:t xml:space="preserve"> </w:t>
+      </w:r>
+      <w:proofErr w:type="spellStart"/>
+      <w:r>
+        <w:t>són</w:t>
+      </w:r>
+      <w:proofErr w:type="spellEnd"/>
+      <w:r>
+        <w:t xml:space="preserve"> </w:t>
+      </w:r>
+      <w:proofErr w:type="spellStart"/>
+      <w:r>
+        <w:t>els</w:t>
+      </w:r>
+      <w:proofErr w:type="spellEnd"/>
+      <w:r>
+        <w:t xml:space="preserve"> </w:t>
+      </w:r>
+      <w:proofErr w:type="spellStart"/>
+      <w:r>
+        <w:t>resultats</w:t>
+      </w:r>
+      <w:proofErr w:type="spellEnd"/>
+      <w:r>
+        <w:t xml:space="preserve"> del </w:t>
+      </w:r>
+      <w:proofErr w:type="spellStart"/>
+      <w:r>
+        <w:t>llindar</w:t>
+      </w:r>
+      <w:proofErr w:type="spellEnd"/>
+      <w:r>
+        <w:t xml:space="preserve">=20, el </w:t>
+      </w:r>
+      <w:proofErr w:type="spellStart"/>
+      <w:r>
+        <w:t>llindar</w:t>
+      </w:r>
+      <w:proofErr w:type="spellEnd"/>
+      <w:r>
+        <w:t xml:space="preserve">=10, i el </w:t>
+      </w:r>
+      <w:proofErr w:type="spellStart"/>
+      <w:r>
+        <w:t>llindar</w:t>
+      </w:r>
+      <w:proofErr w:type="spellEnd"/>
+      <w:r>
+        <w:t>=50.</w:t>
+      </w:r>
+      <w:r>
+        <w:t xml:space="preserve"> </w:t>
+      </w:r>
+      <w:proofErr w:type="spellStart"/>
+      <w:r>
+        <w:t>Com</w:t>
+      </w:r>
+      <w:proofErr w:type="spellEnd"/>
+      <w:r>
+        <w:t xml:space="preserve"> es </w:t>
+      </w:r>
+      <w:proofErr w:type="spellStart"/>
+      <w:r>
+        <w:t>pot</w:t>
+      </w:r>
+      <w:proofErr w:type="spellEnd"/>
+      <w:r>
+        <w:t xml:space="preserve"> observar hi ha un gran </w:t>
+      </w:r>
+      <w:proofErr w:type="spellStart"/>
+      <w:r>
+        <w:t>cambi</w:t>
+      </w:r>
+      <w:proofErr w:type="spellEnd"/>
+      <w:r>
+        <w:t xml:space="preserve"> </w:t>
+      </w:r>
+      <w:proofErr w:type="spellStart"/>
+      <w:r>
+        <w:t>amb</w:t>
+      </w:r>
+      <w:proofErr w:type="spellEnd"/>
+      <w:r>
+        <w:t xml:space="preserve"> </w:t>
+      </w:r>
+      <w:proofErr w:type="spellStart"/>
+      <w:r>
+        <w:t>llindar</w:t>
+      </w:r>
+      <w:proofErr w:type="spellEnd"/>
+      <w:r>
+        <w:t xml:space="preserve">=50 respecte </w:t>
+      </w:r>
+      <w:proofErr w:type="spellStart"/>
+      <w:r>
+        <w:t>als</w:t>
+      </w:r>
+      <w:proofErr w:type="spellEnd"/>
+      <w:r>
+        <w:t xml:space="preserve"> dos </w:t>
+      </w:r>
+      <w:proofErr w:type="spellStart"/>
+      <w:r>
+        <w:t>altres</w:t>
+      </w:r>
+      <w:proofErr w:type="spellEnd"/>
+      <w:r>
+        <w:t>.</w:t>
+      </w:r>
+    </w:p>
+    <w:p/>
+    <w:p>
+      <w:r>
+        <w:rPr>
+          <w:noProof/>
+        </w:rPr>
+        <w:drawing>
+          <wp:inline distT="0" distB="0" distL="0" distR="0" wp14:anchorId="03E31D73" wp14:editId="5508D476">
+            <wp:extent cx="5731510" cy="1925415"/>
+            <wp:effectExtent l="0" t="0" r="2540" b="0"/>
+            <wp:docPr id="1" name="Imagen 1" descr="Imagen en blanco y negro&#10;&#10;Descripción generada automáticamente con confianza baja"/>
+            <wp:cNvGraphicFramePr>
+              <a:graphicFrameLocks xmlns:a="http://schemas.openxmlformats.org/drawingml/2006/main" noChangeAspect="1"/>
+            </wp:cNvGraphicFramePr>
+            <a:graphic xmlns:a="http://schemas.openxmlformats.org/drawingml/2006/main">
+              <a:graphicData uri="http://schemas.openxmlformats.org/drawingml/2006/picture">
+                <pic:pic xmlns:pic="http://schemas.openxmlformats.org/drawingml/2006/picture">
+                  <pic:nvPicPr>
+                    <pic:cNvPr id="1" name="Imagen 1" descr="Imagen en blanco y negro&#10;&#10;Descripción generada automáticamente con confianza baja"/>
+                    <pic:cNvPicPr>
+                      <a:picLocks noChangeAspect="1" noChangeArrowheads="1"/>
+                    </pic:cNvPicPr>
+                  </pic:nvPicPr>
+                  <pic:blipFill>
+                    <a:blip r:embed="rId20" cstate="print">
+                      <a:extLst>
+                        <a:ext uri="{28A0092B-C50C-407E-A947-70E740481C1C}">
+                          <a14:useLocalDpi xmlns:a14="http://schemas.microsoft.com/office/drawing/2010/main" val="0"/>
+                        </a:ext>
+                      </a:extLst>
+                    </a:blip>
+                    <a:srcRect/>
+                    <a:stretch>
+                      <a:fillRect/>
+                    </a:stretch>
+                  </pic:blipFill>
+                  <pic:spPr bwMode="auto">
+                    <a:xfrm>
+                      <a:off x="0" y="0"/>
+                      <a:ext cx="5731510" cy="1925415"/>
+                    </a:xfrm>
+                    <a:prstGeom prst="rect">
+                      <a:avLst/>
+                    </a:prstGeom>
+                    <a:noFill/>
+                    <a:ln>
+                      <a:noFill/>
+                    </a:ln>
+                  </pic:spPr>
+                </pic:pic>
+              </a:graphicData>
+            </a:graphic>
+          </wp:inline>
+        </w:drawing>
+      </w:r>
+    </w:p>
+    <w:p/>
+    <w:p>
+      <w:pPr>
         <w:rPr>
           <w:i/>
           <w:iCs/>
           <w:lang w:val="ca-ES"/>
         </w:rPr>
       </w:pPr>
-    </w:p>
-    <w:p>
-      <w:pPr>
-        <w:jc w:val="both"/>
-        <w:rPr>
-          <w:i/>
-          <w:iCs/>
-          <w:lang w:val="ca-ES"/>
-        </w:rPr>
-      </w:pPr>
-    </w:p>
-    <w:p>
-      <w:pPr>
-        <w:jc w:val="both"/>
-        <w:rPr>
-          <w:i/>
-          <w:iCs/>
-          <w:lang w:val="ca-ES"/>
-        </w:rPr>
-      </w:pPr>
-    </w:p>
-    <w:p>
-      <w:pPr>
-        <w:jc w:val="both"/>
-        <w:rPr>
-          <w:i/>
-          <w:iCs/>
-          <w:lang w:val="ca-ES"/>
-        </w:rPr>
-      </w:pPr>
-    </w:p>
-    <w:p>
-      <w:pPr>
-        <w:jc w:val="both"/>
-        <w:rPr>
-          <w:i/>
-          <w:iCs/>
-          <w:lang w:val="ca-ES"/>
-        </w:rPr>
-      </w:pPr>
-    </w:p>
-    <w:p>
-      <w:pPr>
-        <w:jc w:val="both"/>
-        <w:rPr>
-          <w:i/>
-          <w:iCs/>
-          <w:lang w:val="ca-ES"/>
-        </w:rPr>
-      </w:pPr>
-    </w:p>
-    <w:p>
-      <w:pPr>
-        <w:jc w:val="both"/>
-        <w:rPr>
-          <w:i/>
-          <w:iCs/>
-          <w:lang w:val="ca-ES"/>
-        </w:rPr>
-      </w:pPr>
-      <w:r>
-        <w:rPr>
-          <w:i/>
-          <w:iCs/>
-          <w:lang w:val="ca-ES"/>
-        </w:rPr>
-        <w:t>!!</w:t>
-      </w:r>
-      <w:r>
-        <w:rPr>
-          <w:i/>
-          <w:iCs/>
-          <w:lang w:val="ca-ES"/>
-        </w:rPr>
-        <w:t xml:space="preserve">Al </w:t>
-      </w:r>
-      <w:proofErr w:type="spellStart"/>
-      <w:r>
-        <w:rPr>
-          <w:i/>
-          <w:iCs/>
-          <w:lang w:val="ca-ES"/>
-        </w:rPr>
-        <w:t>pdf</w:t>
-      </w:r>
-      <w:proofErr w:type="spellEnd"/>
-      <w:r>
-        <w:rPr>
-          <w:i/>
-          <w:iCs/>
-          <w:lang w:val="ca-ES"/>
-        </w:rPr>
-        <w:t xml:space="preserve"> de la explicació de la part es mencionen les següents millores del </w:t>
-      </w:r>
-      <w:proofErr w:type="spellStart"/>
-      <w:r>
-        <w:rPr>
-          <w:i/>
-          <w:iCs/>
-          <w:lang w:val="ca-ES"/>
-        </w:rPr>
-        <w:t>Kmeans</w:t>
-      </w:r>
-      <w:proofErr w:type="spellEnd"/>
-      <w:r>
-        <w:rPr>
-          <w:i/>
-          <w:iCs/>
-          <w:lang w:val="ca-ES"/>
-        </w:rPr>
-        <w:t xml:space="preserve"> i el KNN:</w:t>
-      </w:r>
-    </w:p>
-    <w:p>
-      <w:pPr>
-        <w:pStyle w:val="Prrafodelista"/>
-        <w:numPr>
-          <w:ilvl w:val="0"/>
-          <w:numId w:val="1"/>
-        </w:numPr>
-        <w:jc w:val="both"/>
-        <w:rPr>
-          <w:i/>
-          <w:iCs/>
-          <w:lang w:val="ca-ES"/>
-        </w:rPr>
-      </w:pPr>
-      <w:r>
-        <w:rPr>
-          <w:i/>
-          <w:iCs/>
-          <w:lang w:val="ca-ES"/>
-        </w:rPr>
-        <w:t>No només i</w:t>
-      </w:r>
-      <w:r>
-        <w:rPr>
-          <w:i/>
-          <w:iCs/>
-          <w:lang w:val="ca-ES"/>
-        </w:rPr>
-        <w:t xml:space="preserve">nicialitzar la funció </w:t>
-      </w:r>
-      <w:proofErr w:type="spellStart"/>
-      <w:r>
-        <w:rPr>
-          <w:i/>
-          <w:iCs/>
-          <w:lang w:val="ca-ES"/>
-        </w:rPr>
-        <w:t>init_centroids</w:t>
-      </w:r>
-      <w:proofErr w:type="spellEnd"/>
-      <w:r>
-        <w:rPr>
-          <w:i/>
-          <w:iCs/>
-          <w:lang w:val="ca-ES"/>
-        </w:rPr>
-        <w:t xml:space="preserve"> amb </w:t>
-      </w:r>
-      <w:r>
-        <w:rPr>
-          <w:i/>
-          <w:iCs/>
-          <w:lang w:val="ca-ES"/>
-        </w:rPr>
-        <w:t>‘</w:t>
-      </w:r>
-      <w:proofErr w:type="spellStart"/>
-      <w:r>
-        <w:rPr>
-          <w:i/>
-          <w:iCs/>
-          <w:lang w:val="ca-ES"/>
-        </w:rPr>
-        <w:t>first</w:t>
-      </w:r>
-      <w:proofErr w:type="spellEnd"/>
-      <w:r>
-        <w:rPr>
-          <w:i/>
-          <w:iCs/>
-          <w:lang w:val="ca-ES"/>
-        </w:rPr>
-        <w:t>’, sinó també amb:</w:t>
-      </w:r>
-    </w:p>
-    <w:p>
-      <w:pPr>
-        <w:pStyle w:val="Prrafodelista"/>
-        <w:numPr>
-          <w:ilvl w:val="1"/>
-          <w:numId w:val="1"/>
-        </w:numPr>
-        <w:jc w:val="both"/>
-        <w:rPr>
-          <w:i/>
-          <w:iCs/>
-          <w:lang w:val="ca-ES"/>
-        </w:rPr>
-      </w:pPr>
-      <w:proofErr w:type="spellStart"/>
-      <w:r>
-        <w:rPr>
-          <w:i/>
-          <w:iCs/>
-          <w:lang w:val="ca-ES"/>
-        </w:rPr>
-        <w:t>Random</w:t>
-      </w:r>
-      <w:proofErr w:type="spellEnd"/>
-      <w:r>
-        <w:rPr>
-          <w:i/>
-          <w:iCs/>
-          <w:lang w:val="ca-ES"/>
-        </w:rPr>
-        <w:t xml:space="preserve">: </w:t>
-      </w:r>
-      <w:r>
-        <w:rPr>
-          <w:i/>
-          <w:iCs/>
-          <w:lang w:val="ca-ES"/>
-        </w:rPr>
-        <w:t xml:space="preserve">Inicialitzar els centroides </w:t>
-      </w:r>
-      <w:proofErr w:type="spellStart"/>
-      <w:r>
-        <w:rPr>
-          <w:i/>
-          <w:iCs/>
-          <w:lang w:val="ca-ES"/>
-        </w:rPr>
-        <w:t>assignant-lis</w:t>
-      </w:r>
-      <w:proofErr w:type="spellEnd"/>
-      <w:r>
-        <w:rPr>
-          <w:i/>
-          <w:iCs/>
-          <w:lang w:val="ca-ES"/>
-        </w:rPr>
-        <w:t xml:space="preserve"> K punts aleatoris de la imatge.</w:t>
-      </w:r>
-    </w:p>
-    <w:p>
-      <w:pPr>
-        <w:pStyle w:val="Prrafodelista"/>
-        <w:numPr>
-          <w:ilvl w:val="1"/>
-          <w:numId w:val="1"/>
-        </w:numPr>
-        <w:jc w:val="both"/>
-        <w:rPr>
-          <w:i/>
-          <w:iCs/>
-          <w:lang w:val="ca-ES"/>
-        </w:rPr>
-      </w:pPr>
-      <w:proofErr w:type="spellStart"/>
-      <w:r>
-        <w:rPr>
-          <w:i/>
-          <w:iCs/>
-          <w:lang w:val="ca-ES"/>
-        </w:rPr>
-        <w:t>C</w:t>
-      </w:r>
-      <w:r>
-        <w:rPr>
-          <w:i/>
-          <w:iCs/>
-          <w:lang w:val="ca-ES"/>
-        </w:rPr>
-        <w:t>ustom</w:t>
-      </w:r>
-      <w:proofErr w:type="spellEnd"/>
-      <w:r>
-        <w:rPr>
-          <w:i/>
-          <w:iCs/>
-          <w:lang w:val="ca-ES"/>
-        </w:rPr>
-        <w:t>:</w:t>
-      </w:r>
-      <w:r>
-        <w:rPr>
-          <w:i/>
-          <w:iCs/>
-          <w:lang w:val="ca-ES"/>
-        </w:rPr>
-        <w:t xml:space="preserve"> </w:t>
-      </w:r>
-      <w:r>
-        <w:rPr>
-          <w:i/>
-          <w:iCs/>
-          <w:lang w:val="ca-ES"/>
-        </w:rPr>
-        <w:t xml:space="preserve">L’usuari </w:t>
-      </w:r>
-      <w:proofErr w:type="spellStart"/>
-      <w:r>
-        <w:rPr>
-          <w:i/>
-          <w:iCs/>
-          <w:lang w:val="ca-ES"/>
-        </w:rPr>
-        <w:t>escolleig</w:t>
-      </w:r>
-      <w:proofErr w:type="spellEnd"/>
-      <w:r>
-        <w:rPr>
-          <w:i/>
-          <w:iCs/>
-          <w:lang w:val="ca-ES"/>
-        </w:rPr>
-        <w:t xml:space="preserve"> una estratègia d’inicialització.</w:t>
-      </w:r>
-    </w:p>
-    <w:p>
-      <w:pPr>
-        <w:pStyle w:val="Prrafodelista"/>
-        <w:numPr>
-          <w:ilvl w:val="0"/>
-          <w:numId w:val="1"/>
-        </w:numPr>
-        <w:jc w:val="both"/>
-        <w:rPr>
-          <w:i/>
-          <w:iCs/>
-          <w:lang w:val="ca-ES"/>
-        </w:rPr>
-      </w:pPr>
-      <w:r>
-        <w:rPr>
-          <w:i/>
-          <w:iCs/>
-          <w:lang w:val="ca-ES"/>
-        </w:rPr>
-        <w:t xml:space="preserve">A més de tenir implementat </w:t>
-      </w:r>
-      <w:proofErr w:type="spellStart"/>
-      <w:r>
-        <w:rPr>
-          <w:i/>
-          <w:iCs/>
-          <w:lang w:val="ca-ES"/>
-        </w:rPr>
-        <w:t>WithinClassDistance</w:t>
-      </w:r>
-      <w:proofErr w:type="spellEnd"/>
-      <w:r>
-        <w:rPr>
-          <w:i/>
-          <w:iCs/>
-          <w:lang w:val="ca-ES"/>
-        </w:rPr>
-        <w:t>, també fer:</w:t>
-      </w:r>
-    </w:p>
-    <w:p>
-      <w:pPr>
-        <w:pStyle w:val="Prrafodelista"/>
-        <w:numPr>
-          <w:ilvl w:val="1"/>
-          <w:numId w:val="1"/>
-        </w:numPr>
-        <w:jc w:val="both"/>
-        <w:rPr>
-          <w:i/>
-          <w:iCs/>
-          <w:lang w:val="ca-ES"/>
-        </w:rPr>
-      </w:pPr>
-      <w:proofErr w:type="spellStart"/>
-      <w:r>
-        <w:rPr>
-          <w:i/>
-          <w:iCs/>
-          <w:lang w:val="ca-ES"/>
-        </w:rPr>
-        <w:t>InterClassDistance</w:t>
-      </w:r>
-      <w:proofErr w:type="spellEnd"/>
-      <w:r>
-        <w:rPr>
-          <w:i/>
-          <w:iCs/>
-          <w:lang w:val="ca-ES"/>
-        </w:rPr>
-        <w:t>, que tindrà el paràmetre d’entrada self i en comptes de fer els càlculs per calcular la distancia entre la mateixa classe es faran els de calcular la distancia entre diferents classes.</w:t>
-      </w:r>
-    </w:p>
-    <w:p>
-      <w:pPr>
-        <w:pStyle w:val="Prrafodelista"/>
-        <w:numPr>
-          <w:ilvl w:val="1"/>
-          <w:numId w:val="1"/>
-        </w:numPr>
-        <w:jc w:val="both"/>
-        <w:rPr>
-          <w:i/>
-          <w:iCs/>
-          <w:lang w:val="ca-ES"/>
-        </w:rPr>
-      </w:pPr>
-      <w:proofErr w:type="spellStart"/>
-      <w:r>
-        <w:rPr>
-          <w:i/>
-          <w:iCs/>
-          <w:lang w:val="ca-ES"/>
-        </w:rPr>
-        <w:t>CoeficientFisher</w:t>
-      </w:r>
-      <w:proofErr w:type="spellEnd"/>
-      <w:r>
-        <w:rPr>
-          <w:i/>
-          <w:iCs/>
-          <w:lang w:val="ca-ES"/>
-        </w:rPr>
-        <w:t>, que calcularà la distancia de Fisher.</w:t>
-      </w:r>
-      <w:r>
-        <w:rPr>
-          <w:i/>
-          <w:iCs/>
-          <w:lang w:val="ca-ES"/>
-        </w:rPr>
-        <w:t xml:space="preserve"> </w:t>
-      </w:r>
-    </w:p>
-    <w:p>
-      <w:pPr>
-        <w:ind w:left="1080"/>
-        <w:jc w:val="both"/>
-        <w:rPr>
-          <w:i/>
-          <w:iCs/>
-          <w:lang w:val="ca-ES"/>
-        </w:rPr>
-      </w:pPr>
-      <w:r>
-        <w:rPr>
-          <w:i/>
-          <w:iCs/>
-          <w:lang w:val="ca-ES"/>
-        </w:rPr>
-        <w:t>Pensem que tindran una estructura similar, però els seus càlculs seran diferents a WCD.</w:t>
-      </w:r>
-    </w:p>
-    <w:p>
-      <w:pPr>
-        <w:pStyle w:val="Prrafodelista"/>
-        <w:numPr>
-          <w:ilvl w:val="0"/>
-          <w:numId w:val="1"/>
-        </w:numPr>
-        <w:jc w:val="both"/>
-        <w:rPr>
-          <w:i/>
-          <w:iCs/>
-          <w:lang w:val="ca-ES"/>
-        </w:rPr>
-      </w:pPr>
-      <w:r>
-        <w:rPr>
-          <w:i/>
-          <w:iCs/>
-          <w:lang w:val="ca-ES"/>
-        </w:rPr>
-        <w:t>E</w:t>
-      </w:r>
-      <w:r>
-        <w:rPr>
-          <w:i/>
-          <w:iCs/>
-          <w:lang w:val="ca-ES"/>
-        </w:rPr>
-        <w:t xml:space="preserve">l KNN </w:t>
-      </w:r>
-      <w:r>
-        <w:rPr>
-          <w:i/>
-          <w:iCs/>
-          <w:lang w:val="ca-ES"/>
-        </w:rPr>
-        <w:t xml:space="preserve">utilitza la distancia Euclidiana, per tant es vol canviar això. </w:t>
-      </w:r>
-      <w:r>
-        <w:rPr>
-          <w:i/>
-          <w:iCs/>
-          <w:lang w:val="ca-ES"/>
-        </w:rPr>
-        <w:t>En teoria el resultat serà diferent, però millor respecte a l’anterior ja que s’utilitzarà una distancia més precisa que la que s’utilitza ara.</w:t>
-      </w:r>
-      <w:r>
-        <w:rPr>
-          <w:i/>
-          <w:iCs/>
-          <w:lang w:val="ca-ES"/>
-        </w:rPr>
-        <w:t xml:space="preserve"> En teoria.</w:t>
-      </w:r>
-    </w:p>
-    <w:p>
-      <w:pPr>
-        <w:jc w:val="both"/>
-        <w:rPr>
-          <w:i/>
-          <w:iCs/>
-          <w:lang w:val="ca-ES"/>
-        </w:rPr>
-      </w:pPr>
-      <w:r>
-        <w:rPr>
-          <w:i/>
-          <w:iCs/>
-          <w:lang w:val="ca-ES"/>
-        </w:rPr>
-        <w:t xml:space="preserve">Ja hem modificat una: El llindar de </w:t>
-      </w:r>
-      <w:proofErr w:type="spellStart"/>
-      <w:r>
-        <w:rPr>
-          <w:i/>
-          <w:iCs/>
-          <w:lang w:val="ca-ES"/>
-        </w:rPr>
-        <w:t>find_best_K</w:t>
-      </w:r>
-      <w:proofErr w:type="spellEnd"/>
-      <w:r>
-        <w:rPr>
-          <w:i/>
-          <w:iCs/>
-          <w:lang w:val="ca-ES"/>
-        </w:rPr>
-        <w:t>. Diferent de 20, només funcionen els llindar de 19 o 21</w:t>
-      </w:r>
-      <w:r>
-        <w:rPr>
-          <w:i/>
-          <w:iCs/>
-          <w:lang w:val="ca-ES"/>
-        </w:rPr>
-        <w:t>,</w:t>
-      </w:r>
-      <w:r>
-        <w:rPr>
-          <w:i/>
-          <w:iCs/>
-          <w:lang w:val="ca-ES"/>
-        </w:rPr>
-        <w:t xml:space="preserve"> </w:t>
-      </w:r>
-    </w:p>
-    <w:p>
-      <w:pPr>
-        <w:jc w:val="both"/>
-        <w:rPr>
-          <w:i/>
-          <w:iCs/>
-          <w:lang w:val="ca-ES"/>
-        </w:rPr>
-      </w:pPr>
-      <w:r>
-        <w:rPr>
-          <w:i/>
-          <w:iCs/>
-          <w:lang w:val="ca-ES"/>
-        </w:rPr>
-        <w:t>Cal dir que de segur farem</w:t>
-      </w:r>
-      <w:r>
-        <w:rPr>
-          <w:i/>
-          <w:iCs/>
-          <w:lang w:val="ca-ES"/>
-        </w:rPr>
-        <w:t xml:space="preserve"> 3 funcions: el </w:t>
-      </w:r>
-      <w:proofErr w:type="spellStart"/>
-      <w:r>
-        <w:rPr>
-          <w:i/>
-          <w:iCs/>
-          <w:lang w:val="ca-ES"/>
-        </w:rPr>
-        <w:t>find_best_K</w:t>
-      </w:r>
-      <w:proofErr w:type="spellEnd"/>
-      <w:r>
-        <w:rPr>
-          <w:i/>
-          <w:iCs/>
-          <w:lang w:val="ca-ES"/>
-        </w:rPr>
-        <w:t>,</w:t>
-      </w:r>
-      <w:r>
-        <w:rPr>
-          <w:i/>
-          <w:iCs/>
-          <w:lang w:val="ca-ES"/>
-        </w:rPr>
-        <w:t xml:space="preserve"> la inicialització </w:t>
-      </w:r>
-      <w:r>
-        <w:rPr>
-          <w:i/>
-          <w:iCs/>
-          <w:lang w:val="ca-ES"/>
-        </w:rPr>
-        <w:t xml:space="preserve">del </w:t>
-      </w:r>
-      <w:proofErr w:type="spellStart"/>
-      <w:r>
-        <w:rPr>
-          <w:i/>
-          <w:iCs/>
-          <w:lang w:val="ca-ES"/>
-        </w:rPr>
-        <w:t>init_centroids</w:t>
-      </w:r>
-      <w:proofErr w:type="spellEnd"/>
-      <w:r>
-        <w:rPr>
-          <w:i/>
-          <w:iCs/>
-          <w:lang w:val="ca-ES"/>
-        </w:rPr>
-        <w:t>, però encara no sabem quina de les dues restants farem, segurament la que sigui més “fàcil”.</w:t>
-      </w:r>
-    </w:p>
-    <w:p>
-      <w:pPr>
-        <w:rPr>
-          <w:lang w:val="ca-ES"/>
-        </w:rPr>
-      </w:pPr>
-    </w:p>
-    <w:p>
-      <w:pPr>
-        <w:rPr>
-          <w:lang w:val="ca-ES"/>
-        </w:rPr>
-      </w:pPr>
-    </w:p>
-    <w:p>
-      <w:pPr>
-        <w:rPr>
-          <w:lang w:val="ca-ES"/>
-        </w:rPr>
-      </w:pPr>
-    </w:p>
-    <w:p>
-      <w:pPr>
-        <w:rPr>
-          <w:lang w:val="ca-ES"/>
-        </w:rPr>
-      </w:pPr>
+      <w:proofErr w:type="spellStart"/>
+      <w:r>
+        <w:t>Finalment</w:t>
+      </w:r>
+      <w:proofErr w:type="spellEnd"/>
+      <w:r>
+        <w:t xml:space="preserve"> també </w:t>
+      </w:r>
+      <w:proofErr w:type="spellStart"/>
+      <w:r>
+        <w:t>s’ha</w:t>
+      </w:r>
+      <w:proofErr w:type="spellEnd"/>
+      <w:r>
+        <w:t xml:space="preserve"> </w:t>
+      </w:r>
+      <w:proofErr w:type="spellStart"/>
+      <w:r>
+        <w:t>modificat</w:t>
+      </w:r>
+      <w:proofErr w:type="spellEnd"/>
+      <w:r>
+        <w:t xml:space="preserve"> KNN. Per </w:t>
+      </w:r>
+      <w:proofErr w:type="spellStart"/>
+      <w:r>
+        <w:t>obtenir</w:t>
+      </w:r>
+      <w:proofErr w:type="spellEnd"/>
+      <w:r>
+        <w:t xml:space="preserve"> </w:t>
+      </w:r>
+      <w:proofErr w:type="spellStart"/>
+      <w:r>
+        <w:t>millors</w:t>
+      </w:r>
+      <w:proofErr w:type="spellEnd"/>
+      <w:r>
+        <w:t xml:space="preserve"> </w:t>
+      </w:r>
+      <w:proofErr w:type="spellStart"/>
+      <w:r>
+        <w:t>resultats</w:t>
+      </w:r>
+      <w:proofErr w:type="spellEnd"/>
+      <w:r>
+        <w:t xml:space="preserve"> es </w:t>
+      </w:r>
+      <w:proofErr w:type="spellStart"/>
+      <w:r>
+        <w:t>cambiarà</w:t>
+      </w:r>
+      <w:proofErr w:type="spellEnd"/>
+      <w:r>
+        <w:t xml:space="preserve"> la distancia que </w:t>
+      </w:r>
+      <w:proofErr w:type="spellStart"/>
+      <w:r>
+        <w:t>s’utilitza</w:t>
+      </w:r>
+      <w:proofErr w:type="spellEnd"/>
+      <w:r>
+        <w:t xml:space="preserve"> (</w:t>
+      </w:r>
+      <w:proofErr w:type="spellStart"/>
+      <w:r>
+        <w:t>abans</w:t>
+      </w:r>
+      <w:proofErr w:type="spellEnd"/>
+      <w:r>
+        <w:t xml:space="preserve"> </w:t>
+      </w:r>
+      <w:proofErr w:type="spellStart"/>
+      <w:r>
+        <w:t>s’utillitzava</w:t>
+      </w:r>
+      <w:proofErr w:type="spellEnd"/>
+      <w:r>
+        <w:t xml:space="preserve"> la </w:t>
+      </w:r>
+      <w:proofErr w:type="spellStart"/>
+      <w:r>
+        <w:t>distància</w:t>
+      </w:r>
+      <w:proofErr w:type="spellEnd"/>
+      <w:r>
+        <w:t xml:space="preserve"> </w:t>
+      </w:r>
+      <w:proofErr w:type="spellStart"/>
+      <w:r>
+        <w:t>euclídia</w:t>
+      </w:r>
+      <w:proofErr w:type="spellEnd"/>
+      <w:r>
+        <w:t xml:space="preserve">). Per </w:t>
+      </w:r>
+      <w:proofErr w:type="spellStart"/>
+      <w:r>
+        <w:t>tant</w:t>
+      </w:r>
+      <w:proofErr w:type="spellEnd"/>
+      <w:r>
+        <w:t xml:space="preserve"> al modificar </w:t>
+      </w:r>
+      <w:proofErr w:type="spellStart"/>
+      <w:r>
+        <w:t>aquest</w:t>
+      </w:r>
+      <w:proofErr w:type="spellEnd"/>
+      <w:r>
+        <w:t xml:space="preserve"> </w:t>
+      </w:r>
+      <w:proofErr w:type="spellStart"/>
+      <w:r>
+        <w:t>paràmetre</w:t>
+      </w:r>
+      <w:proofErr w:type="spellEnd"/>
+      <w:r>
+        <w:t xml:space="preserve"> es </w:t>
+      </w:r>
+      <w:proofErr w:type="spellStart"/>
+      <w:r>
+        <w:t>cambiarà</w:t>
+      </w:r>
+      <w:proofErr w:type="spellEnd"/>
+      <w:r>
+        <w:t xml:space="preserve"> el </w:t>
+      </w:r>
+      <w:proofErr w:type="spellStart"/>
+      <w:r>
+        <w:t>resultat</w:t>
+      </w:r>
+      <w:proofErr w:type="spellEnd"/>
+      <w:r>
+        <w:t xml:space="preserve"> </w:t>
+      </w:r>
+      <w:proofErr w:type="spellStart"/>
+      <w:r>
+        <w:t>obtingut</w:t>
+      </w:r>
+      <w:proofErr w:type="spellEnd"/>
+      <w:r>
+        <w:t xml:space="preserve">. </w:t>
+      </w:r>
+      <w:proofErr w:type="spellStart"/>
+      <w:r>
+        <w:t>Aquest</w:t>
+      </w:r>
+      <w:proofErr w:type="spellEnd"/>
+      <w:r>
+        <w:t xml:space="preserve"> será </w:t>
+      </w:r>
+      <w:proofErr w:type="spellStart"/>
+      <w:r>
+        <w:t>millor</w:t>
+      </w:r>
+      <w:proofErr w:type="spellEnd"/>
+      <w:r>
+        <w:t xml:space="preserve"> respecte </w:t>
+      </w:r>
+      <w:proofErr w:type="spellStart"/>
+      <w:r>
+        <w:t>l’anterior</w:t>
+      </w:r>
+      <w:proofErr w:type="spellEnd"/>
+      <w:r>
+        <w:t xml:space="preserve"> ja que </w:t>
+      </w:r>
+      <w:proofErr w:type="spellStart"/>
+      <w:r>
+        <w:t>s’utilitzarà</w:t>
+      </w:r>
+      <w:proofErr w:type="spellEnd"/>
+      <w:r>
+        <w:t xml:space="preserve"> una distancia </w:t>
+      </w:r>
+      <w:proofErr w:type="spellStart"/>
+      <w:r>
+        <w:t>més</w:t>
+      </w:r>
+      <w:proofErr w:type="spellEnd"/>
+      <w:r>
+        <w:t xml:space="preserve"> precisa </w:t>
+      </w:r>
+      <w:r>
+        <w:lastRenderedPageBreak/>
+        <w:t xml:space="preserve">que la que </w:t>
+      </w:r>
+      <w:proofErr w:type="spellStart"/>
+      <w:r>
+        <w:t>s’utilitzava</w:t>
+      </w:r>
+      <w:proofErr w:type="spellEnd"/>
+      <w:r>
+        <w:t xml:space="preserve"> </w:t>
+      </w:r>
+      <w:proofErr w:type="spellStart"/>
+      <w:r>
+        <w:t>abans</w:t>
+      </w:r>
+      <w:proofErr w:type="spellEnd"/>
+      <w:r>
+        <w:t xml:space="preserve"> de modificar el </w:t>
+      </w:r>
+      <w:proofErr w:type="spellStart"/>
+      <w:r>
+        <w:t>codi</w:t>
+      </w:r>
+      <w:proofErr w:type="spellEnd"/>
+      <w:r>
+        <w:t>.</w:t>
+      </w:r>
+      <w:r>
+        <w:t xml:space="preserve"> Les </w:t>
+      </w:r>
+      <w:proofErr w:type="spellStart"/>
+      <w:r>
+        <w:t>distàncies</w:t>
+      </w:r>
+      <w:proofErr w:type="spellEnd"/>
+      <w:r>
+        <w:t xml:space="preserve"> a les </w:t>
+      </w:r>
+      <w:proofErr w:type="spellStart"/>
+      <w:r>
+        <w:t>quals</w:t>
+      </w:r>
+      <w:proofErr w:type="spellEnd"/>
+      <w:r>
+        <w:t xml:space="preserve"> es </w:t>
+      </w:r>
+      <w:proofErr w:type="spellStart"/>
+      <w:r>
+        <w:t>pot</w:t>
+      </w:r>
+      <w:proofErr w:type="spellEnd"/>
+      <w:r>
+        <w:t xml:space="preserve"> </w:t>
+      </w:r>
+      <w:proofErr w:type="spellStart"/>
+      <w:r>
+        <w:t>canviar</w:t>
+      </w:r>
+      <w:proofErr w:type="spellEnd"/>
+      <w:r>
+        <w:t xml:space="preserve"> son “</w:t>
+      </w:r>
+      <w:proofErr w:type="spellStart"/>
+      <w:r>
+        <w:t>minkowski</w:t>
+      </w:r>
+      <w:proofErr w:type="spellEnd"/>
+      <w:r>
+        <w:t>”, i “</w:t>
+      </w:r>
+      <w:proofErr w:type="spellStart"/>
+      <w:r>
+        <w:t>sqeuclidian</w:t>
+      </w:r>
+      <w:proofErr w:type="spellEnd"/>
+      <w:r>
+        <w:t>”.</w:t>
+      </w:r>
     </w:p>
     <w:sectPr>
       <w:pgSz w:w="11906" w:h="16838"/>
@@ -5645,7 +6634,7 @@
               <a:cs typeface="+mn-cs"/>
             </a:defRPr>
           </a:pPr>
-          <a:endParaRPr lang="ca-ES"/>
+          <a:endParaRPr lang="es-ES"/>
         </a:p>
       </c:txPr>
     </c:title>
@@ -5807,7 +6796,7 @@
                 <a:cs typeface="+mn-cs"/>
               </a:defRPr>
             </a:pPr>
-            <a:endParaRPr lang="ca-ES"/>
+            <a:endParaRPr lang="es-ES"/>
           </a:p>
         </c:txPr>
         <c:crossAx val="927024383"/>
@@ -5866,7 +6855,7 @@
                 <a:cs typeface="+mn-cs"/>
               </a:defRPr>
             </a:pPr>
-            <a:endParaRPr lang="ca-ES"/>
+            <a:endParaRPr lang="es-ES"/>
           </a:p>
         </c:txPr>
         <c:crossAx val="927027743"/>
@@ -5908,7 +6897,7 @@
               <a:cs typeface="+mn-cs"/>
             </a:defRPr>
           </a:pPr>
-          <a:endParaRPr lang="ca-ES"/>
+          <a:endParaRPr lang="es-ES"/>
         </a:p>
       </c:txPr>
     </c:legend>
@@ -5945,7 +6934,7 @@
       <a:pPr>
         <a:defRPr/>
       </a:pPr>
-      <a:endParaRPr lang="ca-ES"/>
+      <a:endParaRPr lang="es-ES"/>
     </a:p>
   </c:txPr>
   <c:externalData r:id="rId3">
@@ -5994,7 +6983,7 @@
               <a:cs typeface="+mn-cs"/>
             </a:defRPr>
           </a:pPr>
-          <a:endParaRPr lang="ca-ES"/>
+          <a:endParaRPr lang="es-ES"/>
         </a:p>
       </c:txPr>
     </c:title>
@@ -6156,7 +7145,7 @@
                 <a:cs typeface="+mn-cs"/>
               </a:defRPr>
             </a:pPr>
-            <a:endParaRPr lang="ca-ES"/>
+            <a:endParaRPr lang="es-ES"/>
           </a:p>
         </c:txPr>
         <c:crossAx val="927024383"/>
@@ -6215,7 +7204,7 @@
                 <a:cs typeface="+mn-cs"/>
               </a:defRPr>
             </a:pPr>
-            <a:endParaRPr lang="ca-ES"/>
+            <a:endParaRPr lang="es-ES"/>
           </a:p>
         </c:txPr>
         <c:crossAx val="927027743"/>
@@ -6257,7 +7246,7 @@
               <a:cs typeface="+mn-cs"/>
             </a:defRPr>
           </a:pPr>
-          <a:endParaRPr lang="ca-ES"/>
+          <a:endParaRPr lang="es-ES"/>
         </a:p>
       </c:txPr>
     </c:legend>
@@ -6294,7 +7283,7 @@
       <a:pPr>
         <a:defRPr/>
       </a:pPr>
-      <a:endParaRPr lang="ca-ES"/>
+      <a:endParaRPr lang="es-ES"/>
     </a:p>
   </c:txPr>
   <c:externalData r:id="rId3">

--- a/ESBORRANY(2).docx
+++ b/ESBORRANY(2).docx
@@ -2292,7 +2292,33 @@
         <w:rPr>
           <w:lang w:val="ca-ES"/>
         </w:rPr>
-        <w:t xml:space="preserve">, i només s’estava comprovant que la funció fos correcta. El membre del grup que va fer els test va crear una funció on, en un bucle iterava les diferents imatges del conjunt, calculant les etiquetes de color i en la mateixa funció, calcular les etiquetes de forma però fora del bucle ja que ja havia un bucle implementat en la mateixa funció del </w:t>
+        <w:t>, i només s’estava comprovant que la funció fos correcta. El membre del grup que va fer els test va crear una funció</w:t>
+      </w:r>
+      <w:r>
+        <w:rPr>
+          <w:lang w:val="ca-ES"/>
+        </w:rPr>
+        <w:t xml:space="preserve"> (</w:t>
+      </w:r>
+      <w:proofErr w:type="spellStart"/>
+      <w:r>
+        <w:rPr>
+          <w:lang w:val="ca-ES"/>
+        </w:rPr>
+        <w:t>my_labels</w:t>
+      </w:r>
+      <w:proofErr w:type="spellEnd"/>
+      <w:r>
+        <w:rPr>
+          <w:lang w:val="ca-ES"/>
+        </w:rPr>
+        <w:t>)</w:t>
+      </w:r>
+      <w:r>
+        <w:rPr>
+          <w:lang w:val="ca-ES"/>
+        </w:rPr>
+        <w:t xml:space="preserve"> on, en un bucle iterava les diferents imatges del conjunt, calculant les etiquetes de color i en la mateixa funció, calcular les etiquetes de forma però fora del bucle ja que ja havia un bucle implementat en la mateixa funció del </w:t>
       </w:r>
       <w:proofErr w:type="spellStart"/>
       <w:r>
@@ -3225,7 +3251,7 @@
       </w:pPr>
       <w:r>
         <w:rPr>
-          <w:noProof/>
+          <w:lang w:val="ca-ES"/>
         </w:rPr>
         <w:lastRenderedPageBreak/>
         <w:drawing>
@@ -3293,7 +3319,6 @@
       </w:r>
       <w:r>
         <w:rPr>
-          <w:noProof/>
           <w:lang w:val="ca-ES"/>
         </w:rPr>
         <mc:AlternateContent>
@@ -3447,188 +3472,139 @@
         </w:rPr>
         <w:t xml:space="preserve">El segon </w:t>
       </w:r>
+      <w:r>
+        <w:rPr>
+          <w:lang w:val="ca-ES"/>
+        </w:rPr>
+        <w:t>m</w:t>
+      </w:r>
+      <w:r>
+        <w:rPr>
+          <w:lang w:val="ca-ES"/>
+        </w:rPr>
+        <w:t>ètode</w:t>
+      </w:r>
+      <w:r>
+        <w:rPr>
+          <w:lang w:val="ca-ES"/>
+        </w:rPr>
+        <w:t xml:space="preserve"> quantitatiu </w:t>
+      </w:r>
+      <w:r>
+        <w:rPr>
+          <w:lang w:val="ca-ES"/>
+        </w:rPr>
+        <w:t>implementat</w:t>
+      </w:r>
+      <w:r>
+        <w:rPr>
+          <w:lang w:val="ca-ES"/>
+        </w:rPr>
+        <w:t xml:space="preserve"> ha estat</w:t>
+      </w:r>
+      <w:r>
+        <w:rPr>
+          <w:lang w:val="ca-ES"/>
+        </w:rPr>
+        <w:t xml:space="preserve">      </w:t>
+      </w:r>
+    </w:p>
+    <w:p>
+      <w:pPr>
+        <w:spacing w:after="0"/>
+        <w:rPr>
+          <w:lang w:val="ca-ES"/>
+        </w:rPr>
+      </w:pPr>
+      <w:r>
+        <w:rPr>
+          <w:lang w:val="ca-ES"/>
+        </w:rPr>
+        <w:t xml:space="preserve">El </w:t>
+      </w:r>
       <w:proofErr w:type="spellStart"/>
       <w:r>
         <w:rPr>
-          <w:lang w:val="ca-ES"/>
-        </w:rPr>
-        <w:t>Metode</w:t>
+          <w:b/>
+          <w:bCs/>
+          <w:lang w:val="ca-ES"/>
+        </w:rPr>
+        <w:t>get_shape_acuracy</w:t>
       </w:r>
       <w:proofErr w:type="spellEnd"/>
       <w:r>
         <w:rPr>
           <w:lang w:val="ca-ES"/>
         </w:rPr>
-        <w:t xml:space="preserve"> quantitatiu </w:t>
-      </w:r>
-      <w:proofErr w:type="spellStart"/>
-      <w:r>
-        <w:rPr>
-          <w:lang w:val="ca-ES"/>
-        </w:rPr>
-        <w:t>implemntat</w:t>
-      </w:r>
-      <w:proofErr w:type="spellEnd"/>
-      <w:r>
-        <w:rPr>
-          <w:lang w:val="ca-ES"/>
-        </w:rPr>
-        <w:t xml:space="preserve"> ha estat</w:t>
-      </w:r>
-      <w:r>
-        <w:rPr>
-          <w:lang w:val="ca-ES"/>
-        </w:rPr>
-        <w:t xml:space="preserve">      </w:t>
+        <w:t>, aquest ens indica a partir del</w:t>
       </w:r>
     </w:p>
     <w:p>
       <w:pPr>
         <w:spacing w:after="0"/>
-      </w:pPr>
-      <w:r>
-        <w:t xml:space="preserve">El </w:t>
-      </w:r>
-      <w:proofErr w:type="spellStart"/>
-      <w:r>
-        <w:t>get_shape_acuracy</w:t>
-      </w:r>
-      <w:proofErr w:type="spellEnd"/>
-      <w:r>
-        <w:t xml:space="preserve">, </w:t>
-      </w:r>
-      <w:proofErr w:type="spellStart"/>
-      <w:r>
-        <w:t>aquest</w:t>
-      </w:r>
-      <w:proofErr w:type="spellEnd"/>
-      <w:r>
-        <w:t xml:space="preserve"> </w:t>
-      </w:r>
-      <w:proofErr w:type="spellStart"/>
-      <w:r>
-        <w:t>ens</w:t>
-      </w:r>
-      <w:proofErr w:type="spellEnd"/>
-      <w:r>
-        <w:t xml:space="preserve"> indica a partir del</w:t>
+        <w:rPr>
+          <w:lang w:val="ca-ES"/>
+        </w:rPr>
+      </w:pPr>
+      <w:r>
+        <w:rPr>
+          <w:lang w:val="ca-ES"/>
+        </w:rPr>
+        <w:t xml:space="preserve"> conjunt de prova, totes les etiquetes de forma que ha</w:t>
       </w:r>
     </w:p>
     <w:p>
       <w:pPr>
         <w:spacing w:after="0"/>
-      </w:pPr>
-      <w:r>
-        <w:t xml:space="preserve"> </w:t>
-      </w:r>
-      <w:proofErr w:type="spellStart"/>
-      <w:r>
-        <w:t>conjunt</w:t>
-      </w:r>
-      <w:proofErr w:type="spellEnd"/>
-      <w:r>
-        <w:t xml:space="preserve"> de </w:t>
-      </w:r>
-      <w:proofErr w:type="spellStart"/>
-      <w:r>
-        <w:t>prova</w:t>
-      </w:r>
-      <w:proofErr w:type="spellEnd"/>
-      <w:r>
-        <w:t>, totes les etiquetes de forma que ha</w:t>
+        <w:rPr>
+          <w:lang w:val="ca-ES"/>
+        </w:rPr>
+      </w:pPr>
+      <w:r>
+        <w:rPr>
+          <w:lang w:val="ca-ES"/>
+        </w:rPr>
+        <w:t xml:space="preserve"> estat capaç l' algoritme de classificar correctament. </w:t>
       </w:r>
     </w:p>
     <w:p>
       <w:pPr>
         <w:spacing w:after="0"/>
-      </w:pPr>
-      <w:r>
-        <w:t xml:space="preserve"> </w:t>
-      </w:r>
-      <w:proofErr w:type="spellStart"/>
-      <w:r>
-        <w:t>estat</w:t>
-      </w:r>
-      <w:proofErr w:type="spellEnd"/>
-      <w:r>
-        <w:t xml:space="preserve"> </w:t>
-      </w:r>
-      <w:proofErr w:type="spellStart"/>
-      <w:r>
-        <w:t>capaç</w:t>
-      </w:r>
-      <w:proofErr w:type="spellEnd"/>
-      <w:r>
-        <w:t xml:space="preserve"> l' </w:t>
-      </w:r>
-      <w:proofErr w:type="spellStart"/>
-      <w:r>
-        <w:t>algoritme</w:t>
-      </w:r>
-      <w:proofErr w:type="spellEnd"/>
-      <w:r>
-        <w:t xml:space="preserve"> de </w:t>
-      </w:r>
-      <w:proofErr w:type="spellStart"/>
-      <w:r>
-        <w:t>classificar</w:t>
-      </w:r>
-      <w:proofErr w:type="spellEnd"/>
-      <w:r>
-        <w:t xml:space="preserve"> </w:t>
-      </w:r>
-      <w:proofErr w:type="spellStart"/>
-      <w:r>
-        <w:t>correctament</w:t>
-      </w:r>
-      <w:proofErr w:type="spellEnd"/>
-      <w:r>
-        <w:t xml:space="preserve">. </w:t>
+        <w:rPr>
+          <w:lang w:val="ca-ES"/>
+        </w:rPr>
+      </w:pPr>
+      <w:r>
+        <w:rPr>
+          <w:lang w:val="ca-ES"/>
+        </w:rPr>
+        <w:t xml:space="preserve">Com podem observar al </w:t>
+      </w:r>
+      <w:r>
+        <w:rPr>
+          <w:lang w:val="ca-ES"/>
+        </w:rPr>
+        <w:t>gràfic</w:t>
+      </w:r>
+      <w:r>
+        <w:rPr>
+          <w:lang w:val="ca-ES"/>
+        </w:rPr>
+        <w:t xml:space="preserve">, el percentatge d’encerts </w:t>
       </w:r>
     </w:p>
     <w:p>
       <w:pPr>
         <w:spacing w:after="0"/>
-      </w:pPr>
-      <w:proofErr w:type="spellStart"/>
-      <w:r>
-        <w:t>Com</w:t>
-      </w:r>
-      <w:proofErr w:type="spellEnd"/>
-      <w:r>
-        <w:t xml:space="preserve"> </w:t>
-      </w:r>
-      <w:proofErr w:type="spellStart"/>
-      <w:r>
-        <w:t>podem</w:t>
-      </w:r>
-      <w:proofErr w:type="spellEnd"/>
-      <w:r>
-        <w:t xml:space="preserve"> observar al </w:t>
-      </w:r>
-      <w:proofErr w:type="spellStart"/>
-      <w:r>
-        <w:t>gráfic</w:t>
-      </w:r>
-      <w:proofErr w:type="spellEnd"/>
-      <w:r>
-        <w:t xml:space="preserve">, el </w:t>
-      </w:r>
-      <w:proofErr w:type="spellStart"/>
-      <w:r>
-        <w:t>percentatge</w:t>
-      </w:r>
-      <w:proofErr w:type="spellEnd"/>
-      <w:r>
-        <w:t xml:space="preserve"> </w:t>
-      </w:r>
-      <w:proofErr w:type="spellStart"/>
-      <w:r>
-        <w:t>d’encerts</w:t>
-      </w:r>
-      <w:proofErr w:type="spellEnd"/>
-      <w:r>
-        <w:t xml:space="preserve"> </w:t>
+        <w:rPr>
+          <w:lang w:val="ca-ES"/>
+        </w:rPr>
+      </w:pPr>
+      <w:r>
+        <w:rPr>
+          <w:lang w:val="ca-ES"/>
+        </w:rPr>
+        <w:t xml:space="preserve">ha estat d'un 90,95%. És a dir, 9 de cada 10 etiquetes </w:t>
       </w:r>
     </w:p>
     <w:p>
@@ -3636,69 +3612,11 @@
         <w:spacing w:after="0"/>
       </w:pPr>
       <w:r>
-        <w:t xml:space="preserve">ha </w:t>
-      </w:r>
-      <w:proofErr w:type="spellStart"/>
-      <w:r>
-        <w:t>estat</w:t>
-      </w:r>
-      <w:proofErr w:type="spellEnd"/>
-      <w:r>
-        <w:t xml:space="preserve"> </w:t>
-      </w:r>
-      <w:proofErr w:type="spellStart"/>
-      <w:r>
-        <w:t>d'un</w:t>
-      </w:r>
-      <w:proofErr w:type="spellEnd"/>
-      <w:r>
-        <w:t xml:space="preserve"> 90,95%. </w:t>
-      </w:r>
-      <w:proofErr w:type="spellStart"/>
-      <w:r>
-        <w:t>És</w:t>
-      </w:r>
-      <w:proofErr w:type="spellEnd"/>
-      <w:r>
-        <w:t xml:space="preserve"> a </w:t>
-      </w:r>
-      <w:proofErr w:type="spellStart"/>
-      <w:r>
-        <w:t>dir</w:t>
-      </w:r>
-      <w:proofErr w:type="spellEnd"/>
-      <w:r>
-        <w:t xml:space="preserve">, 9 de cada 10 etiquetes </w:t>
-      </w:r>
-    </w:p>
-    <w:p>
-      <w:pPr>
-        <w:spacing w:after="0"/>
-      </w:pPr>
-      <w:r>
-        <w:t xml:space="preserve">han </w:t>
-      </w:r>
-      <w:proofErr w:type="spellStart"/>
-      <w:r>
-        <w:t>estat</w:t>
-      </w:r>
-      <w:proofErr w:type="spellEnd"/>
-      <w:r>
-        <w:t xml:space="preserve"> </w:t>
-      </w:r>
-      <w:proofErr w:type="spellStart"/>
-      <w:r>
-        <w:t>assignades</w:t>
-      </w:r>
-      <w:proofErr w:type="spellEnd"/>
-      <w:r>
-        <w:t xml:space="preserve"> </w:t>
-      </w:r>
-      <w:proofErr w:type="spellStart"/>
-      <w:r>
-        <w:t>correctament</w:t>
-      </w:r>
-      <w:proofErr w:type="spellEnd"/>
+        <w:rPr>
+          <w:lang w:val="ca-ES"/>
+        </w:rPr>
+        <w:t>han estat assignades correctament</w:t>
+      </w:r>
       <w:r>
         <w:t xml:space="preserve">. </w:t>
       </w:r>
@@ -3738,6 +3656,12 @@
       </w:pPr>
     </w:p>
     <w:p>
+      <w:pPr>
+        <w:jc w:val="both"/>
+        <w:rPr>
+          <w:lang w:val="ca-ES"/>
+        </w:rPr>
+      </w:pPr>
       <w:r>
         <w:rPr>
           <w:lang w:val="ca-ES"/>
@@ -3756,7 +3680,39 @@
         <w:rPr>
           <w:lang w:val="ca-ES"/>
         </w:rPr>
-        <w:t xml:space="preserve"> i el KNN. Primerament, en el </w:t>
+        <w:t xml:space="preserve"> i el KNN. </w:t>
+      </w:r>
+    </w:p>
+    <w:p>
+      <w:pPr>
+        <w:jc w:val="center"/>
+        <w:rPr>
+          <w:b/>
+          <w:bCs/>
+          <w:lang w:val="ca-ES"/>
+        </w:rPr>
+      </w:pPr>
+      <w:r>
+        <w:rPr>
+          <w:b/>
+          <w:bCs/>
+          <w:lang w:val="ca-ES"/>
+        </w:rPr>
+        <w:t>KMEANS:</w:t>
+      </w:r>
+    </w:p>
+    <w:p>
+      <w:pPr>
+        <w:jc w:val="both"/>
+        <w:rPr>
+          <w:lang w:val="ca-ES"/>
+        </w:rPr>
+      </w:pPr>
+      <w:r>
+        <w:rPr>
+          <w:lang w:val="ca-ES"/>
+        </w:rPr>
+        <w:t xml:space="preserve">Primerament, en el </w:t>
       </w:r>
       <w:proofErr w:type="spellStart"/>
       <w:r>
@@ -3774,1334 +3730,794 @@
       </w:r>
       <w:proofErr w:type="spellStart"/>
       <w:r>
+        <w:rPr>
+          <w:i/>
+          <w:iCs/>
+          <w:lang w:val="ca-ES"/>
+        </w:rPr>
         <w:t>init_centroids</w:t>
       </w:r>
       <w:proofErr w:type="spellEnd"/>
       <w:r>
+        <w:rPr>
+          <w:i/>
+          <w:iCs/>
+          <w:lang w:val="ca-ES"/>
+        </w:rPr>
         <w:t xml:space="preserve"> </w:t>
       </w:r>
+      <w:r>
+        <w:rPr>
+          <w:lang w:val="ca-ES"/>
+        </w:rPr>
+        <w:t>es pot inicialitzar de tres formes:</w:t>
+      </w:r>
+    </w:p>
+    <w:p>
+      <w:pPr>
+        <w:pStyle w:val="Prrafodelista"/>
+        <w:numPr>
+          <w:ilvl w:val="0"/>
+          <w:numId w:val="1"/>
+        </w:numPr>
+        <w:jc w:val="both"/>
+        <w:rPr>
+          <w:lang w:val="ca-ES"/>
+        </w:rPr>
+      </w:pPr>
+      <w:r>
+        <w:rPr>
+          <w:lang w:val="ca-ES"/>
+        </w:rPr>
+        <w:t>Amb el mètode ‘</w:t>
+      </w:r>
       <w:proofErr w:type="spellStart"/>
       <w:r>
-        <w:t>aquests</w:t>
+        <w:rPr>
+          <w:b/>
+          <w:bCs/>
+          <w:lang w:val="ca-ES"/>
+        </w:rPr>
+        <w:t>first</w:t>
       </w:r>
       <w:proofErr w:type="spellEnd"/>
       <w:r>
-        <w:t xml:space="preserve"> es poden </w:t>
+        <w:rPr>
+          <w:b/>
+          <w:bCs/>
+          <w:lang w:val="ca-ES"/>
+        </w:rPr>
+        <w:t>’</w:t>
+      </w:r>
+      <w:r>
+        <w:rPr>
+          <w:lang w:val="ca-ES"/>
+        </w:rPr>
+        <w:t xml:space="preserve"> que inicialitza els centroides </w:t>
+      </w:r>
+      <w:r>
+        <w:rPr>
+          <w:lang w:val="ca-ES"/>
+        </w:rPr>
+        <w:t>assignant-l</w:t>
+      </w:r>
+      <w:r>
+        <w:rPr>
+          <w:lang w:val="ca-ES"/>
+        </w:rPr>
+        <w:t>os</w:t>
+      </w:r>
+      <w:r>
+        <w:rPr>
+          <w:lang w:val="ca-ES"/>
+        </w:rPr>
+        <w:t xml:space="preserve"> els primers K punts de la imatge. </w:t>
+      </w:r>
+    </w:p>
+    <w:p>
+      <w:pPr>
+        <w:pStyle w:val="Prrafodelista"/>
+        <w:numPr>
+          <w:ilvl w:val="0"/>
+          <w:numId w:val="1"/>
+        </w:numPr>
+        <w:jc w:val="both"/>
+        <w:rPr>
+          <w:lang w:val="ca-ES"/>
+        </w:rPr>
+      </w:pPr>
+      <w:r>
+        <w:rPr>
+          <w:lang w:val="ca-ES"/>
+        </w:rPr>
+        <w:t>Amb e</w:t>
+      </w:r>
+      <w:r>
+        <w:rPr>
+          <w:lang w:val="ca-ES"/>
+        </w:rPr>
+        <w:t xml:space="preserve">l </w:t>
+      </w:r>
+      <w:r>
+        <w:rPr>
+          <w:lang w:val="ca-ES"/>
+        </w:rPr>
+        <w:t xml:space="preserve">mètode </w:t>
+      </w:r>
+      <w:r>
+        <w:rPr>
+          <w:lang w:val="ca-ES"/>
+        </w:rPr>
+        <w:t>‘</w:t>
       </w:r>
       <w:proofErr w:type="spellStart"/>
       <w:r>
-        <w:t>inicialitzar</w:t>
+        <w:rPr>
+          <w:b/>
+          <w:bCs/>
+          <w:lang w:val="ca-ES"/>
+        </w:rPr>
+        <w:t>random</w:t>
       </w:r>
       <w:proofErr w:type="spellEnd"/>
       <w:r>
+        <w:rPr>
+          <w:b/>
+          <w:bCs/>
+          <w:lang w:val="ca-ES"/>
+        </w:rPr>
+        <w:t>’</w:t>
+      </w:r>
+      <w:r>
+        <w:rPr>
+          <w:lang w:val="ca-ES"/>
+        </w:rPr>
+        <w:t xml:space="preserve"> fa el mateix però amb punts aleatoris. </w:t>
+      </w:r>
+    </w:p>
+    <w:p>
+      <w:pPr>
+        <w:pStyle w:val="Prrafodelista"/>
+        <w:numPr>
+          <w:ilvl w:val="0"/>
+          <w:numId w:val="1"/>
+        </w:numPr>
+        <w:jc w:val="both"/>
+        <w:rPr>
+          <w:lang w:val="ca-ES"/>
+        </w:rPr>
+      </w:pPr>
+      <w:r>
+        <w:rPr>
+          <w:lang w:val="ca-ES"/>
+        </w:rPr>
+        <w:t xml:space="preserve">Amb </w:t>
+      </w:r>
+      <w:r>
+        <w:rPr>
+          <w:lang w:val="ca-ES"/>
+        </w:rPr>
+        <w:t>el</w:t>
+      </w:r>
+      <w:r>
+        <w:rPr>
+          <w:lang w:val="ca-ES"/>
+        </w:rPr>
+        <w:t xml:space="preserve"> mètode</w:t>
+      </w:r>
+      <w:r>
+        <w:rPr>
+          <w:lang w:val="ca-ES"/>
+        </w:rPr>
+        <w:t xml:space="preserve"> ‘</w:t>
+      </w:r>
+      <w:proofErr w:type="spellStart"/>
+      <w:r>
+        <w:rPr>
+          <w:b/>
+          <w:bCs/>
+          <w:lang w:val="ca-ES"/>
+        </w:rPr>
+        <w:t>custom</w:t>
+      </w:r>
+      <w:proofErr w:type="spellEnd"/>
+      <w:r>
+        <w:rPr>
+          <w:b/>
+          <w:bCs/>
+          <w:lang w:val="ca-ES"/>
+        </w:rPr>
+        <w:t>’</w:t>
+      </w:r>
+      <w:r>
+        <w:rPr>
+          <w:lang w:val="ca-ES"/>
+        </w:rPr>
+        <w:t xml:space="preserve"> permet a l’usuari escollir una </w:t>
+      </w:r>
+      <w:r>
+        <w:rPr>
+          <w:lang w:val="ca-ES"/>
+        </w:rPr>
+        <w:t>estratègia</w:t>
+      </w:r>
+      <w:r>
+        <w:rPr>
+          <w:lang w:val="ca-ES"/>
+        </w:rPr>
+        <w:t xml:space="preserve"> d’inicialització. </w:t>
+      </w:r>
+    </w:p>
+    <w:p>
+      <w:pPr>
+        <w:jc w:val="both"/>
+        <w:rPr>
+          <w:lang w:val="ca-ES"/>
+        </w:rPr>
+      </w:pPr>
+      <w:r>
+        <w:rPr>
+          <w:lang w:val="ca-ES"/>
+        </w:rPr>
+        <w:t>En la primera part de la practica ja es comentava aquestes inicialitzacions i encara que no es demanaven, un membre del grup les va fer, però no es va fer la comprovació fins ara. Els paràmetres d’entrada no canvien però donen diferents resultats ja que els K punts són els mateixos però en ordre diferent.</w:t>
+      </w:r>
+    </w:p>
+    <w:p>
+      <w:pPr>
+        <w:jc w:val="both"/>
+        <w:rPr>
+          <w:lang w:val="ca-ES"/>
+        </w:rPr>
+      </w:pPr>
+      <w:r>
+        <w:rPr>
+          <w:lang w:val="ca-ES"/>
+        </w:rPr>
+        <w:t xml:space="preserve">En un principi només teníem l’heurística </w:t>
+      </w:r>
+      <w:proofErr w:type="spellStart"/>
+      <w:r>
+        <w:rPr>
+          <w:i/>
+          <w:iCs/>
+          <w:lang w:val="ca-ES"/>
+        </w:rPr>
+        <w:t>WithinClassDistance</w:t>
+      </w:r>
+      <w:proofErr w:type="spellEnd"/>
+      <w:r>
+        <w:rPr>
+          <w:lang w:val="ca-ES"/>
+        </w:rPr>
+        <w:t>...</w:t>
+      </w:r>
+    </w:p>
+    <w:p>
+      <w:pPr>
+        <w:jc w:val="center"/>
+        <w:rPr>
+          <w:lang w:val="ca-ES"/>
+        </w:rPr>
+      </w:pPr>
+      <w:r>
+        <w:rPr>
+          <w:noProof/>
+        </w:rPr>
+        <w:drawing>
+          <wp:inline distT="0" distB="0" distL="0" distR="0" wp14:anchorId="532D1CBE" wp14:editId="4D73AA9E">
+            <wp:extent cx="3931583" cy="609600"/>
+            <wp:effectExtent l="0" t="0" r="0" b="0"/>
+            <wp:docPr id="585011558" name="Imagen 1"/>
+            <wp:cNvGraphicFramePr>
+              <a:graphicFrameLocks xmlns:a="http://schemas.openxmlformats.org/drawingml/2006/main" noChangeAspect="1"/>
+            </wp:cNvGraphicFramePr>
+            <a:graphic xmlns:a="http://schemas.openxmlformats.org/drawingml/2006/main">
+              <a:graphicData uri="http://schemas.openxmlformats.org/drawingml/2006/picture">
+                <pic:pic xmlns:pic="http://schemas.openxmlformats.org/drawingml/2006/picture">
+                  <pic:nvPicPr>
+                    <pic:cNvPr id="585011558" name=""/>
+                    <pic:cNvPicPr/>
+                  </pic:nvPicPr>
+                  <pic:blipFill>
+                    <a:blip r:embed="rId20"/>
+                    <a:stretch>
+                      <a:fillRect/>
+                    </a:stretch>
+                  </pic:blipFill>
+                  <pic:spPr>
+                    <a:xfrm>
+                      <a:off x="0" y="0"/>
+                      <a:ext cx="3942336" cy="611267"/>
+                    </a:xfrm>
+                    <a:prstGeom prst="rect">
+                      <a:avLst/>
+                    </a:prstGeom>
+                  </pic:spPr>
+                </pic:pic>
+              </a:graphicData>
+            </a:graphic>
+          </wp:inline>
+        </w:drawing>
+      </w:r>
+    </w:p>
+    <w:p>
+      <w:pPr>
+        <w:jc w:val="both"/>
+        <w:rPr>
+          <w:lang w:val="ca-ES"/>
+        </w:rPr>
+      </w:pPr>
+      <w:r>
+        <w:rPr>
+          <w:lang w:val="ca-ES"/>
+        </w:rPr>
+        <w:t>...</w:t>
+      </w:r>
+      <w:r>
+        <w:rPr>
+          <w:lang w:val="ca-ES"/>
+        </w:rPr>
+        <w:t>però ara s’han implementat dues més:</w:t>
+      </w:r>
+    </w:p>
+    <w:p>
+      <w:pPr>
+        <w:pStyle w:val="Prrafodelista"/>
+        <w:numPr>
+          <w:ilvl w:val="0"/>
+          <w:numId w:val="1"/>
+        </w:numPr>
+        <w:jc w:val="both"/>
+        <w:rPr>
+          <w:lang w:val="ca-ES"/>
+        </w:rPr>
+      </w:pPr>
+      <w:proofErr w:type="spellStart"/>
+      <w:r>
+        <w:rPr>
+          <w:b/>
+          <w:bCs/>
+          <w:lang w:val="ca-ES"/>
+        </w:rPr>
+        <w:t>InterClassDistance</w:t>
+      </w:r>
+      <w:proofErr w:type="spellEnd"/>
+      <w:r>
+        <w:rPr>
+          <w:lang w:val="ca-ES"/>
+        </w:rPr>
+        <w:t>, que calcula la distancia entre classes.</w:t>
+      </w:r>
+      <w:r>
+        <w:rPr>
+          <w:lang w:val="ca-ES"/>
+        </w:rPr>
         <w:t xml:space="preserve"> </w:t>
       </w:r>
+      <w:r>
+        <w:rPr>
+          <w:lang w:val="ca-ES"/>
+        </w:rPr>
+        <w:t>Tindrà el paràmetre d’entrada self i en ca</w:t>
+      </w:r>
+      <w:r>
+        <w:rPr>
+          <w:lang w:val="ca-ES"/>
+        </w:rPr>
+        <w:t>nv</w:t>
+      </w:r>
+      <w:r>
+        <w:rPr>
+          <w:lang w:val="ca-ES"/>
+        </w:rPr>
+        <w:t>i de fer els càlculs per calcular la distancia entre la mateixa classe es faran els de calcular la distancia entre diferents classes.</w:t>
+      </w:r>
+    </w:p>
+    <w:p>
+      <w:pPr>
+        <w:pStyle w:val="Prrafodelista"/>
+        <w:jc w:val="center"/>
+        <w:rPr>
+          <w:lang w:val="ca-ES"/>
+        </w:rPr>
+      </w:pPr>
+      <w:r>
+        <w:rPr>
+          <w:noProof/>
+        </w:rPr>
+        <w:drawing>
+          <wp:inline distT="0" distB="0" distL="0" distR="0" wp14:anchorId="17839A64" wp14:editId="034B4040">
+            <wp:extent cx="4224460" cy="571500"/>
+            <wp:effectExtent l="0" t="0" r="5080" b="0"/>
+            <wp:docPr id="366825548" name="Imagen 1"/>
+            <wp:cNvGraphicFramePr>
+              <a:graphicFrameLocks xmlns:a="http://schemas.openxmlformats.org/drawingml/2006/main" noChangeAspect="1"/>
+            </wp:cNvGraphicFramePr>
+            <a:graphic xmlns:a="http://schemas.openxmlformats.org/drawingml/2006/main">
+              <a:graphicData uri="http://schemas.openxmlformats.org/drawingml/2006/picture">
+                <pic:pic xmlns:pic="http://schemas.openxmlformats.org/drawingml/2006/picture">
+                  <pic:nvPicPr>
+                    <pic:cNvPr id="366825548" name=""/>
+                    <pic:cNvPicPr/>
+                  </pic:nvPicPr>
+                  <pic:blipFill>
+                    <a:blip r:embed="rId21"/>
+                    <a:stretch>
+                      <a:fillRect/>
+                    </a:stretch>
+                  </pic:blipFill>
+                  <pic:spPr>
+                    <a:xfrm>
+                      <a:off x="0" y="0"/>
+                      <a:ext cx="4289219" cy="580261"/>
+                    </a:xfrm>
+                    <a:prstGeom prst="rect">
+                      <a:avLst/>
+                    </a:prstGeom>
+                  </pic:spPr>
+                </pic:pic>
+              </a:graphicData>
+            </a:graphic>
+          </wp:inline>
+        </w:drawing>
+      </w:r>
+    </w:p>
+    <w:p>
+      <w:pPr>
+        <w:pStyle w:val="Prrafodelista"/>
+        <w:jc w:val="center"/>
+        <w:rPr>
+          <w:lang w:val="ca-ES"/>
+        </w:rPr>
+      </w:pPr>
+    </w:p>
+    <w:p>
+      <w:pPr>
+        <w:pStyle w:val="Prrafodelista"/>
+        <w:numPr>
+          <w:ilvl w:val="0"/>
+          <w:numId w:val="1"/>
+        </w:numPr>
+        <w:jc w:val="both"/>
+        <w:rPr>
+          <w:lang w:val="ca-ES"/>
+        </w:rPr>
+      </w:pPr>
       <w:proofErr w:type="spellStart"/>
       <w:r>
-        <w:t>amb</w:t>
+        <w:rPr>
+          <w:b/>
+          <w:bCs/>
+          <w:lang w:val="ca-ES"/>
+        </w:rPr>
+        <w:t>CoeficientFisher</w:t>
       </w:r>
       <w:proofErr w:type="spellEnd"/>
       <w:r>
-        <w:t xml:space="preserve"> tres </w:t>
+        <w:rPr>
+          <w:lang w:val="ca-ES"/>
+        </w:rPr>
+        <w:t xml:space="preserve"> que calcula la distància de Fisher. </w:t>
+      </w:r>
+      <w:r>
+        <w:rPr>
+          <w:lang w:val="ca-ES"/>
+        </w:rPr>
+        <w:t xml:space="preserve">Al principi es va fer una funció per calcular el numerador i denominador, afegint </w:t>
+      </w:r>
+      <w:r>
+        <w:rPr>
+          <w:lang w:val="ca-ES"/>
+        </w:rPr>
+        <w:t xml:space="preserve">dos paràmetres a la inicialització de la classe </w:t>
       </w:r>
       <w:proofErr w:type="spellStart"/>
       <w:r>
-        <w:t>mètodes</w:t>
+        <w:rPr>
+          <w:lang w:val="ca-ES"/>
+        </w:rPr>
+        <w:t>Kmeans</w:t>
       </w:r>
       <w:proofErr w:type="spellEnd"/>
       <w:r>
+        <w:rPr>
+          <w:lang w:val="ca-ES"/>
+        </w:rPr>
+        <w:t>: N i centroide global</w:t>
+      </w:r>
+      <w:r>
+        <w:rPr>
+          <w:lang w:val="ca-ES"/>
+        </w:rPr>
+        <w:t xml:space="preserve">, però fer-ho resultava en un error ja que no es </w:t>
+      </w:r>
+      <w:proofErr w:type="spellStart"/>
+      <w:r>
+        <w:rPr>
+          <w:lang w:val="ca-ES"/>
+        </w:rPr>
+        <w:t>tenía</w:t>
+      </w:r>
+      <w:proofErr w:type="spellEnd"/>
+      <w:r>
+        <w:rPr>
+          <w:lang w:val="ca-ES"/>
+        </w:rPr>
+        <w:t xml:space="preserve"> </w:t>
+      </w:r>
+      <w:r>
+        <w:rPr>
+          <w:lang w:val="ca-ES"/>
+        </w:rPr>
+        <w:t>certesa</w:t>
+      </w:r>
+      <w:r>
+        <w:rPr>
+          <w:lang w:val="ca-ES"/>
+        </w:rPr>
+        <w:t xml:space="preserve"> el</w:t>
+      </w:r>
+      <w:r>
+        <w:rPr>
+          <w:lang w:val="ca-ES"/>
+        </w:rPr>
+        <w:t xml:space="preserve"> com calcular-ho </w:t>
+      </w:r>
+      <w:r>
+        <w:rPr>
+          <w:lang w:val="ca-ES"/>
+        </w:rPr>
+        <w:t xml:space="preserve">correctament </w:t>
+      </w:r>
+      <w:r>
+        <w:rPr>
+          <w:lang w:val="ca-ES"/>
+        </w:rPr>
+        <w:t>fins que es va arribar a una solució molt</w:t>
+      </w:r>
+      <w:r>
+        <w:rPr>
+          <w:lang w:val="ca-ES"/>
+        </w:rPr>
+        <w:t xml:space="preserve"> fàcil: fer una divisió (WCD / ICD)</w:t>
+      </w:r>
+      <w:r>
+        <w:rPr>
+          <w:lang w:val="ca-ES"/>
+        </w:rPr>
+        <w:t>. Amb diferencia, aquest es l’heurística que més tarda.</w:t>
+      </w:r>
+    </w:p>
+    <w:p>
+      <w:pPr>
+        <w:pStyle w:val="Prrafodelista"/>
+        <w:jc w:val="both"/>
+        <w:rPr>
+          <w:b/>
+          <w:bCs/>
+          <w:lang w:val="ca-ES"/>
+        </w:rPr>
+      </w:pPr>
+    </w:p>
+    <w:p>
+      <w:pPr>
+        <w:pStyle w:val="Prrafodelista"/>
+        <w:jc w:val="center"/>
+        <w:rPr>
+          <w:lang w:val="ca-ES"/>
+        </w:rPr>
+      </w:pPr>
+      <w:r>
+        <w:rPr>
+          <w:noProof/>
+        </w:rPr>
+        <w:drawing>
+          <wp:inline distT="0" distB="0" distL="0" distR="0" wp14:anchorId="6CA83A91" wp14:editId="347AF702">
+            <wp:extent cx="4244340" cy="614904"/>
+            <wp:effectExtent l="0" t="0" r="3810" b="0"/>
+            <wp:docPr id="1369116485" name="Imagen 1"/>
+            <wp:cNvGraphicFramePr>
+              <a:graphicFrameLocks xmlns:a="http://schemas.openxmlformats.org/drawingml/2006/main" noChangeAspect="1"/>
+            </wp:cNvGraphicFramePr>
+            <a:graphic xmlns:a="http://schemas.openxmlformats.org/drawingml/2006/main">
+              <a:graphicData uri="http://schemas.openxmlformats.org/drawingml/2006/picture">
+                <pic:pic xmlns:pic="http://schemas.openxmlformats.org/drawingml/2006/picture">
+                  <pic:nvPicPr>
+                    <pic:cNvPr id="1369116485" name=""/>
+                    <pic:cNvPicPr/>
+                  </pic:nvPicPr>
+                  <pic:blipFill>
+                    <a:blip r:embed="rId22"/>
+                    <a:stretch>
+                      <a:fillRect/>
+                    </a:stretch>
+                  </pic:blipFill>
+                  <pic:spPr>
+                    <a:xfrm>
+                      <a:off x="0" y="0"/>
+                      <a:ext cx="4282676" cy="620458"/>
+                    </a:xfrm>
+                    <a:prstGeom prst="rect">
+                      <a:avLst/>
+                    </a:prstGeom>
+                  </pic:spPr>
+                </pic:pic>
+              </a:graphicData>
+            </a:graphic>
+          </wp:inline>
+        </w:drawing>
+      </w:r>
+    </w:p>
+    <w:p>
+      <w:pPr>
+        <w:jc w:val="both"/>
+        <w:rPr>
+          <w:lang w:val="ca-ES"/>
+        </w:rPr>
+      </w:pPr>
+    </w:p>
+    <w:p>
+      <w:pPr>
+        <w:jc w:val="both"/>
+        <w:rPr>
+          <w:lang w:val="ca-ES"/>
+        </w:rPr>
+      </w:pPr>
+      <w:r>
+        <w:rPr>
+          <w:lang w:val="ca-ES"/>
+        </w:rPr>
+        <w:t xml:space="preserve">S’ha millorat també </w:t>
+      </w:r>
+      <w:proofErr w:type="spellStart"/>
+      <w:r>
+        <w:rPr>
+          <w:b/>
+          <w:bCs/>
+          <w:lang w:val="ca-ES"/>
+        </w:rPr>
+        <w:t>find_best_K</w:t>
+      </w:r>
+      <w:proofErr w:type="spellEnd"/>
+      <w:r>
+        <w:rPr>
+          <w:lang w:val="ca-ES"/>
+        </w:rPr>
         <w:t xml:space="preserve">. </w:t>
       </w:r>
-      <w:proofErr w:type="spellStart"/>
-      <w:r>
-        <w:t>Aquests</w:t>
-      </w:r>
-      <w:proofErr w:type="spellEnd"/>
-      <w:r>
-        <w:t xml:space="preserve"> poden ser el </w:t>
-      </w:r>
-      <w:proofErr w:type="spellStart"/>
-      <w:r>
-        <w:t>mètode</w:t>
-      </w:r>
-      <w:proofErr w:type="spellEnd"/>
-      <w:r>
-        <w:t xml:space="preserve"> ‘</w:t>
-      </w:r>
-      <w:proofErr w:type="spellStart"/>
-      <w:r>
-        <w:t>first</w:t>
-      </w:r>
-      <w:proofErr w:type="spellEnd"/>
-      <w:r>
-        <w:t>’, ‘</w:t>
-      </w:r>
-      <w:proofErr w:type="spellStart"/>
-      <w:r>
-        <w:t>random</w:t>
-      </w:r>
-      <w:proofErr w:type="spellEnd"/>
-      <w:r>
-        <w:t>’ i ‘</w:t>
-      </w:r>
-      <w:proofErr w:type="spellStart"/>
-      <w:r>
-        <w:t>custom</w:t>
-      </w:r>
-      <w:proofErr w:type="spellEnd"/>
-      <w:r>
-        <w:t xml:space="preserve">’. El </w:t>
-      </w:r>
-      <w:proofErr w:type="spellStart"/>
-      <w:r>
-        <w:t>mètode</w:t>
-      </w:r>
-      <w:proofErr w:type="spellEnd"/>
-      <w:r>
-        <w:t xml:space="preserve"> ‘</w:t>
-      </w:r>
-      <w:proofErr w:type="spellStart"/>
-      <w:r>
-        <w:t>first</w:t>
-      </w:r>
-      <w:proofErr w:type="spellEnd"/>
-      <w:r>
-        <w:t xml:space="preserve">’ </w:t>
-      </w:r>
-      <w:proofErr w:type="spellStart"/>
-      <w:r>
-        <w:t>inicialitza</w:t>
-      </w:r>
-      <w:proofErr w:type="spellEnd"/>
-      <w:r>
+    </w:p>
+    <w:p>
+      <w:pPr>
+        <w:jc w:val="both"/>
+        <w:rPr>
+          <w:lang w:val="ca-ES"/>
+        </w:rPr>
+      </w:pPr>
+      <w:r>
+        <w:rPr>
+          <w:lang w:val="ca-ES"/>
+        </w:rPr>
+        <w:t xml:space="preserve">La funció segueix igual excepte que s’ha modificat el valor del llindar. D’aquesta forma els càlculs tenen més </w:t>
+      </w:r>
+      <w:r>
+        <w:rPr>
+          <w:lang w:val="ca-ES"/>
+        </w:rPr>
+        <w:t>exactitud</w:t>
+      </w:r>
+      <w:r>
+        <w:rPr>
+          <w:lang w:val="ca-ES"/>
+        </w:rPr>
+        <w:t xml:space="preserve"> i es troba una millor K. Per tant</w:t>
+      </w:r>
+      <w:r>
+        <w:rPr>
+          <w:lang w:val="ca-ES"/>
+        </w:rPr>
+        <w:t xml:space="preserve">, </w:t>
+      </w:r>
+      <w:r>
+        <w:rPr>
+          <w:lang w:val="ca-ES"/>
+        </w:rPr>
+        <w:t>modifica</w:t>
+      </w:r>
+      <w:r>
+        <w:rPr>
+          <w:lang w:val="ca-ES"/>
+        </w:rPr>
+        <w:t>r</w:t>
+      </w:r>
+      <w:r>
+        <w:rPr>
+          <w:lang w:val="ca-ES"/>
+        </w:rPr>
+        <w:t xml:space="preserve"> el llindar</w:t>
+      </w:r>
+      <w:r>
+        <w:rPr>
+          <w:lang w:val="ca-ES"/>
+        </w:rPr>
+        <w:t xml:space="preserve"> fa que el resultat millori o empitjori</w:t>
+      </w:r>
+      <w:r>
+        <w:rPr>
+          <w:lang w:val="ca-ES"/>
+        </w:rPr>
         <w:t xml:space="preserve"> </w:t>
       </w:r>
-      <w:proofErr w:type="spellStart"/>
-      <w:r>
-        <w:t>els</w:t>
-      </w:r>
-      <w:proofErr w:type="spellEnd"/>
-      <w:r>
-        <w:t xml:space="preserve"> centroides </w:t>
-      </w:r>
-      <w:proofErr w:type="spellStart"/>
-      <w:r>
-        <w:t>assignant</w:t>
-      </w:r>
-      <w:proofErr w:type="spellEnd"/>
-      <w:r>
-        <w:t xml:space="preserve">-lis </w:t>
-      </w:r>
-      <w:proofErr w:type="spellStart"/>
-      <w:r>
-        <w:t>els</w:t>
-      </w:r>
-      <w:proofErr w:type="spellEnd"/>
-      <w:r>
-        <w:t xml:space="preserve"> </w:t>
-      </w:r>
-      <w:proofErr w:type="spellStart"/>
-      <w:r>
-        <w:t>primers</w:t>
-      </w:r>
-      <w:proofErr w:type="spellEnd"/>
-      <w:r>
-        <w:t xml:space="preserve"> K </w:t>
-      </w:r>
-      <w:proofErr w:type="spellStart"/>
-      <w:r>
-        <w:t>punts</w:t>
-      </w:r>
-      <w:proofErr w:type="spellEnd"/>
-      <w:r>
-        <w:t xml:space="preserve"> de la </w:t>
-      </w:r>
-      <w:proofErr w:type="spellStart"/>
-      <w:r>
-        <w:t>imatge</w:t>
-      </w:r>
-      <w:proofErr w:type="spellEnd"/>
-      <w:r>
-        <w:t>. El ‘</w:t>
-      </w:r>
-      <w:proofErr w:type="spellStart"/>
-      <w:r>
-        <w:t>random</w:t>
-      </w:r>
-      <w:proofErr w:type="spellEnd"/>
-      <w:r>
-        <w:t xml:space="preserve">’ fa el </w:t>
-      </w:r>
-      <w:proofErr w:type="spellStart"/>
-      <w:r>
-        <w:t>mateix</w:t>
-      </w:r>
-      <w:proofErr w:type="spellEnd"/>
-      <w:r>
-        <w:t xml:space="preserve"> </w:t>
-      </w:r>
-      <w:proofErr w:type="spellStart"/>
-      <w:r>
-        <w:t>però</w:t>
-      </w:r>
-      <w:proofErr w:type="spellEnd"/>
-      <w:r>
-        <w:t xml:space="preserve"> </w:t>
-      </w:r>
-      <w:proofErr w:type="spellStart"/>
-      <w:r>
-        <w:t>amb</w:t>
-      </w:r>
-      <w:proofErr w:type="spellEnd"/>
-      <w:r>
-        <w:t xml:space="preserve"> </w:t>
-      </w:r>
-      <w:proofErr w:type="spellStart"/>
-      <w:r>
-        <w:t>punts</w:t>
-      </w:r>
-      <w:proofErr w:type="spellEnd"/>
-      <w:r>
-        <w:t xml:space="preserve"> </w:t>
-      </w:r>
-      <w:proofErr w:type="spellStart"/>
-      <w:r>
-        <w:t>aleatoris</w:t>
-      </w:r>
-      <w:proofErr w:type="spellEnd"/>
-      <w:r>
-        <w:t>. I el ‘</w:t>
-      </w:r>
-      <w:proofErr w:type="spellStart"/>
-      <w:r>
-        <w:t>custom</w:t>
-      </w:r>
-      <w:proofErr w:type="spellEnd"/>
-      <w:r>
-        <w:t xml:space="preserve">’ </w:t>
-      </w:r>
-      <w:proofErr w:type="spellStart"/>
-      <w:r>
-        <w:t>permet</w:t>
-      </w:r>
-      <w:proofErr w:type="spellEnd"/>
-      <w:r>
-        <w:t xml:space="preserve"> a </w:t>
-      </w:r>
-      <w:proofErr w:type="spellStart"/>
-      <w:r>
-        <w:t>l’usuari</w:t>
-      </w:r>
-      <w:proofErr w:type="spellEnd"/>
-      <w:r>
-        <w:t xml:space="preserve"> </w:t>
-      </w:r>
-      <w:proofErr w:type="spellStart"/>
-      <w:r>
-        <w:t>escollir</w:t>
-      </w:r>
-      <w:proofErr w:type="spellEnd"/>
-      <w:r>
-        <w:t xml:space="preserve"> una estrategia </w:t>
-      </w:r>
-      <w:proofErr w:type="spellStart"/>
-      <w:r>
-        <w:t>d’inicialització</w:t>
-      </w:r>
-      <w:proofErr w:type="spellEnd"/>
-      <w:r>
-        <w:t xml:space="preserve">. Es </w:t>
-      </w:r>
-      <w:proofErr w:type="spellStart"/>
-      <w:r>
-        <w:t>modificarà</w:t>
-      </w:r>
-      <w:proofErr w:type="spellEnd"/>
-      <w:r>
-        <w:t xml:space="preserve"> el </w:t>
-      </w:r>
-      <w:proofErr w:type="spellStart"/>
-      <w:r>
-        <w:t>resultat</w:t>
-      </w:r>
-      <w:proofErr w:type="spellEnd"/>
-      <w:r>
-        <w:t xml:space="preserve"> </w:t>
-      </w:r>
-      <w:proofErr w:type="spellStart"/>
-      <w:r>
-        <w:t>dels</w:t>
-      </w:r>
-      <w:proofErr w:type="spellEnd"/>
-      <w:r>
-        <w:t xml:space="preserve"> centroides, ja que el </w:t>
-      </w:r>
-      <w:proofErr w:type="spellStart"/>
-      <w:r>
-        <w:t>mètode</w:t>
-      </w:r>
-      <w:proofErr w:type="spellEnd"/>
-      <w:r>
-        <w:t xml:space="preserve"> </w:t>
-      </w:r>
-      <w:proofErr w:type="spellStart"/>
-      <w:r>
-        <w:t>d’inicialització</w:t>
-      </w:r>
-      <w:proofErr w:type="spellEnd"/>
-      <w:r>
-        <w:t xml:space="preserve"> no </w:t>
-      </w:r>
-      <w:proofErr w:type="spellStart"/>
-      <w:r>
-        <w:t>és</w:t>
-      </w:r>
-      <w:proofErr w:type="spellEnd"/>
-      <w:r>
-        <w:t xml:space="preserve"> el </w:t>
-      </w:r>
-      <w:proofErr w:type="spellStart"/>
-      <w:r>
-        <w:t>mateix</w:t>
-      </w:r>
-      <w:proofErr w:type="spellEnd"/>
-      <w:r>
-        <w:t xml:space="preserve">, </w:t>
-      </w:r>
-      <w:proofErr w:type="spellStart"/>
-      <w:r>
-        <w:t>però</w:t>
-      </w:r>
-      <w:proofErr w:type="spellEnd"/>
-      <w:r>
-        <w:t xml:space="preserve"> </w:t>
-      </w:r>
-      <w:proofErr w:type="spellStart"/>
-      <w:r>
-        <w:t>els</w:t>
-      </w:r>
-      <w:proofErr w:type="spellEnd"/>
-      <w:r>
-        <w:t xml:space="preserve"> </w:t>
-      </w:r>
-      <w:proofErr w:type="spellStart"/>
-      <w:r>
-        <w:t>paràmetres</w:t>
-      </w:r>
-      <w:proofErr w:type="spellEnd"/>
-      <w:r>
-        <w:t xml:space="preserve"> </w:t>
-      </w:r>
-      <w:proofErr w:type="spellStart"/>
-      <w:r>
-        <w:t>d’entrada</w:t>
-      </w:r>
-      <w:proofErr w:type="spellEnd"/>
-      <w:r>
-        <w:t xml:space="preserve"> de la </w:t>
-      </w:r>
-      <w:proofErr w:type="spellStart"/>
-      <w:r>
-        <w:t>funció</w:t>
-      </w:r>
-      <w:proofErr w:type="spellEnd"/>
-      <w:r>
-        <w:t xml:space="preserve"> no han </w:t>
-      </w:r>
-      <w:proofErr w:type="spellStart"/>
-      <w:r>
-        <w:t>cambiat</w:t>
-      </w:r>
-      <w:proofErr w:type="spellEnd"/>
-      <w:r>
-        <w:t xml:space="preserve"> ja que </w:t>
-      </w:r>
-      <w:proofErr w:type="spellStart"/>
-      <w:r>
-        <w:t>els</w:t>
-      </w:r>
-      <w:proofErr w:type="spellEnd"/>
-      <w:r>
-        <w:t xml:space="preserve"> K </w:t>
-      </w:r>
-      <w:proofErr w:type="spellStart"/>
-      <w:r>
-        <w:t>punts</w:t>
-      </w:r>
-      <w:proofErr w:type="spellEnd"/>
-      <w:r>
-        <w:t xml:space="preserve"> </w:t>
-      </w:r>
-      <w:proofErr w:type="spellStart"/>
-      <w:r>
-        <w:t>són</w:t>
-      </w:r>
-      <w:proofErr w:type="spellEnd"/>
-      <w:r>
-        <w:t xml:space="preserve"> </w:t>
-      </w:r>
-      <w:proofErr w:type="spellStart"/>
-      <w:r>
-        <w:t>els</w:t>
-      </w:r>
-      <w:proofErr w:type="spellEnd"/>
-      <w:r>
-        <w:t xml:space="preserve"> </w:t>
-      </w:r>
-      <w:proofErr w:type="spellStart"/>
-      <w:r>
-        <w:t>mateixos</w:t>
-      </w:r>
-      <w:proofErr w:type="spellEnd"/>
-      <w:r>
-        <w:t xml:space="preserve"> </w:t>
-      </w:r>
-      <w:proofErr w:type="spellStart"/>
-      <w:r>
-        <w:t>però</w:t>
-      </w:r>
-      <w:proofErr w:type="spellEnd"/>
-      <w:r>
-        <w:t xml:space="preserve"> </w:t>
-      </w:r>
-      <w:proofErr w:type="spellStart"/>
-      <w:r>
-        <w:t>amb</w:t>
-      </w:r>
-      <w:proofErr w:type="spellEnd"/>
-      <w:r>
-        <w:t xml:space="preserve"> </w:t>
-      </w:r>
-      <w:proofErr w:type="spellStart"/>
-      <w:r>
-        <w:t>ordre</w:t>
-      </w:r>
-      <w:proofErr w:type="spellEnd"/>
-      <w:r>
-        <w:t xml:space="preserve"> </w:t>
-      </w:r>
-      <w:proofErr w:type="spellStart"/>
-      <w:r>
-        <w:t>diferent</w:t>
-      </w:r>
-      <w:proofErr w:type="spellEnd"/>
-      <w:r>
-        <w:t xml:space="preserve">. </w:t>
-      </w:r>
-      <w:proofErr w:type="spellStart"/>
-      <w:r>
-        <w:t>Abans</w:t>
-      </w:r>
-      <w:proofErr w:type="spellEnd"/>
-      <w:r>
-        <w:t xml:space="preserve"> </w:t>
-      </w:r>
-      <w:proofErr w:type="spellStart"/>
-      <w:r>
-        <w:t>d’implementar</w:t>
-      </w:r>
-      <w:proofErr w:type="spellEnd"/>
-      <w:r>
-        <w:t xml:space="preserve"> </w:t>
-      </w:r>
-      <w:proofErr w:type="spellStart"/>
-      <w:r>
-        <w:t>aquesta</w:t>
-      </w:r>
-      <w:proofErr w:type="spellEnd"/>
-      <w:r>
-        <w:t xml:space="preserve"> </w:t>
-      </w:r>
-      <w:proofErr w:type="spellStart"/>
-      <w:r>
-        <w:t>millora</w:t>
-      </w:r>
-      <w:proofErr w:type="spellEnd"/>
-      <w:r>
-        <w:t xml:space="preserve"> </w:t>
-      </w:r>
-      <w:proofErr w:type="spellStart"/>
-      <w:r>
-        <w:t>els</w:t>
-      </w:r>
-      <w:proofErr w:type="spellEnd"/>
-      <w:r>
-        <w:t xml:space="preserve"> centroides </w:t>
-      </w:r>
-      <w:proofErr w:type="spellStart"/>
-      <w:r>
-        <w:t>sempre</w:t>
-      </w:r>
-      <w:proofErr w:type="spellEnd"/>
-      <w:r>
-        <w:t xml:space="preserve"> </w:t>
-      </w:r>
-      <w:proofErr w:type="spellStart"/>
-      <w:r>
-        <w:t>s’inicialitzaven</w:t>
-      </w:r>
-      <w:proofErr w:type="spellEnd"/>
-      <w:r>
-        <w:t xml:space="preserve"> </w:t>
-      </w:r>
-      <w:proofErr w:type="spellStart"/>
-      <w:r>
-        <w:t>amb</w:t>
-      </w:r>
-      <w:proofErr w:type="spellEnd"/>
-      <w:r>
-        <w:t xml:space="preserve"> el </w:t>
-      </w:r>
-      <w:proofErr w:type="spellStart"/>
-      <w:r>
-        <w:t>mètode</w:t>
-      </w:r>
-      <w:proofErr w:type="spellEnd"/>
-      <w:r>
-        <w:t xml:space="preserve"> ‘</w:t>
-      </w:r>
-      <w:proofErr w:type="spellStart"/>
-      <w:r>
-        <w:t>first</w:t>
-      </w:r>
-      <w:proofErr w:type="spellEnd"/>
-      <w:r>
-        <w:t>’.</w:t>
+      <w:r>
+        <w:rPr>
+          <w:lang w:val="ca-ES"/>
+        </w:rPr>
+        <w:t xml:space="preserve">depenent de quina K troba. </w:t>
+      </w:r>
+    </w:p>
+    <w:p>
+      <w:pPr>
+        <w:jc w:val="both"/>
+        <w:rPr>
+          <w:lang w:val="ca-ES"/>
+        </w:rPr>
+      </w:pPr>
+      <w:r>
+        <w:rPr>
+          <w:lang w:val="ca-ES"/>
+        </w:rPr>
+        <w:lastRenderedPageBreak/>
+        <w:t xml:space="preserve">Aquesta imatge mostra els resultats d’alterar el llindar en 20, 10 i 50. </w:t>
+      </w:r>
+      <w:r>
+        <w:rPr>
+          <w:lang w:val="ca-ES"/>
+        </w:rPr>
+        <w:t xml:space="preserve">Com es pot observar hi ha un gran </w:t>
+      </w:r>
+      <w:r>
+        <w:rPr>
+          <w:lang w:val="ca-ES"/>
+        </w:rPr>
+        <w:t>canvi</w:t>
+      </w:r>
+      <w:r>
+        <w:rPr>
+          <w:lang w:val="ca-ES"/>
+        </w:rPr>
+        <w:t>, sobretot</w:t>
+      </w:r>
+      <w:r>
+        <w:rPr>
+          <w:lang w:val="ca-ES"/>
+        </w:rPr>
+        <w:t xml:space="preserve"> amb </w:t>
+      </w:r>
+      <w:r>
+        <w:rPr>
+          <w:lang w:val="ca-ES"/>
+        </w:rPr>
+        <w:t xml:space="preserve">un </w:t>
+      </w:r>
+      <w:r>
+        <w:rPr>
+          <w:lang w:val="ca-ES"/>
+        </w:rPr>
+        <w:t>llindar=50 respecte als dos altres.</w:t>
       </w:r>
     </w:p>
     <w:p/>
     <w:p>
-      <w:r>
-        <w:t xml:space="preserve">A </w:t>
-      </w:r>
-      <w:proofErr w:type="spellStart"/>
-      <w:r>
-        <w:t>més</w:t>
-      </w:r>
-      <w:proofErr w:type="spellEnd"/>
-      <w:r>
-        <w:t xml:space="preserve"> en el </w:t>
-      </w:r>
-      <w:proofErr w:type="spellStart"/>
-      <w:r>
-        <w:t>Kmeans</w:t>
-      </w:r>
-      <w:proofErr w:type="spellEnd"/>
-      <w:r>
-        <w:t xml:space="preserve"> </w:t>
-      </w:r>
-      <w:proofErr w:type="spellStart"/>
-      <w:r>
-        <w:t>s’han</w:t>
-      </w:r>
-      <w:proofErr w:type="spellEnd"/>
-      <w:r>
-        <w:t xml:space="preserve"> </w:t>
-      </w:r>
-      <w:proofErr w:type="spellStart"/>
-      <w:r>
-        <w:t>implementat</w:t>
-      </w:r>
-      <w:proofErr w:type="spellEnd"/>
-      <w:r>
-        <w:t xml:space="preserve"> dos heurístiques </w:t>
-      </w:r>
-      <w:proofErr w:type="spellStart"/>
-      <w:r>
-        <w:t>més</w:t>
-      </w:r>
-      <w:proofErr w:type="spellEnd"/>
-      <w:r>
-        <w:t xml:space="preserve"> a </w:t>
-      </w:r>
-      <w:proofErr w:type="spellStart"/>
-      <w:r>
-        <w:t>part</w:t>
-      </w:r>
-      <w:proofErr w:type="spellEnd"/>
-      <w:r>
-        <w:t xml:space="preserve"> de </w:t>
-      </w:r>
-      <w:proofErr w:type="spellStart"/>
-      <w:r>
-        <w:t>WithinClassDistance</w:t>
-      </w:r>
-      <w:proofErr w:type="spellEnd"/>
-      <w:r>
-        <w:t xml:space="preserve">. </w:t>
-      </w:r>
-      <w:proofErr w:type="spellStart"/>
-      <w:r>
-        <w:t>S’ha</w:t>
-      </w:r>
-      <w:proofErr w:type="spellEnd"/>
-      <w:r>
-        <w:t xml:space="preserve"> </w:t>
-      </w:r>
-      <w:proofErr w:type="spellStart"/>
-      <w:r>
-        <w:t>implementat</w:t>
-      </w:r>
-      <w:proofErr w:type="spellEnd"/>
-      <w:r>
-        <w:t xml:space="preserve"> </w:t>
-      </w:r>
-      <w:proofErr w:type="spellStart"/>
-      <w:r>
-        <w:t>interClassDistance</w:t>
-      </w:r>
-      <w:proofErr w:type="spellEnd"/>
-      <w:r>
-        <w:t xml:space="preserve">, que calcula la distancia entre </w:t>
-      </w:r>
-      <w:proofErr w:type="spellStart"/>
-      <w:r>
-        <w:t>classes</w:t>
-      </w:r>
-      <w:proofErr w:type="spellEnd"/>
-      <w:r>
-        <w:t xml:space="preserve">. </w:t>
-      </w:r>
-      <w:proofErr w:type="spellStart"/>
-      <w:r>
-        <w:t>Tindrà</w:t>
-      </w:r>
-      <w:proofErr w:type="spellEnd"/>
-      <w:r>
-        <w:t xml:space="preserve"> el </w:t>
-      </w:r>
-      <w:proofErr w:type="spellStart"/>
-      <w:r>
-        <w:t>paràmetre</w:t>
-      </w:r>
-      <w:proofErr w:type="spellEnd"/>
-      <w:r>
-        <w:t xml:space="preserve"> </w:t>
-      </w:r>
-      <w:proofErr w:type="spellStart"/>
-      <w:r>
-        <w:t>d’entrada</w:t>
-      </w:r>
-      <w:proofErr w:type="spellEnd"/>
-      <w:r>
-        <w:t xml:space="preserve"> </w:t>
-      </w:r>
-      <w:proofErr w:type="spellStart"/>
-      <w:r>
-        <w:t>self</w:t>
-      </w:r>
-      <w:proofErr w:type="spellEnd"/>
-      <w:r>
-        <w:t xml:space="preserve"> i en </w:t>
-      </w:r>
-      <w:proofErr w:type="spellStart"/>
-      <w:r>
-        <w:t>cambi</w:t>
-      </w:r>
-      <w:proofErr w:type="spellEnd"/>
-      <w:r>
-        <w:t xml:space="preserve"> de </w:t>
-      </w:r>
-      <w:proofErr w:type="spellStart"/>
-      <w:r>
-        <w:t>fer</w:t>
-      </w:r>
-      <w:proofErr w:type="spellEnd"/>
-      <w:r>
-        <w:t xml:space="preserve"> </w:t>
-      </w:r>
-      <w:proofErr w:type="spellStart"/>
-      <w:r>
-        <w:t>els</w:t>
-      </w:r>
-      <w:proofErr w:type="spellEnd"/>
-      <w:r>
-        <w:t xml:space="preserve"> </w:t>
-      </w:r>
-      <w:proofErr w:type="spellStart"/>
-      <w:r>
-        <w:t>càlculs</w:t>
-      </w:r>
-      <w:proofErr w:type="spellEnd"/>
-      <w:r>
-        <w:t xml:space="preserve"> per calcular la distancia entre la </w:t>
-      </w:r>
-      <w:proofErr w:type="spellStart"/>
-      <w:r>
-        <w:t>mateixa</w:t>
-      </w:r>
-      <w:proofErr w:type="spellEnd"/>
-      <w:r>
-        <w:t xml:space="preserve"> </w:t>
-      </w:r>
-      <w:proofErr w:type="spellStart"/>
-      <w:r>
-        <w:t>classe</w:t>
-      </w:r>
-      <w:proofErr w:type="spellEnd"/>
-      <w:r>
-        <w:t xml:space="preserve"> es </w:t>
-      </w:r>
-      <w:proofErr w:type="spellStart"/>
-      <w:r>
-        <w:t>faran</w:t>
-      </w:r>
-      <w:proofErr w:type="spellEnd"/>
-      <w:r>
-        <w:t xml:space="preserve"> </w:t>
-      </w:r>
-      <w:proofErr w:type="spellStart"/>
-      <w:r>
-        <w:t>els</w:t>
-      </w:r>
-      <w:proofErr w:type="spellEnd"/>
-      <w:r>
-        <w:t xml:space="preserve"> de calcular la distancia entre </w:t>
-      </w:r>
-      <w:proofErr w:type="spellStart"/>
-      <w:r>
-        <w:t>diferents</w:t>
-      </w:r>
-      <w:proofErr w:type="spellEnd"/>
-      <w:r>
-        <w:t xml:space="preserve"> </w:t>
-      </w:r>
-      <w:proofErr w:type="spellStart"/>
-      <w:r>
-        <w:t>classes</w:t>
-      </w:r>
-      <w:proofErr w:type="spellEnd"/>
-      <w:r>
-        <w:t xml:space="preserve">. El </w:t>
-      </w:r>
-      <w:proofErr w:type="spellStart"/>
-      <w:r>
-        <w:t>resultat</w:t>
-      </w:r>
-      <w:proofErr w:type="spellEnd"/>
-      <w:r>
-        <w:t xml:space="preserve"> será diferente a </w:t>
-      </w:r>
-      <w:proofErr w:type="spellStart"/>
-      <w:r>
-        <w:t>WithinClassDistance</w:t>
-      </w:r>
-      <w:proofErr w:type="spellEnd"/>
-      <w:r>
-        <w:t xml:space="preserve"> ja que es calcula la distancia </w:t>
-      </w:r>
-      <w:proofErr w:type="spellStart"/>
-      <w:r>
-        <w:t>d’una</w:t>
-      </w:r>
-      <w:proofErr w:type="spellEnd"/>
-      <w:r>
-        <w:t xml:space="preserve"> </w:t>
-      </w:r>
-      <w:proofErr w:type="spellStart"/>
-      <w:r>
-        <w:t>altra</w:t>
-      </w:r>
-      <w:proofErr w:type="spellEnd"/>
-      <w:r>
-        <w:t xml:space="preserve"> cosa. També </w:t>
-      </w:r>
-      <w:proofErr w:type="spellStart"/>
-      <w:r>
-        <w:t>s’ha</w:t>
-      </w:r>
-      <w:proofErr w:type="spellEnd"/>
-      <w:r>
-        <w:t xml:space="preserve"> </w:t>
-      </w:r>
-      <w:proofErr w:type="spellStart"/>
-      <w:r>
-        <w:t>implementat</w:t>
-      </w:r>
-      <w:proofErr w:type="spellEnd"/>
-      <w:r>
-        <w:t xml:space="preserve"> </w:t>
-      </w:r>
-      <w:proofErr w:type="spellStart"/>
-      <w:r>
-        <w:t>CoeficientFisher</w:t>
-      </w:r>
-      <w:proofErr w:type="spellEnd"/>
-      <w:r>
-        <w:t xml:space="preserve"> que calcula la </w:t>
-      </w:r>
-      <w:proofErr w:type="spellStart"/>
-      <w:r>
-        <w:t>distància</w:t>
-      </w:r>
-      <w:proofErr w:type="spellEnd"/>
-      <w:r>
-        <w:t xml:space="preserve"> de Fisher. La </w:t>
-      </w:r>
-      <w:proofErr w:type="spellStart"/>
-      <w:r>
-        <w:t>funció</w:t>
-      </w:r>
-      <w:proofErr w:type="spellEnd"/>
-      <w:r>
-        <w:t xml:space="preserve"> també es </w:t>
-      </w:r>
-      <w:proofErr w:type="spellStart"/>
-      <w:r>
-        <w:t>semblant</w:t>
-      </w:r>
-      <w:proofErr w:type="spellEnd"/>
-      <w:r>
-        <w:t xml:space="preserve"> a les </w:t>
-      </w:r>
-      <w:proofErr w:type="spellStart"/>
-      <w:r>
-        <w:t>dues</w:t>
-      </w:r>
-      <w:proofErr w:type="spellEnd"/>
-      <w:r>
-        <w:t xml:space="preserve"> </w:t>
-      </w:r>
-      <w:proofErr w:type="spellStart"/>
-      <w:r>
-        <w:t>anteriors</w:t>
-      </w:r>
-      <w:proofErr w:type="spellEnd"/>
-      <w:r>
-        <w:t xml:space="preserve"> </w:t>
-      </w:r>
-      <w:proofErr w:type="spellStart"/>
-      <w:r>
-        <w:t>però</w:t>
-      </w:r>
-      <w:proofErr w:type="spellEnd"/>
-      <w:r>
-        <w:t xml:space="preserve"> fa </w:t>
-      </w:r>
-      <w:proofErr w:type="spellStart"/>
-      <w:r>
-        <w:t>els</w:t>
-      </w:r>
-      <w:proofErr w:type="spellEnd"/>
-      <w:r>
-        <w:t xml:space="preserve"> </w:t>
-      </w:r>
-      <w:proofErr w:type="spellStart"/>
-      <w:r>
-        <w:t>càlculs</w:t>
-      </w:r>
-      <w:proofErr w:type="spellEnd"/>
-      <w:r>
-        <w:t xml:space="preserve"> per calcular el </w:t>
-      </w:r>
-      <w:proofErr w:type="spellStart"/>
-      <w:r>
-        <w:t>Coeficient</w:t>
-      </w:r>
-      <w:proofErr w:type="spellEnd"/>
-      <w:r>
-        <w:t xml:space="preserve"> de Fisher. El </w:t>
-      </w:r>
-      <w:proofErr w:type="spellStart"/>
-      <w:r>
-        <w:t>paràmetre</w:t>
-      </w:r>
-      <w:proofErr w:type="spellEnd"/>
-      <w:r>
-        <w:t xml:space="preserve"> </w:t>
-      </w:r>
-      <w:proofErr w:type="spellStart"/>
-      <w:r>
-        <w:t>d’entrada</w:t>
-      </w:r>
-      <w:proofErr w:type="spellEnd"/>
-      <w:r>
-        <w:t xml:space="preserve"> </w:t>
-      </w:r>
-      <w:proofErr w:type="spellStart"/>
-      <w:r>
-        <w:t>segueix</w:t>
-      </w:r>
-      <w:proofErr w:type="spellEnd"/>
-      <w:r>
-        <w:t xml:space="preserve"> </w:t>
-      </w:r>
-      <w:proofErr w:type="spellStart"/>
-      <w:r>
-        <w:t>sent</w:t>
-      </w:r>
-      <w:proofErr w:type="spellEnd"/>
-      <w:r>
-        <w:t xml:space="preserve"> </w:t>
-      </w:r>
-      <w:proofErr w:type="spellStart"/>
-      <w:r>
-        <w:t>self</w:t>
-      </w:r>
-      <w:proofErr w:type="spellEnd"/>
-      <w:r>
-        <w:t xml:space="preserve"> </w:t>
-      </w:r>
-      <w:proofErr w:type="spellStart"/>
-      <w:r>
-        <w:t>però</w:t>
-      </w:r>
-      <w:proofErr w:type="spellEnd"/>
-      <w:r>
-        <w:t xml:space="preserve"> el </w:t>
-      </w:r>
-      <w:proofErr w:type="spellStart"/>
-      <w:r>
-        <w:t>resultat</w:t>
-      </w:r>
-      <w:proofErr w:type="spellEnd"/>
-      <w:r>
-        <w:t xml:space="preserve"> cambia respecte </w:t>
-      </w:r>
-      <w:proofErr w:type="spellStart"/>
-      <w:r>
-        <w:t>als</w:t>
-      </w:r>
-      <w:proofErr w:type="spellEnd"/>
-      <w:r>
-        <w:t xml:space="preserve"> </w:t>
-      </w:r>
-      <w:proofErr w:type="spellStart"/>
-      <w:r>
-        <w:t>anteriors</w:t>
-      </w:r>
-      <w:proofErr w:type="spellEnd"/>
-      <w:r>
-        <w:t xml:space="preserve"> </w:t>
-      </w:r>
-      <w:proofErr w:type="spellStart"/>
-      <w:r>
-        <w:t>perquè</w:t>
-      </w:r>
-      <w:proofErr w:type="spellEnd"/>
-      <w:r>
-        <w:t xml:space="preserve"> es calcula un </w:t>
-      </w:r>
-      <w:proofErr w:type="spellStart"/>
-      <w:r>
-        <w:t>altre</w:t>
-      </w:r>
-      <w:proofErr w:type="spellEnd"/>
-      <w:r>
-        <w:t xml:space="preserve"> </w:t>
-      </w:r>
-      <w:proofErr w:type="spellStart"/>
-      <w:r>
-        <w:t>concepte</w:t>
-      </w:r>
-      <w:proofErr w:type="spellEnd"/>
-      <w:r>
-        <w:t xml:space="preserve">. Per </w:t>
-      </w:r>
-      <w:proofErr w:type="spellStart"/>
-      <w:r>
-        <w:t>aquesta</w:t>
-      </w:r>
-      <w:proofErr w:type="spellEnd"/>
-      <w:r>
-        <w:t xml:space="preserve"> última </w:t>
-      </w:r>
-      <w:proofErr w:type="spellStart"/>
-      <w:r>
-        <w:t>funció</w:t>
-      </w:r>
-      <w:proofErr w:type="spellEnd"/>
-      <w:r>
-        <w:t xml:space="preserve"> </w:t>
-      </w:r>
-      <w:proofErr w:type="spellStart"/>
-      <w:r>
-        <w:t>s’ha</w:t>
-      </w:r>
-      <w:proofErr w:type="spellEnd"/>
-      <w:r>
-        <w:t xml:space="preserve"> </w:t>
-      </w:r>
-      <w:proofErr w:type="spellStart"/>
-      <w:r>
-        <w:t>hagut</w:t>
-      </w:r>
-      <w:proofErr w:type="spellEnd"/>
-      <w:r>
-        <w:t xml:space="preserve"> </w:t>
-      </w:r>
-      <w:proofErr w:type="spellStart"/>
-      <w:r>
-        <w:t>d’afegir</w:t>
-      </w:r>
-      <w:proofErr w:type="spellEnd"/>
-      <w:r>
-        <w:t xml:space="preserve"> dos </w:t>
-      </w:r>
-      <w:proofErr w:type="spellStart"/>
-      <w:r>
-        <w:t>paràmatres</w:t>
-      </w:r>
-      <w:proofErr w:type="spellEnd"/>
-      <w:r>
-        <w:t xml:space="preserve"> a </w:t>
-      </w:r>
-      <w:proofErr w:type="spellStart"/>
-      <w:r>
-        <w:t>l’inicialització</w:t>
-      </w:r>
-      <w:proofErr w:type="spellEnd"/>
-      <w:r>
-        <w:t xml:space="preserve"> de la </w:t>
-      </w:r>
-      <w:proofErr w:type="spellStart"/>
-      <w:r>
-        <w:t>classe</w:t>
-      </w:r>
-      <w:proofErr w:type="spellEnd"/>
-      <w:r>
-        <w:t xml:space="preserve"> </w:t>
-      </w:r>
-      <w:proofErr w:type="spellStart"/>
-      <w:r>
-        <w:t>Kmeans</w:t>
-      </w:r>
-      <w:proofErr w:type="spellEnd"/>
-      <w:r>
-        <w:t>: N i centroide global.</w:t>
-      </w:r>
-    </w:p>
-    <w:p/>
-    <w:p>
-      <w:proofErr w:type="spellStart"/>
-      <w:r>
-        <w:t>S’ha</w:t>
-      </w:r>
-      <w:proofErr w:type="spellEnd"/>
-      <w:r>
-        <w:t xml:space="preserve"> </w:t>
-      </w:r>
-      <w:proofErr w:type="spellStart"/>
-      <w:r>
-        <w:t>millorat</w:t>
-      </w:r>
-      <w:proofErr w:type="spellEnd"/>
-      <w:r>
-        <w:t xml:space="preserve"> també </w:t>
-      </w:r>
-      <w:proofErr w:type="spellStart"/>
-      <w:r>
-        <w:t>find_best_K</w:t>
-      </w:r>
-      <w:proofErr w:type="spellEnd"/>
-      <w:r>
-        <w:t xml:space="preserve"> de la </w:t>
-      </w:r>
-      <w:proofErr w:type="spellStart"/>
-      <w:r>
-        <w:t>classe</w:t>
-      </w:r>
-      <w:proofErr w:type="spellEnd"/>
-      <w:r>
-        <w:t xml:space="preserve"> </w:t>
-      </w:r>
-      <w:proofErr w:type="spellStart"/>
-      <w:r>
-        <w:t>Kmeans</w:t>
-      </w:r>
-      <w:proofErr w:type="spellEnd"/>
-      <w:r>
-        <w:t xml:space="preserve">. La </w:t>
-      </w:r>
-      <w:proofErr w:type="spellStart"/>
-      <w:r>
-        <w:t>funció</w:t>
-      </w:r>
-      <w:proofErr w:type="spellEnd"/>
-      <w:r>
-        <w:t xml:space="preserve"> </w:t>
-      </w:r>
-      <w:proofErr w:type="spellStart"/>
-      <w:r>
-        <w:t>segueix</w:t>
-      </w:r>
-      <w:proofErr w:type="spellEnd"/>
-      <w:r>
-        <w:t xml:space="preserve"> igual excepte que </w:t>
-      </w:r>
-      <w:proofErr w:type="spellStart"/>
-      <w:r>
-        <w:t>s’ha</w:t>
-      </w:r>
-      <w:proofErr w:type="spellEnd"/>
-      <w:r>
-        <w:t xml:space="preserve"> </w:t>
-      </w:r>
-      <w:proofErr w:type="spellStart"/>
-      <w:r>
-        <w:t>modificat</w:t>
-      </w:r>
-      <w:proofErr w:type="spellEnd"/>
-      <w:r>
-        <w:t xml:space="preserve"> el valor del </w:t>
-      </w:r>
-      <w:proofErr w:type="spellStart"/>
-      <w:r>
-        <w:t>llindar</w:t>
-      </w:r>
-      <w:proofErr w:type="spellEnd"/>
-      <w:r>
-        <w:t xml:space="preserve">. </w:t>
-      </w:r>
-      <w:proofErr w:type="spellStart"/>
-      <w:r>
-        <w:t>D’aquesta</w:t>
-      </w:r>
-      <w:proofErr w:type="spellEnd"/>
-      <w:r>
-        <w:t xml:space="preserve"> forma </w:t>
-      </w:r>
-      <w:proofErr w:type="spellStart"/>
-      <w:r>
-        <w:t>els</w:t>
-      </w:r>
-      <w:proofErr w:type="spellEnd"/>
-      <w:r>
-        <w:t xml:space="preserve"> </w:t>
-      </w:r>
-      <w:proofErr w:type="spellStart"/>
-      <w:r>
-        <w:t>càlculs</w:t>
-      </w:r>
-      <w:proofErr w:type="spellEnd"/>
-      <w:r>
-        <w:t xml:space="preserve"> </w:t>
-      </w:r>
-      <w:proofErr w:type="spellStart"/>
-      <w:r>
-        <w:t>tenen</w:t>
-      </w:r>
-      <w:proofErr w:type="spellEnd"/>
-      <w:r>
-        <w:t xml:space="preserve"> </w:t>
-      </w:r>
-      <w:proofErr w:type="spellStart"/>
-      <w:r>
-        <w:t>més</w:t>
-      </w:r>
-      <w:proofErr w:type="spellEnd"/>
-      <w:r>
-        <w:t xml:space="preserve"> </w:t>
-      </w:r>
-      <w:proofErr w:type="spellStart"/>
-      <w:r>
-        <w:t>exatitud</w:t>
-      </w:r>
-      <w:proofErr w:type="spellEnd"/>
-      <w:r>
-        <w:t xml:space="preserve"> i es troba una </w:t>
-      </w:r>
-      <w:proofErr w:type="spellStart"/>
-      <w:r>
-        <w:t>millor</w:t>
-      </w:r>
-      <w:proofErr w:type="spellEnd"/>
-      <w:r>
-        <w:t xml:space="preserve"> K que </w:t>
-      </w:r>
-      <w:proofErr w:type="spellStart"/>
-      <w:r>
-        <w:t>anteriorment</w:t>
-      </w:r>
-      <w:proofErr w:type="spellEnd"/>
-      <w:r>
-        <w:t xml:space="preserve">. Per </w:t>
-      </w:r>
-      <w:proofErr w:type="spellStart"/>
-      <w:r>
-        <w:t>tant</w:t>
-      </w:r>
-      <w:proofErr w:type="spellEnd"/>
-      <w:r>
-        <w:t xml:space="preserve"> </w:t>
-      </w:r>
-      <w:proofErr w:type="spellStart"/>
-      <w:r>
-        <w:t>només</w:t>
-      </w:r>
-      <w:proofErr w:type="spellEnd"/>
-      <w:r>
-        <w:t xml:space="preserve"> es modifica el </w:t>
-      </w:r>
-      <w:proofErr w:type="spellStart"/>
-      <w:r>
-        <w:t>llindar</w:t>
-      </w:r>
-      <w:proofErr w:type="spellEnd"/>
-      <w:r>
-        <w:t xml:space="preserve"> i el </w:t>
-      </w:r>
-      <w:proofErr w:type="spellStart"/>
-      <w:r>
-        <w:t>resultat</w:t>
-      </w:r>
-      <w:proofErr w:type="spellEnd"/>
-      <w:r>
-        <w:t xml:space="preserve"> també </w:t>
-      </w:r>
-      <w:proofErr w:type="spellStart"/>
-      <w:r>
-        <w:t>cambiarà</w:t>
-      </w:r>
-      <w:proofErr w:type="spellEnd"/>
-      <w:r>
-        <w:t xml:space="preserve">, ja que </w:t>
-      </w:r>
-      <w:proofErr w:type="spellStart"/>
-      <w:r>
-        <w:t>trobarà</w:t>
-      </w:r>
-      <w:proofErr w:type="spellEnd"/>
-      <w:r>
-        <w:t xml:space="preserve"> una </w:t>
-      </w:r>
-      <w:proofErr w:type="spellStart"/>
-      <w:r>
-        <w:t>millor</w:t>
-      </w:r>
-      <w:proofErr w:type="spellEnd"/>
-      <w:r>
-        <w:t xml:space="preserve"> K.</w:t>
-      </w:r>
-      <w:r>
-        <w:t xml:space="preserve"> </w:t>
-      </w:r>
-      <w:proofErr w:type="spellStart"/>
-      <w:r>
-        <w:t>Aquests</w:t>
-      </w:r>
-      <w:proofErr w:type="spellEnd"/>
-      <w:r>
-        <w:t xml:space="preserve"> </w:t>
-      </w:r>
-      <w:proofErr w:type="spellStart"/>
-      <w:r>
-        <w:t>són</w:t>
-      </w:r>
-      <w:proofErr w:type="spellEnd"/>
-      <w:r>
-        <w:t xml:space="preserve"> </w:t>
-      </w:r>
-      <w:proofErr w:type="spellStart"/>
-      <w:r>
-        <w:t>els</w:t>
-      </w:r>
-      <w:proofErr w:type="spellEnd"/>
-      <w:r>
-        <w:t xml:space="preserve"> </w:t>
-      </w:r>
-      <w:proofErr w:type="spellStart"/>
-      <w:r>
-        <w:t>resultats</w:t>
-      </w:r>
-      <w:proofErr w:type="spellEnd"/>
-      <w:r>
-        <w:t xml:space="preserve"> del </w:t>
-      </w:r>
-      <w:proofErr w:type="spellStart"/>
-      <w:r>
-        <w:t>llindar</w:t>
-      </w:r>
-      <w:proofErr w:type="spellEnd"/>
-      <w:r>
-        <w:t xml:space="preserve">=20, el </w:t>
-      </w:r>
-      <w:proofErr w:type="spellStart"/>
-      <w:r>
-        <w:t>llindar</w:t>
-      </w:r>
-      <w:proofErr w:type="spellEnd"/>
-      <w:r>
-        <w:t xml:space="preserve">=10, i el </w:t>
-      </w:r>
-      <w:proofErr w:type="spellStart"/>
-      <w:r>
-        <w:t>llindar</w:t>
-      </w:r>
-      <w:proofErr w:type="spellEnd"/>
-      <w:r>
-        <w:t>=50.</w:t>
-      </w:r>
-      <w:r>
-        <w:t xml:space="preserve"> </w:t>
-      </w:r>
-      <w:proofErr w:type="spellStart"/>
-      <w:r>
-        <w:t>Com</w:t>
-      </w:r>
-      <w:proofErr w:type="spellEnd"/>
-      <w:r>
-        <w:t xml:space="preserve"> es </w:t>
-      </w:r>
-      <w:proofErr w:type="spellStart"/>
-      <w:r>
-        <w:t>pot</w:t>
-      </w:r>
-      <w:proofErr w:type="spellEnd"/>
-      <w:r>
-        <w:t xml:space="preserve"> observar hi ha un gran </w:t>
-      </w:r>
-      <w:proofErr w:type="spellStart"/>
-      <w:r>
-        <w:t>cambi</w:t>
-      </w:r>
-      <w:proofErr w:type="spellEnd"/>
-      <w:r>
-        <w:t xml:space="preserve"> </w:t>
-      </w:r>
-      <w:proofErr w:type="spellStart"/>
-      <w:r>
-        <w:t>amb</w:t>
-      </w:r>
-      <w:proofErr w:type="spellEnd"/>
-      <w:r>
-        <w:t xml:space="preserve"> </w:t>
-      </w:r>
-      <w:proofErr w:type="spellStart"/>
-      <w:r>
-        <w:t>llindar</w:t>
-      </w:r>
-      <w:proofErr w:type="spellEnd"/>
-      <w:r>
-        <w:t xml:space="preserve">=50 respecte </w:t>
-      </w:r>
-      <w:proofErr w:type="spellStart"/>
-      <w:r>
-        <w:t>als</w:t>
-      </w:r>
-      <w:proofErr w:type="spellEnd"/>
-      <w:r>
-        <w:t xml:space="preserve"> dos </w:t>
-      </w:r>
-      <w:proofErr w:type="spellStart"/>
-      <w:r>
-        <w:t>altres</w:t>
-      </w:r>
-      <w:proofErr w:type="spellEnd"/>
-      <w:r>
-        <w:t>.</w:t>
-      </w:r>
-    </w:p>
-    <w:p/>
-    <w:p>
+      <w:pPr>
+        <w:jc w:val="center"/>
+      </w:pPr>
       <w:r>
         <w:rPr>
           <w:noProof/>
         </w:rPr>
         <w:drawing>
-          <wp:inline distT="0" distB="0" distL="0" distR="0" wp14:anchorId="03E31D73" wp14:editId="5508D476">
-            <wp:extent cx="5731510" cy="1925415"/>
-            <wp:effectExtent l="0" t="0" r="2540" b="0"/>
+          <wp:inline distT="0" distB="0" distL="0" distR="0" wp14:anchorId="03E31D73" wp14:editId="07FBC81D">
+            <wp:extent cx="7218680" cy="2826900"/>
+            <wp:effectExtent l="0" t="0" r="1270" b="0"/>
             <wp:docPr id="1" name="Imagen 1" descr="Imagen en blanco y negro&#10;&#10;Descripción generada automáticamente con confianza baja"/>
             <wp:cNvGraphicFramePr>
               <a:graphicFrameLocks xmlns:a="http://schemas.openxmlformats.org/drawingml/2006/main" noChangeAspect="1"/>
@@ -5116,7 +4532,7 @@
                     </pic:cNvPicPr>
                   </pic:nvPicPr>
                   <pic:blipFill>
-                    <a:blip r:embed="rId20" cstate="print">
+                    <a:blip r:embed="rId23" cstate="print">
                       <a:extLst>
                         <a:ext uri="{28A0092B-C50C-407E-A947-70E740481C1C}">
                           <a14:useLocalDpi xmlns:a14="http://schemas.microsoft.com/office/drawing/2010/main" val="0"/>
@@ -5131,7 +4547,7 @@
                   <pic:spPr bwMode="auto">
                     <a:xfrm>
                       <a:off x="0" y="0"/>
-                      <a:ext cx="5731510" cy="1925415"/>
+                      <a:ext cx="7255445" cy="2841298"/>
                     </a:xfrm>
                     <a:prstGeom prst="rect">
                       <a:avLst/>
@@ -5151,274 +4567,378 @@
     <w:p/>
     <w:p>
       <w:pPr>
+        <w:jc w:val="center"/>
+        <w:rPr>
+          <w:b/>
+          <w:bCs/>
+          <w:lang w:val="ca-ES"/>
+        </w:rPr>
+      </w:pPr>
+      <w:r>
+        <w:rPr>
+          <w:b/>
+          <w:bCs/>
+          <w:lang w:val="ca-ES"/>
+        </w:rPr>
+        <w:t>KNN:</w:t>
+      </w:r>
+    </w:p>
+    <w:p>
+      <w:pPr>
+        <w:jc w:val="both"/>
+        <w:rPr>
+          <w:lang w:val="ca-ES"/>
+        </w:rPr>
+      </w:pPr>
+      <w:r>
+        <w:rPr>
+          <w:lang w:val="ca-ES"/>
+        </w:rPr>
+        <w:t xml:space="preserve">Per obtenir millors resultats </w:t>
+      </w:r>
+      <w:r>
+        <w:rPr>
+          <w:lang w:val="ca-ES"/>
+        </w:rPr>
+        <w:t xml:space="preserve">sobre KNN </w:t>
+      </w:r>
+      <w:r>
+        <w:rPr>
+          <w:lang w:val="ca-ES"/>
+        </w:rPr>
+        <w:t xml:space="preserve">es </w:t>
+      </w:r>
+      <w:r>
+        <w:rPr>
+          <w:lang w:val="ca-ES"/>
+        </w:rPr>
+        <w:t xml:space="preserve">va </w:t>
+      </w:r>
+      <w:r>
+        <w:rPr>
+          <w:lang w:val="ca-ES"/>
+        </w:rPr>
+        <w:t>canviar</w:t>
+      </w:r>
+      <w:r>
+        <w:rPr>
+          <w:lang w:val="ca-ES"/>
+        </w:rPr>
+        <w:t xml:space="preserve"> la distancia que utilitza</w:t>
+      </w:r>
+      <w:r>
+        <w:rPr>
+          <w:lang w:val="ca-ES"/>
+        </w:rPr>
+        <w:t>.</w:t>
+      </w:r>
+      <w:r>
+        <w:rPr>
+          <w:lang w:val="ca-ES"/>
+        </w:rPr>
+        <w:t xml:space="preserve"> </w:t>
+      </w:r>
+    </w:p>
+    <w:p>
+      <w:pPr>
+        <w:jc w:val="both"/>
+        <w:rPr>
+          <w:lang w:val="ca-ES"/>
+        </w:rPr>
+      </w:pPr>
+      <w:r>
+        <w:rPr>
+          <w:lang w:val="ca-ES"/>
+        </w:rPr>
+        <w:t xml:space="preserve">Durant la part 2 del projecte es deia que s’utilitzés la distancia euclidiana. En aquesta part es va modificar aquesta distancia, buscant una distancia que donés un KNN correcte y que sigui millor respecte l’anterior. Es volia que aquesta nova distancia fos més precisa que la distancia euclidiana. </w:t>
+      </w:r>
+    </w:p>
+    <w:p>
+      <w:pPr>
+        <w:jc w:val="center"/>
+        <w:rPr>
+          <w:lang w:val="ca-ES"/>
+        </w:rPr>
+      </w:pPr>
+      <w:r>
+        <w:rPr>
+          <w:noProof/>
+        </w:rPr>
+        <w:drawing>
+          <wp:inline distT="0" distB="0" distL="0" distR="0" wp14:anchorId="59BAB20A" wp14:editId="747CB41B">
+            <wp:extent cx="4591050" cy="1013225"/>
+            <wp:effectExtent l="0" t="0" r="0" b="0"/>
+            <wp:docPr id="2774460" name="Imagen 1"/>
+            <wp:cNvGraphicFramePr>
+              <a:graphicFrameLocks xmlns:a="http://schemas.openxmlformats.org/drawingml/2006/main" noChangeAspect="1"/>
+            </wp:cNvGraphicFramePr>
+            <a:graphic xmlns:a="http://schemas.openxmlformats.org/drawingml/2006/main">
+              <a:graphicData uri="http://schemas.openxmlformats.org/drawingml/2006/picture">
+                <pic:pic xmlns:pic="http://schemas.openxmlformats.org/drawingml/2006/picture">
+                  <pic:nvPicPr>
+                    <pic:cNvPr id="0" name="docs-internal-guid-a879b87c-7fff-48b3-6321-76ead4b8e4ce"/>
+                    <pic:cNvPicPr>
+                      <a:picLocks noChangeAspect="1" noChangeArrowheads="1"/>
+                    </pic:cNvPicPr>
+                  </pic:nvPicPr>
+                  <pic:blipFill>
+                    <a:blip r:embed="rId24">
+                      <a:extLst>
+                        <a:ext uri="{28A0092B-C50C-407E-A947-70E740481C1C}">
+                          <a14:useLocalDpi xmlns:a14="http://schemas.microsoft.com/office/drawing/2010/main" val="0"/>
+                        </a:ext>
+                      </a:extLst>
+                    </a:blip>
+                    <a:srcRect/>
+                    <a:stretch>
+                      <a:fillRect/>
+                    </a:stretch>
+                  </pic:blipFill>
+                  <pic:spPr bwMode="auto">
+                    <a:xfrm>
+                      <a:off x="0" y="0"/>
+                      <a:ext cx="4601149" cy="1015454"/>
+                    </a:xfrm>
+                    <a:prstGeom prst="rect">
+                      <a:avLst/>
+                    </a:prstGeom>
+                    <a:noFill/>
+                    <a:ln>
+                      <a:noFill/>
+                    </a:ln>
+                  </pic:spPr>
+                </pic:pic>
+              </a:graphicData>
+            </a:graphic>
+          </wp:inline>
+        </w:drawing>
+      </w:r>
+    </w:p>
+    <w:p>
+      <w:pPr>
+        <w:jc w:val="both"/>
+        <w:rPr>
+          <w:lang w:val="ca-ES"/>
+        </w:rPr>
+      </w:pPr>
+      <w:r>
+        <w:rPr>
+          <w:lang w:val="ca-ES"/>
+        </w:rPr>
+        <w:t>De tots aquestes distancies en base al nostre codi només donava un valor correcte “</w:t>
+      </w:r>
+      <w:proofErr w:type="spellStart"/>
+      <w:r>
+        <w:rPr>
+          <w:lang w:val="ca-ES"/>
+        </w:rPr>
+        <w:t>minkowski</w:t>
+      </w:r>
+      <w:proofErr w:type="spellEnd"/>
+      <w:r>
+        <w:rPr>
+          <w:lang w:val="ca-ES"/>
+        </w:rPr>
+        <w:t>”, i “</w:t>
+      </w:r>
+      <w:proofErr w:type="spellStart"/>
+      <w:r>
+        <w:rPr>
+          <w:lang w:val="ca-ES"/>
+        </w:rPr>
+        <w:t>sqeuclidian</w:t>
+      </w:r>
+      <w:proofErr w:type="spellEnd"/>
+      <w:r>
+        <w:rPr>
+          <w:lang w:val="ca-ES"/>
+        </w:rPr>
+        <w:t>”</w:t>
+      </w:r>
+      <w:r>
+        <w:rPr>
+          <w:lang w:val="ca-ES"/>
+        </w:rPr>
+        <w:t>, ho hem comprovat mitjançant ‘</w:t>
+      </w:r>
+      <w:proofErr w:type="spellStart"/>
+      <w:r>
+        <w:rPr>
+          <w:lang w:val="ca-ES"/>
+        </w:rPr>
+        <w:t>TestCases_knn</w:t>
+      </w:r>
+      <w:proofErr w:type="spellEnd"/>
+      <w:r>
+        <w:rPr>
+          <w:lang w:val="ca-ES"/>
+        </w:rPr>
+        <w:t>’, proporcionat durant la part 2.</w:t>
+      </w:r>
+      <w:r>
+        <w:rPr>
+          <w:lang w:val="ca-ES"/>
+        </w:rPr>
+        <w:t xml:space="preserve"> </w:t>
+      </w:r>
+    </w:p>
+    <w:p>
+      <w:pPr>
+        <w:jc w:val="both"/>
         <w:rPr>
           <w:i/>
           <w:iCs/>
           <w:lang w:val="ca-ES"/>
         </w:rPr>
       </w:pPr>
+    </w:p>
+    <w:p>
+      <w:pPr>
+        <w:rPr>
+          <w:i/>
+          <w:iCs/>
+          <w:lang w:val="ca-ES"/>
+        </w:rPr>
+      </w:pPr>
+      <w:r>
+        <w:rPr>
+          <w:i/>
+          <w:iCs/>
+          <w:lang w:val="ca-ES"/>
+        </w:rPr>
+        <w:br w:type="page"/>
+      </w:r>
+    </w:p>
+    <w:p>
+      <w:pPr>
+        <w:pStyle w:val="Ttulo1"/>
+        <w:rPr>
+          <w:b/>
+          <w:bCs/>
+          <w:color w:val="auto"/>
+          <w:lang w:val="ca-ES"/>
+        </w:rPr>
+      </w:pPr>
+      <w:r>
+        <w:rPr>
+          <w:b/>
+          <w:bCs/>
+          <w:color w:val="auto"/>
+          <w:lang w:val="ca-ES"/>
+        </w:rPr>
+        <w:lastRenderedPageBreak/>
+        <w:t>CONCLUSIÓ GLOBAL</w:t>
+      </w:r>
+    </w:p>
+    <w:p>
+      <w:pPr>
+        <w:rPr>
+          <w:lang w:val="ca-ES"/>
+        </w:rPr>
+      </w:pPr>
+    </w:p>
+    <w:p>
+      <w:pPr>
+        <w:jc w:val="both"/>
+        <w:rPr>
+          <w:lang w:val="ca-ES"/>
+        </w:rPr>
+      </w:pPr>
+      <w:r>
+        <w:rPr>
+          <w:lang w:val="ca-ES"/>
+        </w:rPr>
+        <w:t xml:space="preserve">Durant la realització del projecte es va desenvolupar e implementar algorismes per el etiquetatge automàtic d’imatges de peces de roba per tipus i color, es van obtenir resultats satisfactoris en la classificació i es van realitzar millores en els algorismes utilitzats. Dit </w:t>
+      </w:r>
+      <w:r>
+        <w:rPr>
+          <w:lang w:val="ca-ES"/>
+        </w:rPr>
+        <w:t>això, la realització va ser afavorida amb un nivell de treball equilibrat, potser no tant en la primera part de l’entrega considerant que el temps que es proporcionava era una mica curt, però, un cop s’adapta, no suposa un problema.</w:t>
+      </w:r>
+    </w:p>
+    <w:p>
+      <w:pPr>
+        <w:jc w:val="both"/>
+        <w:rPr>
+          <w:lang w:val="ca-ES"/>
+        </w:rPr>
+      </w:pPr>
+      <w:r>
+        <w:rPr>
+          <w:lang w:val="ca-ES"/>
+        </w:rPr>
+        <w:t xml:space="preserve">Parlant de problemes, en cada part hi ha hagut alguna implementació que no es podia resoldre tenint que acudir al professorat per a resoldre alguns dubtes com va ser en el cas de </w:t>
+      </w:r>
       <w:proofErr w:type="spellStart"/>
       <w:r>
-        <w:t>Finalment</w:t>
+        <w:rPr>
+          <w:lang w:val="ca-ES"/>
+        </w:rPr>
+        <w:t>find_best_K</w:t>
       </w:r>
       <w:proofErr w:type="spellEnd"/>
       <w:r>
-        <w:t xml:space="preserve"> també </w:t>
+        <w:rPr>
+          <w:lang w:val="ca-ES"/>
+        </w:rPr>
+        <w:t xml:space="preserve"> en </w:t>
       </w:r>
       <w:proofErr w:type="spellStart"/>
       <w:r>
-        <w:t>s’ha</w:t>
+        <w:rPr>
+          <w:lang w:val="ca-ES"/>
+        </w:rPr>
+        <w:t>Kmeans</w:t>
       </w:r>
       <w:proofErr w:type="spellEnd"/>
       <w:r>
-        <w:t xml:space="preserve"> </w:t>
+        <w:rPr>
+          <w:lang w:val="ca-ES"/>
+        </w:rPr>
+        <w:t xml:space="preserve"> o </w:t>
       </w:r>
       <w:proofErr w:type="spellStart"/>
       <w:r>
-        <w:t>modificat</w:t>
+        <w:rPr>
+          <w:lang w:val="ca-ES"/>
+        </w:rPr>
+        <w:t>get_class</w:t>
       </w:r>
       <w:proofErr w:type="spellEnd"/>
       <w:r>
-        <w:t xml:space="preserve"> KNN. Per </w:t>
+        <w:rPr>
+          <w:lang w:val="ca-ES"/>
+        </w:rPr>
+        <w:t xml:space="preserve"> en </w:t>
       </w:r>
       <w:proofErr w:type="spellStart"/>
       <w:r>
-        <w:t>obtenir</w:t>
+        <w:rPr>
+          <w:lang w:val="ca-ES"/>
+        </w:rPr>
+        <w:t>Knn</w:t>
       </w:r>
       <w:proofErr w:type="spellEnd"/>
       <w:r>
-        <w:t xml:space="preserve"> </w:t>
-      </w:r>
-      <w:proofErr w:type="spellStart"/>
-      <w:r>
-        <w:t>millors</w:t>
-      </w:r>
-      <w:proofErr w:type="spellEnd"/>
-      <w:r>
-        <w:t xml:space="preserve"> </w:t>
-      </w:r>
-      <w:proofErr w:type="spellStart"/>
-      <w:r>
-        <w:t>resultats</w:t>
-      </w:r>
-      <w:proofErr w:type="spellEnd"/>
-      <w:r>
-        <w:t xml:space="preserve"> es </w:t>
-      </w:r>
-      <w:proofErr w:type="spellStart"/>
-      <w:r>
-        <w:t>cambiarà</w:t>
-      </w:r>
-      <w:proofErr w:type="spellEnd"/>
-      <w:r>
-        <w:t xml:space="preserve"> la distancia que </w:t>
-      </w:r>
-      <w:proofErr w:type="spellStart"/>
-      <w:r>
-        <w:t>s’utilitza</w:t>
-      </w:r>
-      <w:proofErr w:type="spellEnd"/>
-      <w:r>
-        <w:t xml:space="preserve"> (</w:t>
-      </w:r>
-      <w:proofErr w:type="spellStart"/>
-      <w:r>
-        <w:t>abans</w:t>
-      </w:r>
-      <w:proofErr w:type="spellEnd"/>
-      <w:r>
-        <w:t xml:space="preserve"> </w:t>
-      </w:r>
-      <w:proofErr w:type="spellStart"/>
-      <w:r>
-        <w:t>s’utillitzava</w:t>
-      </w:r>
-      <w:proofErr w:type="spellEnd"/>
-      <w:r>
-        <w:t xml:space="preserve"> la </w:t>
-      </w:r>
-      <w:proofErr w:type="spellStart"/>
-      <w:r>
-        <w:t>distància</w:t>
-      </w:r>
-      <w:proofErr w:type="spellEnd"/>
-      <w:r>
-        <w:t xml:space="preserve"> </w:t>
-      </w:r>
-      <w:proofErr w:type="spellStart"/>
-      <w:r>
-        <w:t>euclídia</w:t>
-      </w:r>
-      <w:proofErr w:type="spellEnd"/>
-      <w:r>
-        <w:t xml:space="preserve">). Per </w:t>
-      </w:r>
-      <w:proofErr w:type="spellStart"/>
-      <w:r>
-        <w:t>tant</w:t>
-      </w:r>
-      <w:proofErr w:type="spellEnd"/>
-      <w:r>
-        <w:t xml:space="preserve"> al modificar </w:t>
-      </w:r>
-      <w:proofErr w:type="spellStart"/>
-      <w:r>
-        <w:t>aquest</w:t>
-      </w:r>
-      <w:proofErr w:type="spellEnd"/>
-      <w:r>
-        <w:t xml:space="preserve"> </w:t>
-      </w:r>
-      <w:proofErr w:type="spellStart"/>
-      <w:r>
-        <w:t>paràmetre</w:t>
-      </w:r>
-      <w:proofErr w:type="spellEnd"/>
-      <w:r>
-        <w:t xml:space="preserve"> es </w:t>
-      </w:r>
-      <w:proofErr w:type="spellStart"/>
-      <w:r>
-        <w:t>cambiarà</w:t>
-      </w:r>
-      <w:proofErr w:type="spellEnd"/>
-      <w:r>
-        <w:t xml:space="preserve"> el </w:t>
-      </w:r>
-      <w:proofErr w:type="spellStart"/>
-      <w:r>
-        <w:t>resultat</w:t>
-      </w:r>
-      <w:proofErr w:type="spellEnd"/>
-      <w:r>
-        <w:t xml:space="preserve"> </w:t>
-      </w:r>
-      <w:proofErr w:type="spellStart"/>
-      <w:r>
-        <w:t>obtingut</w:t>
-      </w:r>
-      <w:proofErr w:type="spellEnd"/>
-      <w:r>
-        <w:t xml:space="preserve">. </w:t>
-      </w:r>
-      <w:proofErr w:type="spellStart"/>
-      <w:r>
-        <w:t>Aquest</w:t>
-      </w:r>
-      <w:proofErr w:type="spellEnd"/>
-      <w:r>
-        <w:t xml:space="preserve"> será </w:t>
-      </w:r>
-      <w:proofErr w:type="spellStart"/>
-      <w:r>
-        <w:t>millor</w:t>
-      </w:r>
-      <w:proofErr w:type="spellEnd"/>
-      <w:r>
-        <w:t xml:space="preserve"> respecte </w:t>
-      </w:r>
-      <w:proofErr w:type="spellStart"/>
-      <w:r>
-        <w:t>l’anterior</w:t>
-      </w:r>
-      <w:proofErr w:type="spellEnd"/>
-      <w:r>
-        <w:t xml:space="preserve"> ja que </w:t>
-      </w:r>
-      <w:proofErr w:type="spellStart"/>
-      <w:r>
-        <w:t>s’utilitzarà</w:t>
-      </w:r>
-      <w:proofErr w:type="spellEnd"/>
-      <w:r>
-        <w:t xml:space="preserve"> una distancia </w:t>
-      </w:r>
-      <w:proofErr w:type="spellStart"/>
-      <w:r>
-        <w:t>més</w:t>
-      </w:r>
-      <w:proofErr w:type="spellEnd"/>
-      <w:r>
-        <w:t xml:space="preserve"> precisa </w:t>
-      </w:r>
-      <w:r>
-        <w:lastRenderedPageBreak/>
-        <w:t xml:space="preserve">que la que </w:t>
-      </w:r>
-      <w:proofErr w:type="spellStart"/>
-      <w:r>
-        <w:t>s’utilitzava</w:t>
-      </w:r>
-      <w:proofErr w:type="spellEnd"/>
-      <w:r>
-        <w:t xml:space="preserve"> </w:t>
-      </w:r>
-      <w:proofErr w:type="spellStart"/>
-      <w:r>
-        <w:t>abans</w:t>
-      </w:r>
-      <w:proofErr w:type="spellEnd"/>
-      <w:r>
-        <w:t xml:space="preserve"> de modificar el </w:t>
-      </w:r>
-      <w:proofErr w:type="spellStart"/>
-      <w:r>
-        <w:t>codi</w:t>
-      </w:r>
-      <w:proofErr w:type="spellEnd"/>
-      <w:r>
+        <w:rPr>
+          <w:lang w:val="ca-ES"/>
+        </w:rPr>
         <w:t>.</w:t>
       </w:r>
-      <w:r>
-        <w:t xml:space="preserve"> Les </w:t>
-      </w:r>
-      <w:proofErr w:type="spellStart"/>
-      <w:r>
-        <w:t>distàncies</w:t>
-      </w:r>
-      <w:proofErr w:type="spellEnd"/>
-      <w:r>
-        <w:t xml:space="preserve"> a les </w:t>
-      </w:r>
-      <w:proofErr w:type="spellStart"/>
-      <w:r>
-        <w:t>quals</w:t>
-      </w:r>
-      <w:proofErr w:type="spellEnd"/>
-      <w:r>
-        <w:t xml:space="preserve"> es </w:t>
-      </w:r>
-      <w:proofErr w:type="spellStart"/>
-      <w:r>
-        <w:t>pot</w:t>
-      </w:r>
-      <w:proofErr w:type="spellEnd"/>
-      <w:r>
-        <w:t xml:space="preserve"> </w:t>
-      </w:r>
-      <w:proofErr w:type="spellStart"/>
-      <w:r>
-        <w:t>canviar</w:t>
-      </w:r>
-      <w:proofErr w:type="spellEnd"/>
-      <w:r>
-        <w:t xml:space="preserve"> son “</w:t>
-      </w:r>
-      <w:proofErr w:type="spellStart"/>
-      <w:r>
-        <w:t>minkowski</w:t>
-      </w:r>
-      <w:proofErr w:type="spellEnd"/>
-      <w:r>
-        <w:t>”, i “</w:t>
-      </w:r>
-      <w:proofErr w:type="spellStart"/>
-      <w:r>
-        <w:t>sqeuclidian</w:t>
-      </w:r>
-      <w:proofErr w:type="spellEnd"/>
-      <w:r>
-        <w:t>”.</w:t>
+    </w:p>
+    <w:p>
+      <w:pPr>
+        <w:jc w:val="both"/>
+        <w:rPr>
+          <w:lang w:val="ca-ES"/>
+        </w:rPr>
+      </w:pPr>
+      <w:r>
+        <w:rPr>
+          <w:lang w:val="ca-ES"/>
+        </w:rPr>
+        <w:t xml:space="preserve">En conclusió, </w:t>
       </w:r>
     </w:p>
     <w:sectPr>
